--- a/java笔记.docx
+++ b/java笔记.docx
@@ -1378,13 +1378,240 @@
     </w:p>
     <w:p>
       <w:pPr>
+        <w:pStyle w:val="2"/>
+        <w:rPr>
+          <w:shd w:val="clear" w:color="auto" w:fill="FFFFFF"/>
+        </w:rPr>
+      </w:pPr>
+      <w:r>
+        <w:rPr>
+          <w:rFonts w:hint="eastAsia"/>
+          <w:shd w:val="clear" w:color="auto" w:fill="FFFFFF"/>
+        </w:rPr>
+        <w:t>Date</w:t>
+      </w:r>
+    </w:p>
+    <w:tbl>
+      <w:tblPr>
+        <w:tblStyle w:val="a9"/>
+        <w:tblW w:w="0" w:type="auto"/>
+        <w:tblLook w:val="04A0"/>
+      </w:tblPr>
+      <w:tblGrid>
+        <w:gridCol w:w="2840"/>
+        <w:gridCol w:w="2841"/>
+        <w:gridCol w:w="2841"/>
+      </w:tblGrid>
+      <w:tr>
+        <w:tc>
+          <w:tcPr>
+            <w:tcW w:w="2840" w:type="dxa"/>
+          </w:tcPr>
+          <w:p/>
+        </w:tc>
+        <w:tc>
+          <w:tcPr>
+            <w:tcW w:w="2841" w:type="dxa"/>
+          </w:tcPr>
+          <w:p>
+            <w:r>
+              <w:rPr>
+                <w:rFonts w:hint="eastAsia"/>
+              </w:rPr>
+              <w:t>日期</w:t>
+            </w:r>
+          </w:p>
+        </w:tc>
+        <w:tc>
+          <w:tcPr>
+            <w:tcW w:w="2841" w:type="dxa"/>
+          </w:tcPr>
+          <w:p>
+            <w:r>
+              <w:rPr>
+                <w:rFonts w:hint="eastAsia"/>
+              </w:rPr>
+              <w:t>时间</w:t>
+            </w:r>
+          </w:p>
+        </w:tc>
+      </w:tr>
+      <w:tr>
+        <w:tc>
+          <w:tcPr>
+            <w:tcW w:w="2840" w:type="dxa"/>
+          </w:tcPr>
+          <w:p>
+            <w:r>
+              <w:rPr>
+                <w:rFonts w:hint="eastAsia"/>
+              </w:rPr>
+              <w:lastRenderedPageBreak/>
+              <w:t>java.util.Date</w:t>
+            </w:r>
+          </w:p>
+        </w:tc>
+        <w:tc>
+          <w:tcPr>
+            <w:tcW w:w="2841" w:type="dxa"/>
+          </w:tcPr>
+          <w:p>
+            <w:r>
+              <w:rPr>
+                <w:rFonts w:hint="eastAsia"/>
+              </w:rPr>
+              <w:t>有</w:t>
+            </w:r>
+          </w:p>
+        </w:tc>
+        <w:tc>
+          <w:tcPr>
+            <w:tcW w:w="2841" w:type="dxa"/>
+          </w:tcPr>
+          <w:p>
+            <w:r>
+              <w:rPr>
+                <w:rFonts w:hint="eastAsia"/>
+              </w:rPr>
+              <w:t>有</w:t>
+            </w:r>
+          </w:p>
+        </w:tc>
+      </w:tr>
+      <w:tr>
+        <w:tc>
+          <w:tcPr>
+            <w:tcW w:w="2840" w:type="dxa"/>
+          </w:tcPr>
+          <w:p>
+            <w:r>
+              <w:rPr>
+                <w:rFonts w:hint="eastAsia"/>
+              </w:rPr>
+              <w:t>java.sql.Date</w:t>
+            </w:r>
+          </w:p>
+        </w:tc>
+        <w:tc>
+          <w:tcPr>
+            <w:tcW w:w="2841" w:type="dxa"/>
+          </w:tcPr>
+          <w:p>
+            <w:r>
+              <w:rPr>
+                <w:rFonts w:hint="eastAsia"/>
+              </w:rPr>
+              <w:t>有</w:t>
+            </w:r>
+          </w:p>
+        </w:tc>
+        <w:tc>
+          <w:tcPr>
+            <w:tcW w:w="2841" w:type="dxa"/>
+          </w:tcPr>
+          <w:p>
+            <w:r>
+              <w:rPr>
+                <w:rFonts w:hint="eastAsia"/>
+              </w:rPr>
+              <w:t>无</w:t>
+            </w:r>
+          </w:p>
+        </w:tc>
+      </w:tr>
+      <w:tr>
+        <w:tc>
+          <w:tcPr>
+            <w:tcW w:w="2840" w:type="dxa"/>
+          </w:tcPr>
+          <w:p>
+            <w:r>
+              <w:rPr>
+                <w:rFonts w:hint="eastAsia"/>
+              </w:rPr>
+              <w:t>java.sql.Timestamp</w:t>
+            </w:r>
+          </w:p>
+        </w:tc>
+        <w:tc>
+          <w:tcPr>
+            <w:tcW w:w="2841" w:type="dxa"/>
+          </w:tcPr>
+          <w:p>
+            <w:r>
+              <w:rPr>
+                <w:rFonts w:hint="eastAsia"/>
+              </w:rPr>
+              <w:t>有</w:t>
+            </w:r>
+          </w:p>
+        </w:tc>
+        <w:tc>
+          <w:tcPr>
+            <w:tcW w:w="2841" w:type="dxa"/>
+          </w:tcPr>
+          <w:p>
+            <w:r>
+              <w:rPr>
+                <w:rFonts w:hint="eastAsia"/>
+              </w:rPr>
+              <w:t>有</w:t>
+            </w:r>
+          </w:p>
+        </w:tc>
+      </w:tr>
+      <w:tr>
+        <w:tc>
+          <w:tcPr>
+            <w:tcW w:w="2840" w:type="dxa"/>
+          </w:tcPr>
+          <w:p>
+            <w:r>
+              <w:rPr>
+                <w:rFonts w:hint="eastAsia"/>
+              </w:rPr>
+              <w:t>java.sql.Time</w:t>
+            </w:r>
+          </w:p>
+        </w:tc>
+        <w:tc>
+          <w:tcPr>
+            <w:tcW w:w="2841" w:type="dxa"/>
+          </w:tcPr>
+          <w:p>
+            <w:r>
+              <w:rPr>
+                <w:rFonts w:hint="eastAsia"/>
+              </w:rPr>
+              <w:t>无</w:t>
+            </w:r>
+          </w:p>
+        </w:tc>
+        <w:tc>
+          <w:tcPr>
+            <w:tcW w:w="2841" w:type="dxa"/>
+          </w:tcPr>
+          <w:p>
+            <w:r>
+              <w:rPr>
+                <w:rFonts w:hint="eastAsia"/>
+              </w:rPr>
+              <w:t>有</w:t>
+            </w:r>
+          </w:p>
+        </w:tc>
+      </w:tr>
+    </w:tbl>
+    <w:p/>
+    <w:p/>
+    <w:p>
+      <w:pPr>
         <w:pStyle w:val="1"/>
       </w:pPr>
       <w:r>
         <w:rPr>
           <w:rFonts w:hint="eastAsia"/>
         </w:rPr>
-        <w:lastRenderedPageBreak/>
         <w:t>注解</w:t>
       </w:r>
     </w:p>
@@ -2327,6 +2554,7 @@
                 <w:kern w:val="0"/>
                 <w:sz w:val="18"/>
               </w:rPr>
+              <w:lastRenderedPageBreak/>
               <w:tab/>
             </w:r>
             <w:r>
@@ -2810,7 +3038,6 @@
                 <w:kern w:val="0"/>
                 <w:sz w:val="18"/>
               </w:rPr>
-              <w:lastRenderedPageBreak/>
               <w:tab/>
             </w:r>
             <w:r>
@@ -4047,7 +4274,14 @@
         <w:rPr>
           <w:rFonts w:hint="eastAsia"/>
         </w:rPr>
-        <w:t>类的静态方法</w:t>
+        <w:t>类的静态</w:t>
+      </w:r>
+      <w:r>
+        <w:rPr>
+          <w:rFonts w:hint="eastAsia"/>
+        </w:rPr>
+        <w:lastRenderedPageBreak/>
+        <w:t>方法</w:t>
       </w:r>
       <w:r>
         <w:t>setDefaultUncaughtExceptionHandler</w:t>
@@ -4079,7 +4313,6 @@
         <w:rPr>
           <w:rFonts w:hint="eastAsia"/>
         </w:rPr>
-        <w:lastRenderedPageBreak/>
         <w:t>Thread</w:t>
       </w:r>
     </w:p>
@@ -4404,7 +4637,7 @@
     </w:p>
     <w:p>
       <w:pPr>
-        <w:pStyle w:val="1"/>
+        <w:pStyle w:val="2"/>
       </w:pPr>
       <w:r>
         <w:rPr>
@@ -4415,7 +4648,7 @@
     </w:p>
     <w:p>
       <w:pPr>
-        <w:pStyle w:val="2"/>
+        <w:pStyle w:val="3"/>
       </w:pPr>
       <w:r>
         <w:rPr>
@@ -4701,7 +4934,7 @@
     </w:p>
     <w:p>
       <w:pPr>
-        <w:pStyle w:val="2"/>
+        <w:pStyle w:val="3"/>
       </w:pPr>
       <w:r>
         <w:rPr>
@@ -4739,7 +4972,7 @@
     </w:p>
     <w:p>
       <w:pPr>
-        <w:pStyle w:val="3"/>
+        <w:pStyle w:val="4"/>
       </w:pPr>
       <w:r>
         <w:rPr>
@@ -5438,7 +5671,7 @@
     </w:p>
     <w:p>
       <w:pPr>
-        <w:pStyle w:val="2"/>
+        <w:pStyle w:val="3"/>
         <w:rPr>
           <w:kern w:val="36"/>
         </w:rPr>
@@ -5482,7 +5715,7 @@
     </w:p>
     <w:p>
       <w:pPr>
-        <w:pStyle w:val="3"/>
+        <w:pStyle w:val="4"/>
       </w:pPr>
       <w:r>
         <w:rPr>
@@ -5618,7 +5851,7 @@
     </w:p>
     <w:p>
       <w:pPr>
-        <w:pStyle w:val="3"/>
+        <w:pStyle w:val="4"/>
       </w:pPr>
       <w:r>
         <w:rPr>
@@ -5862,6 +6095,17 @@
     <w:p>
       <w:pPr>
         <w:pStyle w:val="1"/>
+      </w:pPr>
+      <w:r>
+        <w:rPr>
+          <w:rFonts w:hint="eastAsia"/>
+        </w:rPr>
+        <w:t>Java EE</w:t>
+      </w:r>
+    </w:p>
+    <w:p>
+      <w:pPr>
+        <w:pStyle w:val="2"/>
       </w:pPr>
       <w:r>
         <w:rPr>
@@ -6276,12 +6520,13 @@
     </w:p>
     <w:p>
       <w:pPr>
-        <w:pStyle w:val="1"/>
-      </w:pPr>
-      <w:r>
-        <w:rPr>
-          <w:rFonts w:hint="eastAsia"/>
-        </w:rPr>
+        <w:pStyle w:val="2"/>
+      </w:pPr>
+      <w:r>
+        <w:rPr>
+          <w:rFonts w:hint="eastAsia"/>
+        </w:rPr>
+        <w:lastRenderedPageBreak/>
         <w:t>ServletContainerInitializer</w:t>
       </w:r>
       <w:r>
@@ -6398,14 +6643,7 @@
         <w:rPr>
           <w:rFonts w:hint="eastAsia"/>
         </w:rPr>
-        <w:t>如下</w:t>
-      </w:r>
-      <w:r>
-        <w:rPr>
-          <w:rFonts w:hint="eastAsia"/>
-        </w:rPr>
-        <w:lastRenderedPageBreak/>
-        <w:t>图</w:t>
+        <w:t>如下图</w:t>
       </w:r>
       <w:r>
         <w:rPr>
@@ -7110,6 +7348,7 @@
         <w:rPr>
           <w:rFonts w:hint="eastAsia"/>
         </w:rPr>
+        <w:lastRenderedPageBreak/>
         <w:t>jmx</w:t>
       </w:r>
     </w:p>
@@ -7341,7 +7580,6 @@
         <w:rPr>
           <w:rFonts w:hint="eastAsia"/>
         </w:rPr>
-        <w:lastRenderedPageBreak/>
         <w:t>java nio</w:t>
       </w:r>
     </w:p>
@@ -7885,6 +8123,7 @@
     </w:p>
     <w:p>
       <w:r>
+        <w:lastRenderedPageBreak/>
         <w:t>与这些类一起的有一些有趣的接口，但为简单起见，我尽量在概述中不提到它们。本教程其它章节与它们相关的地方我会进行解释。</w:t>
       </w:r>
     </w:p>
@@ -7993,7 +8232,6 @@
         <w:ind w:firstLineChars="0"/>
       </w:pPr>
       <w:r>
-        <w:lastRenderedPageBreak/>
         <w:t>ShortBuffer</w:t>
       </w:r>
     </w:p>
@@ -8333,6 +8571,7 @@
         <w:rPr>
           <w:rFonts w:hint="eastAsia"/>
         </w:rPr>
+        <w:lastRenderedPageBreak/>
         <w:t>容</w:t>
       </w:r>
       <w:r>
@@ -8725,82 +8964,956 @@
         <w:rPr>
           <w:rFonts w:hint="eastAsia"/>
         </w:rPr>
+        <w:t xml:space="preserve">　　按照上边的对应关系可以知道：</w:t>
+      </w:r>
+    </w:p>
+    <w:p>
+      <w:r>
+        <w:t>0 &lt;= mark &lt;= position &lt;= limit &lt;= capacity</w:t>
+      </w:r>
+    </w:p>
+    <w:p>
+      <w:pPr>
+        <w:pStyle w:val="3"/>
+      </w:pPr>
+      <w:r>
+        <w:rPr>
+          <w:rFonts w:hint="eastAsia"/>
+        </w:rPr>
+        <w:t>Buffer</w:t>
+      </w:r>
+      <w:r>
+        <w:rPr>
+          <w:rFonts w:hint="eastAsia"/>
+        </w:rPr>
+        <w:t>的基本操作：</w:t>
+      </w:r>
+    </w:p>
+    <w:p>
+      <w:r>
+        <w:rPr>
+          <w:rFonts w:hint="eastAsia"/>
+        </w:rPr>
+        <w:t xml:space="preserve">　　</w:t>
+      </w:r>
+      <w:r>
+        <w:rPr>
+          <w:rFonts w:hint="eastAsia"/>
+        </w:rPr>
+        <w:t>Buffer</w:t>
+      </w:r>
+      <w:r>
+        <w:rPr>
+          <w:rFonts w:hint="eastAsia"/>
+        </w:rPr>
+        <w:t>管理（</w:t>
+      </w:r>
+      <w:r>
+        <w:rPr>
+          <w:rFonts w:hint="eastAsia"/>
+        </w:rPr>
+        <w:t>Accessing</w:t>
+      </w:r>
+      <w:r>
+        <w:rPr>
+          <w:rFonts w:hint="eastAsia"/>
+        </w:rPr>
+        <w:t>）：</w:t>
+      </w:r>
+    </w:p>
+    <w:p>
+      <w:r>
+        <w:rPr>
+          <w:rFonts w:hint="eastAsia"/>
+        </w:rPr>
+        <w:t xml:space="preserve">　　一般情况下</w:t>
+      </w:r>
+      <w:r>
+        <w:rPr>
+          <w:rFonts w:hint="eastAsia"/>
+        </w:rPr>
+        <w:t>Buffer</w:t>
+      </w:r>
+      <w:r>
+        <w:rPr>
+          <w:rFonts w:hint="eastAsia"/>
+        </w:rPr>
+        <w:t>可以管理很多元素，但是在程序开发过程中我们</w:t>
+      </w:r>
+      <w:r>
+        <w:rPr>
+          <w:rFonts w:hint="eastAsia"/>
+        </w:rPr>
+        <w:t xml:space="preserve"> </w:t>
+      </w:r>
+      <w:r>
+        <w:rPr>
+          <w:rFonts w:hint="eastAsia"/>
+        </w:rPr>
+        <w:t>只需要关注里面的活跃</w:t>
+      </w:r>
+      <w:r>
+        <w:rPr>
+          <w:rFonts w:hint="eastAsia"/>
+        </w:rPr>
+        <w:t xml:space="preserve"> </w:t>
+      </w:r>
+      <w:r>
+        <w:rPr>
+          <w:rFonts w:hint="eastAsia"/>
+        </w:rPr>
+        <w:t>元素</w:t>
+      </w:r>
+      <w:r>
+        <w:rPr>
+          <w:rFonts w:hint="eastAsia"/>
+        </w:rPr>
+        <w:t xml:space="preserve"> </w:t>
+      </w:r>
+      <w:r>
+        <w:rPr>
+          <w:rFonts w:hint="eastAsia"/>
+        </w:rPr>
+        <w:t>，</w:t>
+      </w:r>
+      <w:r>
+        <w:rPr>
+          <w:rFonts w:hint="eastAsia"/>
+        </w:rPr>
+        <w:t xml:space="preserve"> </w:t>
+      </w:r>
+      <w:r>
+        <w:rPr>
+          <w:rFonts w:hint="eastAsia"/>
+        </w:rPr>
+        <w:t>如上图小于</w:t>
+      </w:r>
+      <w:r>
+        <w:rPr>
+          <w:rFonts w:hint="eastAsia"/>
+        </w:rPr>
+        <w:t>limit</w:t>
+      </w:r>
+      <w:r>
+        <w:rPr>
+          <w:rFonts w:hint="eastAsia"/>
+        </w:rPr>
+        <w:t>位置的这些元素，因为这些元素是真正在</w:t>
+      </w:r>
+      <w:r>
+        <w:rPr>
+          <w:rFonts w:hint="eastAsia"/>
+        </w:rPr>
+        <w:t>IO</w:t>
+      </w:r>
+      <w:r>
+        <w:rPr>
+          <w:rFonts w:hint="eastAsia"/>
+        </w:rPr>
+        <w:t>读写过程需要的。当</w:t>
+      </w:r>
+      <w:r>
+        <w:rPr>
+          <w:rFonts w:hint="eastAsia"/>
+        </w:rPr>
+        <w:t>Buffer</w:t>
+      </w:r>
+      <w:r>
+        <w:rPr>
+          <w:rFonts w:hint="eastAsia"/>
+        </w:rPr>
+        <w:t>类调用了</w:t>
+      </w:r>
+      <w:r>
+        <w:rPr>
+          <w:rFonts w:hint="eastAsia"/>
+        </w:rPr>
+        <w:t>put()</w:t>
+      </w:r>
+      <w:r>
+        <w:rPr>
+          <w:rFonts w:hint="eastAsia"/>
+        </w:rPr>
+        <w:t>方法的时候，就在</w:t>
+      </w:r>
+      <w:r>
+        <w:rPr>
+          <w:rFonts w:hint="eastAsia"/>
+        </w:rPr>
+        <w:t xml:space="preserve"> </w:t>
+      </w:r>
+      <w:r>
+        <w:rPr>
+          <w:rFonts w:hint="eastAsia"/>
+        </w:rPr>
+        <w:t>原来的</w:t>
+      </w:r>
+      <w:r>
+        <w:rPr>
+          <w:rFonts w:hint="eastAsia"/>
+        </w:rPr>
+        <w:t>Buffer</w:t>
+      </w:r>
+      <w:r>
+        <w:rPr>
+          <w:rFonts w:hint="eastAsia"/>
+        </w:rPr>
+        <w:t>中插入了某个元素，而调用了</w:t>
+      </w:r>
+      <w:r>
+        <w:rPr>
+          <w:rFonts w:hint="eastAsia"/>
+        </w:rPr>
+        <w:t>get()</w:t>
+      </w:r>
+      <w:r>
+        <w:rPr>
+          <w:rFonts w:hint="eastAsia"/>
+        </w:rPr>
+        <w:t>方法过后就调用该位置的活跃元素，取出来进行读取，而</w:t>
+      </w:r>
+      <w:r>
+        <w:rPr>
+          <w:rFonts w:hint="eastAsia"/>
+        </w:rPr>
+        <w:t>Buffer</w:t>
+      </w:r>
+      <w:r>
+        <w:rPr>
+          <w:rFonts w:hint="eastAsia"/>
+        </w:rPr>
+        <w:t>的</w:t>
+      </w:r>
+      <w:r>
+        <w:rPr>
+          <w:rFonts w:hint="eastAsia"/>
+        </w:rPr>
+        <w:t>get</w:t>
+      </w:r>
+      <w:r>
+        <w:rPr>
+          <w:rFonts w:hint="eastAsia"/>
+        </w:rPr>
+        <w:t>和</w:t>
+      </w:r>
+      <w:r>
+        <w:rPr>
+          <w:rFonts w:hint="eastAsia"/>
+        </w:rPr>
+        <w:t>put</w:t>
+      </w:r>
+      <w:r>
+        <w:rPr>
+          <w:rFonts w:hint="eastAsia"/>
+        </w:rPr>
+        <w:t>方法一直很神</w:t>
+      </w:r>
+      <w:r>
+        <w:rPr>
+          <w:rFonts w:hint="eastAsia"/>
+        </w:rPr>
+        <w:t xml:space="preserve"> </w:t>
+      </w:r>
+      <w:r>
+        <w:rPr>
+          <w:rFonts w:hint="eastAsia"/>
+        </w:rPr>
+        <w:t>秘，因为它存在一个相对和绝对的概念：</w:t>
+      </w:r>
+    </w:p>
+    <w:p>
+      <w:r>
+        <w:rPr>
+          <w:rFonts w:hint="eastAsia"/>
+        </w:rPr>
+        <w:t xml:space="preserve">　　在相对版本</w:t>
+      </w:r>
+      <w:r>
+        <w:rPr>
+          <w:rFonts w:hint="eastAsia"/>
+        </w:rPr>
+        <w:t xml:space="preserve"> </w:t>
+      </w:r>
+      <w:r>
+        <w:rPr>
+          <w:rFonts w:hint="eastAsia"/>
+        </w:rPr>
+        <w:t>的</w:t>
+      </w:r>
+      <w:r>
+        <w:rPr>
+          <w:rFonts w:hint="eastAsia"/>
+        </w:rPr>
+        <w:t xml:space="preserve">put </w:t>
+      </w:r>
+      <w:r>
+        <w:rPr>
+          <w:rFonts w:hint="eastAsia"/>
+        </w:rPr>
+        <w:t>和</w:t>
+      </w:r>
+      <w:r>
+        <w:rPr>
+          <w:rFonts w:hint="eastAsia"/>
+        </w:rPr>
+        <w:t xml:space="preserve">get </w:t>
+      </w:r>
+      <w:r>
+        <w:rPr>
+          <w:rFonts w:hint="eastAsia"/>
+        </w:rPr>
+        <w:t>中，</w:t>
+      </w:r>
+      <w:r>
+        <w:rPr>
+          <w:rFonts w:hint="eastAsia"/>
+        </w:rPr>
+        <w:t>Buffer</w:t>
+      </w:r>
+      <w:r>
+        <w:rPr>
+          <w:rFonts w:hint="eastAsia"/>
+        </w:rPr>
+        <w:t>本身不使用</w:t>
+      </w:r>
+      <w:r>
+        <w:rPr>
+          <w:rFonts w:hint="eastAsia"/>
+        </w:rPr>
+        <w:t xml:space="preserve">index </w:t>
+      </w:r>
+      <w:r>
+        <w:rPr>
+          <w:rFonts w:hint="eastAsia"/>
+        </w:rPr>
+        <w:t>作为参数，当相对方法调用的时候，直接使用</w:t>
+      </w:r>
+      <w:r>
+        <w:rPr>
+          <w:rFonts w:hint="eastAsia"/>
+        </w:rPr>
+        <w:t>position</w:t>
+      </w:r>
+      <w:r>
+        <w:rPr>
+          <w:rFonts w:hint="eastAsia"/>
+        </w:rPr>
+        <w:t>作为基点，然后运算</w:t>
+      </w:r>
+      <w:r>
+        <w:rPr>
+          <w:rFonts w:hint="eastAsia"/>
+        </w:rPr>
+        <w:t xml:space="preserve"> </w:t>
+      </w:r>
+      <w:r>
+        <w:rPr>
+          <w:rFonts w:hint="eastAsia"/>
+        </w:rPr>
+        <w:t>调用结果返回，在相对操作的时候，如果</w:t>
+      </w:r>
+      <w:r>
+        <w:rPr>
+          <w:rFonts w:hint="eastAsia"/>
+        </w:rPr>
+        <w:t>position</w:t>
+      </w:r>
+      <w:r>
+        <w:rPr>
+          <w:rFonts w:hint="eastAsia"/>
+        </w:rPr>
+        <w:t>的值过大就有可能抛出异常</w:t>
+      </w:r>
+      <w:r>
+        <w:rPr>
+          <w:rFonts w:hint="eastAsia"/>
+        </w:rPr>
+        <w:t xml:space="preserve"> </w:t>
+      </w:r>
+      <w:r>
+        <w:rPr>
+          <w:rFonts w:hint="eastAsia"/>
+        </w:rPr>
+        <w:t>信息；同样的相对版本的</w:t>
+      </w:r>
+      <w:r>
+        <w:rPr>
+          <w:rFonts w:hint="eastAsia"/>
+        </w:rPr>
+        <w:t>put</w:t>
+      </w:r>
+      <w:r>
+        <w:rPr>
+          <w:rFonts w:hint="eastAsia"/>
+        </w:rPr>
+        <w:t>方法调用的时候当调用元素超越了</w:t>
+      </w:r>
+      <w:r>
+        <w:rPr>
+          <w:rFonts w:hint="eastAsia"/>
+        </w:rPr>
+        <w:t xml:space="preserve">limit </w:t>
+      </w:r>
+      <w:r>
+        <w:rPr>
+          <w:rFonts w:hint="eastAsia"/>
+        </w:rPr>
+        <w:t>的限制的时候也会抛出</w:t>
+      </w:r>
+      <w:r>
+        <w:rPr>
+          <w:rFonts w:hint="eastAsia"/>
+        </w:rPr>
+        <w:t xml:space="preserve">BufferOverflowException </w:t>
+      </w:r>
+      <w:r>
+        <w:rPr>
+          <w:rFonts w:hint="eastAsia"/>
+        </w:rPr>
+        <w:t>的</w:t>
+      </w:r>
+      <w:r>
+        <w:rPr>
+          <w:rFonts w:hint="eastAsia"/>
+        </w:rPr>
+        <w:t xml:space="preserve"> </w:t>
+      </w:r>
+      <w:r>
+        <w:rPr>
+          <w:rFonts w:hint="eastAsia"/>
+        </w:rPr>
+        <w:t>异常</w:t>
+      </w:r>
+      <w:r>
+        <w:rPr>
+          <w:rFonts w:hint="eastAsia"/>
+        </w:rPr>
+        <w:t xml:space="preserve"> </w:t>
+      </w:r>
+      <w:r>
+        <w:rPr>
+          <w:rFonts w:hint="eastAsia"/>
+        </w:rPr>
+        <w:t>，一般情况为：</w:t>
+      </w:r>
+      <w:r>
+        <w:rPr>
+          <w:rFonts w:hint="eastAsia"/>
+        </w:rPr>
+        <w:t xml:space="preserve">position &gt; limit </w:t>
+      </w:r>
+      <w:r>
+        <w:rPr>
+          <w:rFonts w:hint="eastAsia"/>
+        </w:rPr>
+        <w:t>。</w:t>
+      </w:r>
+    </w:p>
+    <w:p>
+      <w:r>
+        <w:rPr>
+          <w:rFonts w:hint="eastAsia"/>
+        </w:rPr>
+        <w:t xml:space="preserve">　　在绝对版本</w:t>
+      </w:r>
+      <w:r>
+        <w:rPr>
+          <w:rFonts w:hint="eastAsia"/>
+        </w:rPr>
+        <w:t xml:space="preserve"> </w:t>
+      </w:r>
+      <w:r>
+        <w:rPr>
+          <w:rFonts w:hint="eastAsia"/>
+        </w:rPr>
+        <w:t>的</w:t>
+      </w:r>
+      <w:r>
+        <w:rPr>
+          <w:rFonts w:hint="eastAsia"/>
+        </w:rPr>
+        <w:t>put</w:t>
+      </w:r>
+      <w:r>
+        <w:rPr>
+          <w:rFonts w:hint="eastAsia"/>
+        </w:rPr>
+        <w:t>和</w:t>
+      </w:r>
+      <w:r>
+        <w:rPr>
+          <w:rFonts w:hint="eastAsia"/>
+        </w:rPr>
+        <w:t xml:space="preserve"> get </w:t>
+      </w:r>
+      <w:r>
+        <w:rPr>
+          <w:rFonts w:hint="eastAsia"/>
+        </w:rPr>
+        <w:t>中，</w:t>
+      </w:r>
+      <w:r>
+        <w:rPr>
+          <w:rFonts w:hint="eastAsia"/>
+        </w:rPr>
+        <w:t>Buffer</w:t>
+      </w:r>
+      <w:r>
+        <w:rPr>
+          <w:rFonts w:hint="eastAsia"/>
+        </w:rPr>
+        <w:t>的</w:t>
+      </w:r>
+      <w:r>
+        <w:rPr>
+          <w:rFonts w:hint="eastAsia"/>
+        </w:rPr>
+        <w:t>position</w:t>
+      </w:r>
+      <w:r>
+        <w:rPr>
+          <w:rFonts w:hint="eastAsia"/>
+        </w:rPr>
+        <w:t>却不会收到影响，直接使用</w:t>
+      </w:r>
+      <w:r>
+        <w:rPr>
+          <w:rFonts w:hint="eastAsia"/>
+        </w:rPr>
+        <w:t xml:space="preserve">index </w:t>
+      </w:r>
+      <w:r>
+        <w:rPr>
+          <w:rFonts w:hint="eastAsia"/>
+        </w:rPr>
+        <w:t>进行调用，如果</w:t>
+      </w:r>
+      <w:r>
+        <w:rPr>
+          <w:rFonts w:hint="eastAsia"/>
+        </w:rPr>
+        <w:t>index</w:t>
+      </w:r>
+      <w:r>
+        <w:rPr>
+          <w:rFonts w:hint="eastAsia"/>
+        </w:rPr>
+        <w:t>越界的时候直接抛出</w:t>
+      </w:r>
+      <w:r>
+        <w:rPr>
+          <w:rFonts w:hint="eastAsia"/>
+        </w:rPr>
+        <w:t xml:space="preserve"> Java</w:t>
+      </w:r>
+      <w:r>
+        <w:rPr>
+          <w:rFonts w:hint="eastAsia"/>
+        </w:rPr>
+        <w:t>里面常见的越界异常</w:t>
+      </w:r>
+      <w:r>
+        <w:rPr>
+          <w:rFonts w:hint="eastAsia"/>
+        </w:rPr>
+        <w:t xml:space="preserve"> </w:t>
+      </w:r>
+      <w:r>
+        <w:rPr>
+          <w:rFonts w:hint="eastAsia"/>
+        </w:rPr>
+        <w:t>：</w:t>
+      </w:r>
+      <w:r>
+        <w:rPr>
+          <w:rFonts w:hint="eastAsia"/>
+        </w:rPr>
+        <w:t xml:space="preserve">java.lang. IndexOutOfBoundException </w:t>
+      </w:r>
+      <w:r>
+        <w:rPr>
+          <w:rFonts w:hint="eastAsia"/>
+        </w:rPr>
+        <w:t>。</w:t>
+      </w:r>
+    </w:p>
+    <w:p>
+      <w:r>
+        <w:rPr>
+          <w:rFonts w:hint="eastAsia"/>
+        </w:rPr>
+        <w:t xml:space="preserve">　　针对</w:t>
+      </w:r>
+      <w:r>
+        <w:rPr>
+          <w:rFonts w:hint="eastAsia"/>
+        </w:rPr>
+        <w:t>get</w:t>
+      </w:r>
+      <w:r>
+        <w:rPr>
+          <w:rFonts w:hint="eastAsia"/>
+        </w:rPr>
+        <w:t>和</w:t>
+      </w:r>
+      <w:r>
+        <w:rPr>
+          <w:rFonts w:hint="eastAsia"/>
+        </w:rPr>
+        <w:t>put</w:t>
+      </w:r>
+      <w:r>
+        <w:rPr>
+          <w:rFonts w:hint="eastAsia"/>
+        </w:rPr>
+        <w:t>方法的两种版本的理解可以查阅</w:t>
+      </w:r>
+      <w:r>
+        <w:rPr>
+          <w:rFonts w:hint="eastAsia"/>
+        </w:rPr>
+        <w:t>API</w:t>
+      </w:r>
+      <w:r>
+        <w:rPr>
+          <w:rFonts w:hint="eastAsia"/>
+        </w:rPr>
+        <w:t>看看方法</w:t>
+      </w:r>
+      <w:r>
+        <w:rPr>
+          <w:rFonts w:hint="eastAsia"/>
+        </w:rPr>
+        <w:t xml:space="preserve"> get</w:t>
+      </w:r>
+      <w:r>
+        <w:rPr>
+          <w:rFonts w:hint="eastAsia"/>
+        </w:rPr>
+        <w:t>的定义【这里查</w:t>
+      </w:r>
+      <w:r>
+        <w:rPr>
+          <w:rFonts w:hint="eastAsia"/>
+        </w:rPr>
+        <w:t xml:space="preserve"> </w:t>
+      </w:r>
+      <w:r>
+        <w:rPr>
+          <w:rFonts w:hint="eastAsia"/>
+        </w:rPr>
+        <w:t>看的是</w:t>
+      </w:r>
+      <w:r>
+        <w:rPr>
+          <w:rFonts w:hint="eastAsia"/>
+        </w:rPr>
+        <w:t>Buffer</w:t>
+      </w:r>
+      <w:r>
+        <w:rPr>
+          <w:rFonts w:hint="eastAsia"/>
+        </w:rPr>
+        <w:t>类的子类</w:t>
+      </w:r>
+      <w:r>
+        <w:rPr>
+          <w:rFonts w:hint="eastAsia"/>
+        </w:rPr>
+        <w:t>ByteBuffer</w:t>
+      </w:r>
+      <w:r>
+        <w:rPr>
+          <w:rFonts w:hint="eastAsia"/>
+        </w:rPr>
+        <w:t>的</w:t>
+      </w:r>
+      <w:r>
+        <w:rPr>
+          <w:rFonts w:hint="eastAsia"/>
+        </w:rPr>
+        <w:t>API</w:t>
+      </w:r>
+      <w:r>
+        <w:rPr>
+          <w:rFonts w:hint="eastAsia"/>
+        </w:rPr>
+        <w:t>】</w:t>
+      </w:r>
+      <w:r>
+        <w:rPr>
+          <w:rFonts w:hint="eastAsia"/>
+        </w:rPr>
+        <w:t xml:space="preserve"> </w:t>
+      </w:r>
+      <w:r>
+        <w:rPr>
+          <w:rFonts w:hint="eastAsia"/>
+        </w:rPr>
+        <w:t>：</w:t>
+      </w:r>
+    </w:p>
+    <w:p>
+      <w:r>
+        <w:t>public abstract byte  get()  throws  BufferUnderflowException</w:t>
+      </w:r>
+    </w:p>
+    <w:p>
+      <w:r>
+        <w:t>public  ByteBuffer get(byte [] dst)  throws  BufferUnderflowException</w:t>
+      </w:r>
+    </w:p>
+    <w:p>
+      <w:r>
+        <w:t>public  ByteBuffer get(byte [] dst,int  offset,int  length)  throws  BufferUnderflowException,IndexOutOfBoundException</w:t>
+      </w:r>
+    </w:p>
+    <w:p>
+      <w:r>
+        <w:t>public abstract byte   get(int index)  throws  IndexOutOfBoundException</w:t>
+      </w:r>
+    </w:p>
+    <w:p>
+      <w:r>
+        <w:rPr>
+          <w:rFonts w:hint="eastAsia"/>
+        </w:rPr>
+        <w:t xml:space="preserve">　　从上边的</w:t>
+      </w:r>
+      <w:r>
+        <w:rPr>
+          <w:rFonts w:hint="eastAsia"/>
+        </w:rPr>
+        <w:t>API</w:t>
+      </w:r>
+      <w:r>
+        <w:rPr>
+          <w:rFonts w:hint="eastAsia"/>
+        </w:rPr>
+        <w:t>详解里面可以知道，</w:t>
+      </w:r>
+      <w:r>
+        <w:rPr>
+          <w:rFonts w:hint="eastAsia"/>
+        </w:rPr>
+        <w:t>Buffer</w:t>
+      </w:r>
+      <w:r>
+        <w:rPr>
+          <w:rFonts w:hint="eastAsia"/>
+        </w:rPr>
+        <w:t>本身支持的两种方式的访问是有原因</w:t>
+      </w:r>
+      <w:r>
+        <w:rPr>
+          <w:rFonts w:hint="eastAsia"/>
+        </w:rPr>
+        <w:t xml:space="preserve"> </w:t>
+      </w:r>
+      <w:r>
+        <w:rPr>
+          <w:rFonts w:hint="eastAsia"/>
+        </w:rPr>
+        <w:t>的，因为</w:t>
+      </w:r>
+      <w:r>
+        <w:rPr>
+          <w:rFonts w:hint="eastAsia"/>
+        </w:rPr>
+        <w:t>Buffer</w:t>
+      </w:r>
+      <w:r>
+        <w:rPr>
+          <w:rFonts w:hint="eastAsia"/>
+        </w:rPr>
+        <w:t>本身的设计目的是为了使得数据能够更加高效地传输，同样能够在某一个时刻移动某些数据。当使用一个数组作为参数的时候，整个</w:t>
+      </w:r>
+      <w:r>
+        <w:rPr>
+          <w:rFonts w:hint="eastAsia"/>
+        </w:rPr>
+        <w:t xml:space="preserve"> Buffer</w:t>
+      </w:r>
+      <w:r>
+        <w:rPr>
+          <w:rFonts w:hint="eastAsia"/>
+        </w:rPr>
+        <w:t>里面的</w:t>
+      </w:r>
+      <w:r>
+        <w:rPr>
+          <w:rFonts w:hint="eastAsia"/>
+        </w:rPr>
+        <w:t xml:space="preserve"> position</w:t>
+      </w:r>
+      <w:r>
+        <w:rPr>
+          <w:rFonts w:hint="eastAsia"/>
+        </w:rPr>
+        <w:t>位置放置了一个记录用的游标，该游标不断地在上一次操作完结的基础</w:t>
+      </w:r>
+      <w:r>
+        <w:rPr>
+          <w:rFonts w:hint="eastAsia"/>
+        </w:rPr>
+        <w:t xml:space="preserve"> </w:t>
+      </w:r>
+      <w:r>
+        <w:rPr>
+          <w:rFonts w:hint="eastAsia"/>
+        </w:rPr>
+        <w:t>上</w:t>
+      </w:r>
+      <w:r>
+        <w:rPr>
+          <w:rFonts w:hint="eastAsia"/>
+        </w:rPr>
+        <w:t xml:space="preserve"> </w:t>
+      </w:r>
+      <w:r>
+        <w:rPr>
+          <w:rFonts w:hint="eastAsia"/>
+        </w:rPr>
+        <w:t>进行移动来完成</w:t>
+      </w:r>
+      <w:r>
+        <w:rPr>
+          <w:rFonts w:hint="eastAsia"/>
+        </w:rPr>
+        <w:t>Buffer</w:t>
+      </w:r>
+      <w:r>
+        <w:rPr>
+          <w:rFonts w:hint="eastAsia"/>
+        </w:rPr>
+        <w:t>本身的数据的读取，这种情况下一般需要提</w:t>
+      </w:r>
+      <w:r>
+        <w:rPr>
+          <w:rFonts w:hint="eastAsia"/>
+        </w:rPr>
+        <w:t xml:space="preserve"> </w:t>
+      </w:r>
+      <w:r>
+        <w:rPr>
+          <w:rFonts w:hint="eastAsia"/>
+        </w:rPr>
+        <w:t>供一个</w:t>
+      </w:r>
+      <w:r>
+        <w:rPr>
+          <w:rFonts w:hint="eastAsia"/>
+        </w:rPr>
+        <w:t>length</w:t>
+      </w:r>
+      <w:r>
+        <w:rPr>
+          <w:rFonts w:hint="eastAsia"/>
+        </w:rPr>
+        <w:t>参数，使用该参数的目的就是为了防止越界操作的发生。如果请求的数据没有办法进行传输，当读取的时候没有任何数据能够读取的时候，这个</w:t>
+      </w:r>
+      <w:r>
+        <w:rPr>
+          <w:rFonts w:hint="eastAsia"/>
+        </w:rPr>
+        <w:t xml:space="preserve"> </w:t>
+      </w:r>
+      <w:r>
+        <w:rPr>
+          <w:rFonts w:hint="eastAsia"/>
+        </w:rPr>
+        <w:t>缓冲区状态就不能更改了，同时这个时候就会抛出</w:t>
+      </w:r>
+      <w:r>
+        <w:rPr>
+          <w:rFonts w:hint="eastAsia"/>
+        </w:rPr>
+        <w:t>BufferUnderflowException</w:t>
+      </w:r>
+      <w:r>
+        <w:rPr>
+          <w:rFonts w:hint="eastAsia"/>
+        </w:rPr>
+        <w:t>的异常</w:t>
+      </w:r>
+      <w:r>
+        <w:rPr>
+          <w:rFonts w:hint="eastAsia"/>
+        </w:rPr>
+        <w:t xml:space="preserve"> </w:t>
+      </w:r>
+      <w:r>
+        <w:rPr>
+          <w:rFonts w:hint="eastAsia"/>
+        </w:rPr>
+        <w:t>，</w:t>
+      </w:r>
+      <w:r>
+        <w:rPr>
+          <w:rFonts w:hint="eastAsia"/>
+        </w:rPr>
+        <w:t xml:space="preserve"> </w:t>
+      </w:r>
+      <w:r>
+        <w:rPr>
+          <w:rFonts w:hint="eastAsia"/>
+        </w:rPr>
+        <w:t>所以在向缓冲区请求的时候使用数组结构存储时，</w:t>
+      </w:r>
+      <w:r>
+        <w:rPr>
+          <w:rFonts w:hint="eastAsia"/>
+        </w:rPr>
+        <w:t xml:space="preserve"> </w:t>
+      </w:r>
+      <w:r>
+        <w:rPr>
+          <w:rFonts w:hint="eastAsia"/>
+        </w:rPr>
+        <w:t>如果没有指定</w:t>
+      </w:r>
+      <w:r>
+        <w:rPr>
+          <w:rFonts w:hint="eastAsia"/>
+        </w:rPr>
+        <w:t>length</w:t>
+      </w:r>
+      <w:r>
+        <w:rPr>
+          <w:rFonts w:hint="eastAsia"/>
+        </w:rPr>
+        <w:t>参数，系统会默认为填充整个数组的长度，这种情况和上边</w:t>
+      </w:r>
+      <w:r>
+        <w:rPr>
+          <w:rFonts w:hint="eastAsia"/>
+        </w:rPr>
+        <w:t>IO</w:t>
+      </w:r>
+      <w:r>
+        <w:rPr>
+          <w:rFonts w:hint="eastAsia"/>
+        </w:rPr>
+        <w:t>部分的缓冲区的设置方法类似。也就</w:t>
+      </w:r>
+      <w:r>
+        <w:rPr>
+          <w:rFonts w:hint="eastAsia"/>
+        </w:rPr>
         <w:lastRenderedPageBreak/>
-        <w:t xml:space="preserve">　　按照上边的对应关系可以知道：</w:t>
-      </w:r>
-    </w:p>
-    <w:p>
-      <w:r>
-        <w:t>0 &lt;= mark &lt;= position &lt;= limit &lt;= capacity</w:t>
-      </w:r>
-    </w:p>
-    <w:p>
-      <w:pPr>
-        <w:pStyle w:val="3"/>
-      </w:pPr>
-      <w:r>
-        <w:rPr>
-          <w:rFonts w:hint="eastAsia"/>
-        </w:rPr>
-        <w:t>Buffer</w:t>
-      </w:r>
-      <w:r>
-        <w:rPr>
-          <w:rFonts w:hint="eastAsia"/>
-        </w:rPr>
-        <w:t>的基本操作：</w:t>
-      </w:r>
-    </w:p>
-    <w:p>
-      <w:r>
-        <w:rPr>
-          <w:rFonts w:hint="eastAsia"/>
-        </w:rPr>
-        <w:t xml:space="preserve">　　</w:t>
-      </w:r>
-      <w:r>
-        <w:rPr>
-          <w:rFonts w:hint="eastAsia"/>
-        </w:rPr>
-        <w:t>Buffer</w:t>
-      </w:r>
-      <w:r>
-        <w:rPr>
-          <w:rFonts w:hint="eastAsia"/>
-        </w:rPr>
-        <w:t>管理（</w:t>
-      </w:r>
-      <w:r>
-        <w:rPr>
-          <w:rFonts w:hint="eastAsia"/>
-        </w:rPr>
-        <w:t>Accessing</w:t>
-      </w:r>
-      <w:r>
-        <w:rPr>
-          <w:rFonts w:hint="eastAsia"/>
-        </w:rPr>
-        <w:t>）：</w:t>
-      </w:r>
-    </w:p>
-    <w:p>
-      <w:r>
-        <w:rPr>
-          <w:rFonts w:hint="eastAsia"/>
-        </w:rPr>
-        <w:t xml:space="preserve">　　一般情况下</w:t>
-      </w:r>
-      <w:r>
-        <w:rPr>
-          <w:rFonts w:hint="eastAsia"/>
-        </w:rPr>
-        <w:t>Buffer</w:t>
-      </w:r>
-      <w:r>
-        <w:rPr>
-          <w:rFonts w:hint="eastAsia"/>
-        </w:rPr>
-        <w:t>可以管理很多元素，但是在程序开发过程中我们</w:t>
+        <w:t>是说当编程过程需要将一个</w:t>
+      </w:r>
+      <w:r>
+        <w:rPr>
+          <w:rFonts w:hint="eastAsia"/>
+        </w:rPr>
+        <w:t xml:space="preserve"> Buffer</w:t>
+      </w:r>
+      <w:r>
+        <w:rPr>
+          <w:rFonts w:hint="eastAsia"/>
+        </w:rPr>
+        <w:t>数据拷贝到某个数组的时候（这里可以指代字节数组），需要显示指定拷贝的长度，否则该数组会填充到满，而且一旦当满足异常</w:t>
       </w:r>
       <w:r>
         <w:rPr>
@@ -8812,7 +9925,31 @@
         <w:rPr>
           <w:rFonts w:hint="eastAsia"/>
         </w:rPr>
-        <w:t>只需要关注里面的活跃</w:t>
+        <w:t>条件：即</w:t>
+      </w:r>
+      <w:r>
+        <w:rPr>
+          <w:rFonts w:hint="eastAsia"/>
+        </w:rPr>
+        <w:t xml:space="preserve">limit </w:t>
+      </w:r>
+      <w:r>
+        <w:rPr>
+          <w:rFonts w:hint="eastAsia"/>
+        </w:rPr>
+        <w:t>和</w:t>
+      </w:r>
+      <w:r>
+        <w:rPr>
+          <w:rFonts w:hint="eastAsia"/>
+        </w:rPr>
+        <w:t>position</w:t>
+      </w:r>
+      <w:r>
+        <w:rPr>
+          <w:rFonts w:hint="eastAsia"/>
+        </w:rPr>
+        <w:t>不匹配的时候，就会抛异常</w:t>
       </w:r>
       <w:r>
         <w:rPr>
@@ -8824,902 +9961,10 @@
         <w:rPr>
           <w:rFonts w:hint="eastAsia"/>
         </w:rPr>
-        <w:t>元素</w:t>
-      </w:r>
-      <w:r>
-        <w:rPr>
-          <w:rFonts w:hint="eastAsia"/>
-        </w:rPr>
-        <w:t xml:space="preserve"> </w:t>
-      </w:r>
-      <w:r>
-        <w:rPr>
-          <w:rFonts w:hint="eastAsia"/>
-        </w:rPr>
-        <w:t>，</w:t>
-      </w:r>
-      <w:r>
-        <w:rPr>
-          <w:rFonts w:hint="eastAsia"/>
-        </w:rPr>
-        <w:t xml:space="preserve"> </w:t>
-      </w:r>
-      <w:r>
-        <w:rPr>
-          <w:rFonts w:hint="eastAsia"/>
-        </w:rPr>
-        <w:t>如上图小于</w:t>
-      </w:r>
-      <w:r>
-        <w:rPr>
-          <w:rFonts w:hint="eastAsia"/>
-        </w:rPr>
-        <w:t>limit</w:t>
-      </w:r>
-      <w:r>
-        <w:rPr>
-          <w:rFonts w:hint="eastAsia"/>
-        </w:rPr>
-        <w:t>位置的这些元素，因为这些元素是真正在</w:t>
-      </w:r>
-      <w:r>
-        <w:rPr>
-          <w:rFonts w:hint="eastAsia"/>
-        </w:rPr>
-        <w:t>IO</w:t>
-      </w:r>
-      <w:r>
-        <w:rPr>
-          <w:rFonts w:hint="eastAsia"/>
-        </w:rPr>
-        <w:t>读写过程需要的。当</w:t>
-      </w:r>
-      <w:r>
-        <w:rPr>
-          <w:rFonts w:hint="eastAsia"/>
-        </w:rPr>
-        <w:t>Buffer</w:t>
-      </w:r>
-      <w:r>
-        <w:rPr>
-          <w:rFonts w:hint="eastAsia"/>
-        </w:rPr>
-        <w:t>类调用了</w:t>
-      </w:r>
-      <w:r>
-        <w:rPr>
-          <w:rFonts w:hint="eastAsia"/>
-        </w:rPr>
-        <w:t>put()</w:t>
-      </w:r>
-      <w:r>
-        <w:rPr>
-          <w:rFonts w:hint="eastAsia"/>
-        </w:rPr>
-        <w:t>方法的时候，就在</w:t>
-      </w:r>
-      <w:r>
-        <w:rPr>
-          <w:rFonts w:hint="eastAsia"/>
-        </w:rPr>
-        <w:t xml:space="preserve"> </w:t>
-      </w:r>
-      <w:r>
-        <w:rPr>
-          <w:rFonts w:hint="eastAsia"/>
-        </w:rPr>
-        <w:t>原来的</w:t>
-      </w:r>
-      <w:r>
-        <w:rPr>
-          <w:rFonts w:hint="eastAsia"/>
-        </w:rPr>
-        <w:t>Buffer</w:t>
-      </w:r>
-      <w:r>
-        <w:rPr>
-          <w:rFonts w:hint="eastAsia"/>
-        </w:rPr>
-        <w:t>中插入了某个元素，而调用了</w:t>
-      </w:r>
-      <w:r>
-        <w:rPr>
-          <w:rFonts w:hint="eastAsia"/>
-        </w:rPr>
-        <w:t>get()</w:t>
-      </w:r>
-      <w:r>
-        <w:rPr>
-          <w:rFonts w:hint="eastAsia"/>
-        </w:rPr>
-        <w:t>方法过后就调用该位置的活跃元素，取出来进行读取，而</w:t>
-      </w:r>
-      <w:r>
-        <w:rPr>
-          <w:rFonts w:hint="eastAsia"/>
-        </w:rPr>
-        <w:t>Buffer</w:t>
-      </w:r>
-      <w:r>
-        <w:rPr>
-          <w:rFonts w:hint="eastAsia"/>
-        </w:rPr>
-        <w:t>的</w:t>
-      </w:r>
-      <w:r>
-        <w:rPr>
-          <w:rFonts w:hint="eastAsia"/>
-        </w:rPr>
-        <w:t>get</w:t>
-      </w:r>
-      <w:r>
-        <w:rPr>
-          <w:rFonts w:hint="eastAsia"/>
-        </w:rPr>
-        <w:t>和</w:t>
-      </w:r>
-      <w:r>
-        <w:rPr>
-          <w:rFonts w:hint="eastAsia"/>
-        </w:rPr>
-        <w:t>put</w:t>
-      </w:r>
-      <w:r>
-        <w:rPr>
-          <w:rFonts w:hint="eastAsia"/>
-        </w:rPr>
-        <w:t>方法一直很神</w:t>
-      </w:r>
-      <w:r>
-        <w:rPr>
-          <w:rFonts w:hint="eastAsia"/>
-        </w:rPr>
-        <w:t xml:space="preserve"> </w:t>
-      </w:r>
-      <w:r>
-        <w:rPr>
-          <w:rFonts w:hint="eastAsia"/>
-        </w:rPr>
-        <w:t>秘，因为它存在一个相对和绝对的概念：</w:t>
-      </w:r>
-    </w:p>
-    <w:p>
-      <w:r>
-        <w:rPr>
-          <w:rFonts w:hint="eastAsia"/>
-        </w:rPr>
-        <w:t xml:space="preserve">　　在相对版本</w:t>
-      </w:r>
-      <w:r>
-        <w:rPr>
-          <w:rFonts w:hint="eastAsia"/>
-        </w:rPr>
-        <w:t xml:space="preserve"> </w:t>
-      </w:r>
-      <w:r>
-        <w:rPr>
-          <w:rFonts w:hint="eastAsia"/>
-        </w:rPr>
-        <w:t>的</w:t>
-      </w:r>
-      <w:r>
-        <w:rPr>
-          <w:rFonts w:hint="eastAsia"/>
-        </w:rPr>
-        <w:t xml:space="preserve">put </w:t>
-      </w:r>
-      <w:r>
-        <w:rPr>
-          <w:rFonts w:hint="eastAsia"/>
-        </w:rPr>
-        <w:t>和</w:t>
-      </w:r>
-      <w:r>
-        <w:rPr>
-          <w:rFonts w:hint="eastAsia"/>
-        </w:rPr>
-        <w:t xml:space="preserve">get </w:t>
-      </w:r>
-      <w:r>
-        <w:rPr>
-          <w:rFonts w:hint="eastAsia"/>
-        </w:rPr>
-        <w:t>中，</w:t>
-      </w:r>
-      <w:r>
-        <w:rPr>
-          <w:rFonts w:hint="eastAsia"/>
-        </w:rPr>
-        <w:t>Buffer</w:t>
-      </w:r>
-      <w:r>
-        <w:rPr>
-          <w:rFonts w:hint="eastAsia"/>
-        </w:rPr>
-        <w:t>本身不使用</w:t>
-      </w:r>
-      <w:r>
-        <w:rPr>
-          <w:rFonts w:hint="eastAsia"/>
-        </w:rPr>
-        <w:t xml:space="preserve">index </w:t>
-      </w:r>
-      <w:r>
-        <w:rPr>
-          <w:rFonts w:hint="eastAsia"/>
-        </w:rPr>
-        <w:t>作为参数，当相对方法调用的时候，直接使用</w:t>
-      </w:r>
-      <w:r>
-        <w:rPr>
-          <w:rFonts w:hint="eastAsia"/>
-        </w:rPr>
-        <w:t>position</w:t>
-      </w:r>
-      <w:r>
-        <w:rPr>
-          <w:rFonts w:hint="eastAsia"/>
-        </w:rPr>
-        <w:t>作为基点，然后运算</w:t>
-      </w:r>
-      <w:r>
-        <w:rPr>
-          <w:rFonts w:hint="eastAsia"/>
-        </w:rPr>
-        <w:t xml:space="preserve"> </w:t>
-      </w:r>
-      <w:r>
-        <w:rPr>
-          <w:rFonts w:hint="eastAsia"/>
-        </w:rPr>
-        <w:t>调用结果返回，在相对操作的时候，如果</w:t>
-      </w:r>
-      <w:r>
-        <w:rPr>
-          <w:rFonts w:hint="eastAsia"/>
-        </w:rPr>
-        <w:t>position</w:t>
-      </w:r>
-      <w:r>
-        <w:rPr>
-          <w:rFonts w:hint="eastAsia"/>
-        </w:rPr>
-        <w:t>的值过大就有可能抛出异常</w:t>
-      </w:r>
-      <w:r>
-        <w:rPr>
-          <w:rFonts w:hint="eastAsia"/>
-        </w:rPr>
-        <w:t xml:space="preserve"> </w:t>
-      </w:r>
-      <w:r>
-        <w:rPr>
-          <w:rFonts w:hint="eastAsia"/>
-        </w:rPr>
-        <w:t>信息；同样的相对版本的</w:t>
-      </w:r>
-      <w:r>
-        <w:rPr>
-          <w:rFonts w:hint="eastAsia"/>
-        </w:rPr>
-        <w:t>put</w:t>
-      </w:r>
-      <w:r>
-        <w:rPr>
-          <w:rFonts w:hint="eastAsia"/>
-        </w:rPr>
-        <w:t>方法调用的时候当调用元素超越了</w:t>
-      </w:r>
-      <w:r>
-        <w:rPr>
-          <w:rFonts w:hint="eastAsia"/>
-        </w:rPr>
-        <w:t xml:space="preserve">limit </w:t>
-      </w:r>
-      <w:r>
-        <w:rPr>
-          <w:rFonts w:hint="eastAsia"/>
-        </w:rPr>
-        <w:t>的限制的时候也会抛出</w:t>
-      </w:r>
-      <w:r>
-        <w:rPr>
-          <w:rFonts w:hint="eastAsia"/>
-        </w:rPr>
-        <w:t xml:space="preserve">BufferOverflowException </w:t>
-      </w:r>
-      <w:r>
-        <w:rPr>
-          <w:rFonts w:hint="eastAsia"/>
-        </w:rPr>
-        <w:t>的</w:t>
-      </w:r>
-      <w:r>
-        <w:rPr>
-          <w:rFonts w:hint="eastAsia"/>
-        </w:rPr>
-        <w:t xml:space="preserve"> </w:t>
-      </w:r>
-      <w:r>
-        <w:rPr>
-          <w:rFonts w:hint="eastAsia"/>
-        </w:rPr>
-        <w:t>异常</w:t>
-      </w:r>
-      <w:r>
-        <w:rPr>
-          <w:rFonts w:hint="eastAsia"/>
-        </w:rPr>
-        <w:t xml:space="preserve"> </w:t>
-      </w:r>
-      <w:r>
-        <w:rPr>
-          <w:rFonts w:hint="eastAsia"/>
-        </w:rPr>
-        <w:t>，一般情况为：</w:t>
-      </w:r>
-      <w:r>
-        <w:rPr>
-          <w:rFonts w:hint="eastAsia"/>
-        </w:rPr>
-        <w:t xml:space="preserve">position &gt; limit </w:t>
-      </w:r>
-      <w:r>
-        <w:rPr>
-          <w:rFonts w:hint="eastAsia"/>
-        </w:rPr>
         <w:t>。</w:t>
       </w:r>
     </w:p>
     <w:p>
-      <w:r>
-        <w:rPr>
-          <w:rFonts w:hint="eastAsia"/>
-        </w:rPr>
-        <w:t xml:space="preserve">　　在绝对版本</w:t>
-      </w:r>
-      <w:r>
-        <w:rPr>
-          <w:rFonts w:hint="eastAsia"/>
-        </w:rPr>
-        <w:t xml:space="preserve"> </w:t>
-      </w:r>
-      <w:r>
-        <w:rPr>
-          <w:rFonts w:hint="eastAsia"/>
-        </w:rPr>
-        <w:t>的</w:t>
-      </w:r>
-      <w:r>
-        <w:rPr>
-          <w:rFonts w:hint="eastAsia"/>
-        </w:rPr>
-        <w:t>put</w:t>
-      </w:r>
-      <w:r>
-        <w:rPr>
-          <w:rFonts w:hint="eastAsia"/>
-        </w:rPr>
-        <w:t>和</w:t>
-      </w:r>
-      <w:r>
-        <w:rPr>
-          <w:rFonts w:hint="eastAsia"/>
-        </w:rPr>
-        <w:t xml:space="preserve"> get </w:t>
-      </w:r>
-      <w:r>
-        <w:rPr>
-          <w:rFonts w:hint="eastAsia"/>
-        </w:rPr>
-        <w:t>中，</w:t>
-      </w:r>
-      <w:r>
-        <w:rPr>
-          <w:rFonts w:hint="eastAsia"/>
-        </w:rPr>
-        <w:t>Buffer</w:t>
-      </w:r>
-      <w:r>
-        <w:rPr>
-          <w:rFonts w:hint="eastAsia"/>
-        </w:rPr>
-        <w:t>的</w:t>
-      </w:r>
-      <w:r>
-        <w:rPr>
-          <w:rFonts w:hint="eastAsia"/>
-        </w:rPr>
-        <w:t>position</w:t>
-      </w:r>
-      <w:r>
-        <w:rPr>
-          <w:rFonts w:hint="eastAsia"/>
-        </w:rPr>
-        <w:t>却不会收到影响，直接使用</w:t>
-      </w:r>
-      <w:r>
-        <w:rPr>
-          <w:rFonts w:hint="eastAsia"/>
-        </w:rPr>
-        <w:t xml:space="preserve">index </w:t>
-      </w:r>
-      <w:r>
-        <w:rPr>
-          <w:rFonts w:hint="eastAsia"/>
-        </w:rPr>
-        <w:t>进行调用，如果</w:t>
-      </w:r>
-      <w:r>
-        <w:rPr>
-          <w:rFonts w:hint="eastAsia"/>
-        </w:rPr>
-        <w:t>index</w:t>
-      </w:r>
-      <w:r>
-        <w:rPr>
-          <w:rFonts w:hint="eastAsia"/>
-        </w:rPr>
-        <w:t>越界的时候直接抛出</w:t>
-      </w:r>
-      <w:r>
-        <w:rPr>
-          <w:rFonts w:hint="eastAsia"/>
-        </w:rPr>
-        <w:t xml:space="preserve"> Java</w:t>
-      </w:r>
-      <w:r>
-        <w:rPr>
-          <w:rFonts w:hint="eastAsia"/>
-        </w:rPr>
-        <w:t>里面常见的越界异常</w:t>
-      </w:r>
-      <w:r>
-        <w:rPr>
-          <w:rFonts w:hint="eastAsia"/>
-        </w:rPr>
-        <w:t xml:space="preserve"> </w:t>
-      </w:r>
-      <w:r>
-        <w:rPr>
-          <w:rFonts w:hint="eastAsia"/>
-        </w:rPr>
-        <w:t>：</w:t>
-      </w:r>
-      <w:r>
-        <w:rPr>
-          <w:rFonts w:hint="eastAsia"/>
-        </w:rPr>
-        <w:t xml:space="preserve">java.lang. IndexOutOfBoundException </w:t>
-      </w:r>
-      <w:r>
-        <w:rPr>
-          <w:rFonts w:hint="eastAsia"/>
-        </w:rPr>
-        <w:t>。</w:t>
-      </w:r>
-    </w:p>
-    <w:p>
-      <w:r>
-        <w:rPr>
-          <w:rFonts w:hint="eastAsia"/>
-        </w:rPr>
-        <w:t xml:space="preserve">　　针对</w:t>
-      </w:r>
-      <w:r>
-        <w:rPr>
-          <w:rFonts w:hint="eastAsia"/>
-        </w:rPr>
-        <w:t>get</w:t>
-      </w:r>
-      <w:r>
-        <w:rPr>
-          <w:rFonts w:hint="eastAsia"/>
-        </w:rPr>
-        <w:t>和</w:t>
-      </w:r>
-      <w:r>
-        <w:rPr>
-          <w:rFonts w:hint="eastAsia"/>
-        </w:rPr>
-        <w:t>put</w:t>
-      </w:r>
-      <w:r>
-        <w:rPr>
-          <w:rFonts w:hint="eastAsia"/>
-        </w:rPr>
-        <w:t>方法的两种版本的理解可以查阅</w:t>
-      </w:r>
-      <w:r>
-        <w:rPr>
-          <w:rFonts w:hint="eastAsia"/>
-        </w:rPr>
-        <w:t>API</w:t>
-      </w:r>
-      <w:r>
-        <w:rPr>
-          <w:rFonts w:hint="eastAsia"/>
-        </w:rPr>
-        <w:t>看看方法</w:t>
-      </w:r>
-      <w:r>
-        <w:rPr>
-          <w:rFonts w:hint="eastAsia"/>
-        </w:rPr>
-        <w:t xml:space="preserve"> get</w:t>
-      </w:r>
-      <w:r>
-        <w:rPr>
-          <w:rFonts w:hint="eastAsia"/>
-        </w:rPr>
-        <w:t>的定义【这里查</w:t>
-      </w:r>
-      <w:r>
-        <w:rPr>
-          <w:rFonts w:hint="eastAsia"/>
-        </w:rPr>
-        <w:t xml:space="preserve"> </w:t>
-      </w:r>
-      <w:r>
-        <w:rPr>
-          <w:rFonts w:hint="eastAsia"/>
-        </w:rPr>
-        <w:t>看的是</w:t>
-      </w:r>
-      <w:r>
-        <w:rPr>
-          <w:rFonts w:hint="eastAsia"/>
-        </w:rPr>
-        <w:t>Buffer</w:t>
-      </w:r>
-      <w:r>
-        <w:rPr>
-          <w:rFonts w:hint="eastAsia"/>
-        </w:rPr>
-        <w:t>类的子类</w:t>
-      </w:r>
-      <w:r>
-        <w:rPr>
-          <w:rFonts w:hint="eastAsia"/>
-        </w:rPr>
-        <w:t>ByteBuffer</w:t>
-      </w:r>
-      <w:r>
-        <w:rPr>
-          <w:rFonts w:hint="eastAsia"/>
-        </w:rPr>
-        <w:t>的</w:t>
-      </w:r>
-      <w:r>
-        <w:rPr>
-          <w:rFonts w:hint="eastAsia"/>
-        </w:rPr>
-        <w:t>API</w:t>
-      </w:r>
-      <w:r>
-        <w:rPr>
-          <w:rFonts w:hint="eastAsia"/>
-        </w:rPr>
-        <w:t>】</w:t>
-      </w:r>
-      <w:r>
-        <w:rPr>
-          <w:rFonts w:hint="eastAsia"/>
-        </w:rPr>
-        <w:t xml:space="preserve"> </w:t>
-      </w:r>
-      <w:r>
-        <w:rPr>
-          <w:rFonts w:hint="eastAsia"/>
-        </w:rPr>
-        <w:t>：</w:t>
-      </w:r>
-    </w:p>
-    <w:p>
-      <w:r>
-        <w:t>public abstract byte  get()  throws  BufferUnderflowException</w:t>
-      </w:r>
-    </w:p>
-    <w:p>
-      <w:r>
-        <w:t>public  ByteBuffer get(byte [] dst)  throws  BufferUnderflowException</w:t>
-      </w:r>
-    </w:p>
-    <w:p>
-      <w:r>
-        <w:t>public  ByteBuffer get(byte [] dst,int  offset,int  length)  throws  BufferUnderflowException,IndexOutOfBoundException</w:t>
-      </w:r>
-    </w:p>
-    <w:p>
-      <w:r>
-        <w:t>public abstract byte   get(int index)  throws  IndexOutOfBoundException</w:t>
-      </w:r>
-    </w:p>
-    <w:p>
-      <w:r>
-        <w:rPr>
-          <w:rFonts w:hint="eastAsia"/>
-        </w:rPr>
-        <w:t xml:space="preserve">　　从上边的</w:t>
-      </w:r>
-      <w:r>
-        <w:rPr>
-          <w:rFonts w:hint="eastAsia"/>
-        </w:rPr>
-        <w:t>API</w:t>
-      </w:r>
-      <w:r>
-        <w:rPr>
-          <w:rFonts w:hint="eastAsia"/>
-        </w:rPr>
-        <w:t>详解里面可以知道，</w:t>
-      </w:r>
-      <w:r>
-        <w:rPr>
-          <w:rFonts w:hint="eastAsia"/>
-        </w:rPr>
-        <w:t>Buffer</w:t>
-      </w:r>
-      <w:r>
-        <w:rPr>
-          <w:rFonts w:hint="eastAsia"/>
-        </w:rPr>
-        <w:t>本身支持的两种方式的访问是有原因</w:t>
-      </w:r>
-      <w:r>
-        <w:rPr>
-          <w:rFonts w:hint="eastAsia"/>
-        </w:rPr>
-        <w:t xml:space="preserve"> </w:t>
-      </w:r>
-      <w:r>
-        <w:rPr>
-          <w:rFonts w:hint="eastAsia"/>
-        </w:rPr>
-        <w:t>的，因为</w:t>
-      </w:r>
-      <w:r>
-        <w:rPr>
-          <w:rFonts w:hint="eastAsia"/>
-        </w:rPr>
-        <w:t>Buffer</w:t>
-      </w:r>
-      <w:r>
-        <w:rPr>
-          <w:rFonts w:hint="eastAsia"/>
-        </w:rPr>
-        <w:t>本身的设计目的是为了使得数据能够更加高效地传输，同样能够在某一个时刻移动某些数据。当使用一个数组作为参数的时候，整个</w:t>
-      </w:r>
-      <w:r>
-        <w:rPr>
-          <w:rFonts w:hint="eastAsia"/>
-        </w:rPr>
-        <w:t xml:space="preserve"> Buffer</w:t>
-      </w:r>
-      <w:r>
-        <w:rPr>
-          <w:rFonts w:hint="eastAsia"/>
-        </w:rPr>
-        <w:t>里面的</w:t>
-      </w:r>
-      <w:r>
-        <w:rPr>
-          <w:rFonts w:hint="eastAsia"/>
-        </w:rPr>
-        <w:t xml:space="preserve"> position</w:t>
-      </w:r>
-      <w:r>
-        <w:rPr>
-          <w:rFonts w:hint="eastAsia"/>
-        </w:rPr>
-        <w:t>位置放置了一个记录用的游标，该游标不断地在上一次操作完结的基础</w:t>
-      </w:r>
-      <w:r>
-        <w:rPr>
-          <w:rFonts w:hint="eastAsia"/>
-        </w:rPr>
-        <w:t xml:space="preserve"> </w:t>
-      </w:r>
-      <w:r>
-        <w:rPr>
-          <w:rFonts w:hint="eastAsia"/>
-        </w:rPr>
-        <w:t>上</w:t>
-      </w:r>
-      <w:r>
-        <w:rPr>
-          <w:rFonts w:hint="eastAsia"/>
-        </w:rPr>
-        <w:t xml:space="preserve"> </w:t>
-      </w:r>
-      <w:r>
-        <w:rPr>
-          <w:rFonts w:hint="eastAsia"/>
-        </w:rPr>
-        <w:t>进行移动来完成</w:t>
-      </w:r>
-      <w:r>
-        <w:rPr>
-          <w:rFonts w:hint="eastAsia"/>
-        </w:rPr>
-        <w:t>Buffer</w:t>
-      </w:r>
-      <w:r>
-        <w:rPr>
-          <w:rFonts w:hint="eastAsia"/>
-        </w:rPr>
-        <w:t>本身的数据的读取，这种情况下一般需要提</w:t>
-      </w:r>
-      <w:r>
-        <w:rPr>
-          <w:rFonts w:hint="eastAsia"/>
-        </w:rPr>
-        <w:t xml:space="preserve"> </w:t>
-      </w:r>
-      <w:r>
-        <w:rPr>
-          <w:rFonts w:hint="eastAsia"/>
-        </w:rPr>
-        <w:t>供一个</w:t>
-      </w:r>
-      <w:r>
-        <w:rPr>
-          <w:rFonts w:hint="eastAsia"/>
-        </w:rPr>
-        <w:t>length</w:t>
-      </w:r>
-      <w:r>
-        <w:rPr>
-          <w:rFonts w:hint="eastAsia"/>
-        </w:rPr>
-        <w:t>参数，使用该参数的目的就是为了防止越界操作的发生。如果请求的数据没有办法进行传输，当读取的时候没有任何数据能够读取的时候，这个</w:t>
-      </w:r>
-      <w:r>
-        <w:rPr>
-          <w:rFonts w:hint="eastAsia"/>
-        </w:rPr>
-        <w:t xml:space="preserve"> </w:t>
-      </w:r>
-      <w:r>
-        <w:rPr>
-          <w:rFonts w:hint="eastAsia"/>
-        </w:rPr>
-        <w:t>缓冲区状态就不能更改了，同时这个时候就会抛出</w:t>
-      </w:r>
-      <w:r>
-        <w:rPr>
-          <w:rFonts w:hint="eastAsia"/>
-        </w:rPr>
-        <w:t>BufferUnderflowException</w:t>
-      </w:r>
-      <w:r>
-        <w:rPr>
-          <w:rFonts w:hint="eastAsia"/>
-        </w:rPr>
-        <w:t>的异常</w:t>
-      </w:r>
-      <w:r>
-        <w:rPr>
-          <w:rFonts w:hint="eastAsia"/>
-        </w:rPr>
-        <w:t xml:space="preserve"> </w:t>
-      </w:r>
-      <w:r>
-        <w:rPr>
-          <w:rFonts w:hint="eastAsia"/>
-        </w:rPr>
-        <w:t>，</w:t>
-      </w:r>
-      <w:r>
-        <w:rPr>
-          <w:rFonts w:hint="eastAsia"/>
-        </w:rPr>
-        <w:t xml:space="preserve"> </w:t>
-      </w:r>
-      <w:r>
-        <w:rPr>
-          <w:rFonts w:hint="eastAsia"/>
-        </w:rPr>
-        <w:t>所以在向缓冲区请求的时候使用数组结构存储时，</w:t>
-      </w:r>
-      <w:r>
-        <w:rPr>
-          <w:rFonts w:hint="eastAsia"/>
-        </w:rPr>
-        <w:t xml:space="preserve"> </w:t>
-      </w:r>
-      <w:r>
-        <w:rPr>
-          <w:rFonts w:hint="eastAsia"/>
-        </w:rPr>
-        <w:t>如果没有指定</w:t>
-      </w:r>
-      <w:r>
-        <w:rPr>
-          <w:rFonts w:hint="eastAsia"/>
-        </w:rPr>
-        <w:t>length</w:t>
-      </w:r>
-      <w:r>
-        <w:rPr>
-          <w:rFonts w:hint="eastAsia"/>
-        </w:rPr>
-        <w:t>参数，系统会默认为填充整个数组的长度，这种情况和上边</w:t>
-      </w:r>
-      <w:r>
-        <w:rPr>
-          <w:rFonts w:hint="eastAsia"/>
-        </w:rPr>
-        <w:t>IO</w:t>
-      </w:r>
-      <w:r>
-        <w:rPr>
-          <w:rFonts w:hint="eastAsia"/>
-        </w:rPr>
-        <w:t>部分的缓冲区的设置方法类似。也就是说当编程过程需要将一个</w:t>
-      </w:r>
-      <w:r>
-        <w:rPr>
-          <w:rFonts w:hint="eastAsia"/>
-        </w:rPr>
-        <w:t xml:space="preserve"> Buffer</w:t>
-      </w:r>
-      <w:r>
-        <w:rPr>
-          <w:rFonts w:hint="eastAsia"/>
-        </w:rPr>
-        <w:t>数据拷贝到某个数组的时候（这里可以指代字节数组），需要显示指定拷贝的长度，否则该数组会填充到满，而且一旦当满足异常</w:t>
-      </w:r>
-      <w:r>
-        <w:rPr>
-          <w:rFonts w:hint="eastAsia"/>
-        </w:rPr>
-        <w:t xml:space="preserve"> </w:t>
-      </w:r>
-      <w:r>
-        <w:rPr>
-          <w:rFonts w:hint="eastAsia"/>
-        </w:rPr>
-        <w:t>条件：即</w:t>
-      </w:r>
-      <w:r>
-        <w:rPr>
-          <w:rFonts w:hint="eastAsia"/>
-        </w:rPr>
-        <w:t xml:space="preserve">limit </w:t>
-      </w:r>
-      <w:r>
-        <w:rPr>
-          <w:rFonts w:hint="eastAsia"/>
-        </w:rPr>
-        <w:t>和</w:t>
-      </w:r>
-      <w:r>
-        <w:rPr>
-          <w:rFonts w:hint="eastAsia"/>
-        </w:rPr>
-        <w:t>position</w:t>
-      </w:r>
-      <w:r>
-        <w:rPr>
-          <w:rFonts w:hint="eastAsia"/>
-        </w:rPr>
-        <w:t>不匹配的时候，就会抛异常</w:t>
-      </w:r>
-      <w:r>
-        <w:rPr>
-          <w:rFonts w:hint="eastAsia"/>
-        </w:rPr>
-        <w:t xml:space="preserve"> </w:t>
-      </w:r>
-      <w:r>
-        <w:rPr>
-          <w:rFonts w:hint="eastAsia"/>
-        </w:rPr>
-        <w:t>。</w:t>
-      </w:r>
-    </w:p>
-    <w:p>
       <w:pPr>
         <w:pStyle w:val="1"/>
       </w:pPr>
@@ -9727,7 +9972,6 @@
         <w:rPr>
           <w:rFonts w:hint="eastAsia"/>
         </w:rPr>
-        <w:lastRenderedPageBreak/>
         <w:t>一致性</w:t>
       </w:r>
       <w:r>
@@ -11589,232 +11833,6 @@
     <w:p>
       <w:pPr>
         <w:pStyle w:val="1"/>
-        <w:rPr>
-          <w:shd w:val="clear" w:color="auto" w:fill="FFFFFF"/>
-        </w:rPr>
-      </w:pPr>
-      <w:r>
-        <w:rPr>
-          <w:rFonts w:hint="eastAsia"/>
-          <w:shd w:val="clear" w:color="auto" w:fill="FFFFFF"/>
-        </w:rPr>
-        <w:t>Date</w:t>
-      </w:r>
-    </w:p>
-    <w:tbl>
-      <w:tblPr>
-        <w:tblStyle w:val="a9"/>
-        <w:tblW w:w="0" w:type="auto"/>
-        <w:tblLook w:val="04A0"/>
-      </w:tblPr>
-      <w:tblGrid>
-        <w:gridCol w:w="2840"/>
-        <w:gridCol w:w="2841"/>
-        <w:gridCol w:w="2841"/>
-      </w:tblGrid>
-      <w:tr>
-        <w:tc>
-          <w:tcPr>
-            <w:tcW w:w="2840" w:type="dxa"/>
-          </w:tcPr>
-          <w:p/>
-        </w:tc>
-        <w:tc>
-          <w:tcPr>
-            <w:tcW w:w="2841" w:type="dxa"/>
-          </w:tcPr>
-          <w:p>
-            <w:r>
-              <w:rPr>
-                <w:rFonts w:hint="eastAsia"/>
-              </w:rPr>
-              <w:t>日期</w:t>
-            </w:r>
-          </w:p>
-        </w:tc>
-        <w:tc>
-          <w:tcPr>
-            <w:tcW w:w="2841" w:type="dxa"/>
-          </w:tcPr>
-          <w:p>
-            <w:r>
-              <w:rPr>
-                <w:rFonts w:hint="eastAsia"/>
-              </w:rPr>
-              <w:t>时间</w:t>
-            </w:r>
-          </w:p>
-        </w:tc>
-      </w:tr>
-      <w:tr>
-        <w:tc>
-          <w:tcPr>
-            <w:tcW w:w="2840" w:type="dxa"/>
-          </w:tcPr>
-          <w:p>
-            <w:r>
-              <w:rPr>
-                <w:rFonts w:hint="eastAsia"/>
-              </w:rPr>
-              <w:t>java.util.Date</w:t>
-            </w:r>
-          </w:p>
-        </w:tc>
-        <w:tc>
-          <w:tcPr>
-            <w:tcW w:w="2841" w:type="dxa"/>
-          </w:tcPr>
-          <w:p>
-            <w:r>
-              <w:rPr>
-                <w:rFonts w:hint="eastAsia"/>
-              </w:rPr>
-              <w:t>有</w:t>
-            </w:r>
-          </w:p>
-        </w:tc>
-        <w:tc>
-          <w:tcPr>
-            <w:tcW w:w="2841" w:type="dxa"/>
-          </w:tcPr>
-          <w:p>
-            <w:r>
-              <w:rPr>
-                <w:rFonts w:hint="eastAsia"/>
-              </w:rPr>
-              <w:t>有</w:t>
-            </w:r>
-          </w:p>
-        </w:tc>
-      </w:tr>
-      <w:tr>
-        <w:tc>
-          <w:tcPr>
-            <w:tcW w:w="2840" w:type="dxa"/>
-          </w:tcPr>
-          <w:p>
-            <w:r>
-              <w:rPr>
-                <w:rFonts w:hint="eastAsia"/>
-              </w:rPr>
-              <w:t>java.sql.Date</w:t>
-            </w:r>
-          </w:p>
-        </w:tc>
-        <w:tc>
-          <w:tcPr>
-            <w:tcW w:w="2841" w:type="dxa"/>
-          </w:tcPr>
-          <w:p>
-            <w:r>
-              <w:rPr>
-                <w:rFonts w:hint="eastAsia"/>
-              </w:rPr>
-              <w:t>有</w:t>
-            </w:r>
-          </w:p>
-        </w:tc>
-        <w:tc>
-          <w:tcPr>
-            <w:tcW w:w="2841" w:type="dxa"/>
-          </w:tcPr>
-          <w:p>
-            <w:r>
-              <w:rPr>
-                <w:rFonts w:hint="eastAsia"/>
-              </w:rPr>
-              <w:t>无</w:t>
-            </w:r>
-          </w:p>
-        </w:tc>
-      </w:tr>
-      <w:tr>
-        <w:tc>
-          <w:tcPr>
-            <w:tcW w:w="2840" w:type="dxa"/>
-          </w:tcPr>
-          <w:p>
-            <w:r>
-              <w:rPr>
-                <w:rFonts w:hint="eastAsia"/>
-              </w:rPr>
-              <w:t>java.sql.Timestamp</w:t>
-            </w:r>
-          </w:p>
-        </w:tc>
-        <w:tc>
-          <w:tcPr>
-            <w:tcW w:w="2841" w:type="dxa"/>
-          </w:tcPr>
-          <w:p>
-            <w:r>
-              <w:rPr>
-                <w:rFonts w:hint="eastAsia"/>
-              </w:rPr>
-              <w:t>有</w:t>
-            </w:r>
-          </w:p>
-        </w:tc>
-        <w:tc>
-          <w:tcPr>
-            <w:tcW w:w="2841" w:type="dxa"/>
-          </w:tcPr>
-          <w:p>
-            <w:r>
-              <w:rPr>
-                <w:rFonts w:hint="eastAsia"/>
-              </w:rPr>
-              <w:t>有</w:t>
-            </w:r>
-          </w:p>
-        </w:tc>
-      </w:tr>
-      <w:tr>
-        <w:tc>
-          <w:tcPr>
-            <w:tcW w:w="2840" w:type="dxa"/>
-          </w:tcPr>
-          <w:p>
-            <w:r>
-              <w:rPr>
-                <w:rFonts w:hint="eastAsia"/>
-              </w:rPr>
-              <w:t>java.sql.Time</w:t>
-            </w:r>
-          </w:p>
-        </w:tc>
-        <w:tc>
-          <w:tcPr>
-            <w:tcW w:w="2841" w:type="dxa"/>
-          </w:tcPr>
-          <w:p>
-            <w:r>
-              <w:rPr>
-                <w:rFonts w:hint="eastAsia"/>
-              </w:rPr>
-              <w:t>无</w:t>
-            </w:r>
-          </w:p>
-        </w:tc>
-        <w:tc>
-          <w:tcPr>
-            <w:tcW w:w="2841" w:type="dxa"/>
-          </w:tcPr>
-          <w:p>
-            <w:r>
-              <w:rPr>
-                <w:rFonts w:hint="eastAsia"/>
-              </w:rPr>
-              <w:t>有</w:t>
-            </w:r>
-          </w:p>
-        </w:tc>
-      </w:tr>
-    </w:tbl>
-    <w:p/>
-    <w:p>
-      <w:pPr>
-        <w:pStyle w:val="1"/>
       </w:pPr>
       <w:r>
         <w:rPr>
@@ -11975,7 +11993,6 @@
         <w:rPr>
           <w:rFonts w:hint="eastAsia"/>
         </w:rPr>
-        <w:lastRenderedPageBreak/>
         <w:tab/>
       </w:r>
       <w:r>
@@ -12231,6 +12248,7 @@
         <w:rPr>
           <w:rFonts w:hint="eastAsia"/>
         </w:rPr>
+        <w:lastRenderedPageBreak/>
         <w:tab/>
       </w:r>
       <w:r>
@@ -13147,7 +13165,6 @@
         <w:rPr>
           <w:rFonts w:hint="eastAsia"/>
         </w:rPr>
-        <w:lastRenderedPageBreak/>
         <w:t>内存间交互操作</w:t>
       </w:r>
     </w:p>
@@ -13341,6 +13358,7 @@
         <w:rPr>
           <w:kern w:val="0"/>
         </w:rPr>
+        <w:lastRenderedPageBreak/>
         <w:t>store</w:t>
       </w:r>
       <w:r>
@@ -13830,7 +13848,6 @@
         <w:rPr>
           <w:noProof/>
         </w:rPr>
-        <w:lastRenderedPageBreak/>
         <w:drawing>
           <wp:inline distT="0" distB="0" distL="0" distR="0">
             <wp:extent cx="5274310" cy="660597"/>
@@ -14044,7 +14061,15 @@
           <w:rFonts w:hint="eastAsia"/>
           <w:color w:val="FF0000"/>
         </w:rPr>
-        <w:t>简单来说堆就是</w:t>
+        <w:t>简单来说堆就</w:t>
+      </w:r>
+      <w:r>
+        <w:rPr>
+          <w:rFonts w:hint="eastAsia"/>
+          <w:color w:val="FF0000"/>
+        </w:rPr>
+        <w:lastRenderedPageBreak/>
+        <w:t>是</w:t>
       </w:r>
       <w:r>
         <w:rPr>
@@ -14931,6 +14956,7 @@
         <w:rPr>
           <w:rFonts w:hint="eastAsia"/>
         </w:rPr>
+        <w:lastRenderedPageBreak/>
         <w:t>heap dump</w:t>
       </w:r>
     </w:p>
@@ -15226,7 +15252,6 @@
           <w:rFonts w:hint="eastAsia"/>
           <w:kern w:val="0"/>
         </w:rPr>
-        <w:lastRenderedPageBreak/>
         <w:t>软引用（</w:t>
       </w:r>
       <w:r>
@@ -15697,15 +15722,7 @@
           <w:rFonts w:hint="eastAsia"/>
           <w:kern w:val="0"/>
         </w:rPr>
-        <w:t>对象结束引用，使得垃圾收集线程可以回收其所占用的内存空间，当用户再次需要浏览该雇员的档案信息的时候，重新构建该雇员的信息。很显然，第一种实现方法将造成大量的内存浪费，而第二种实现的缺陷在于即使垃圾收集线程还没有进行垃圾收集，包含雇员档案信息的对象仍然完好地保存在内存中，应用程序也要重新构建一个对象。我们知道，访问磁盘文件、访问网络资源、查询数据库等操作都是影响应用程序执</w:t>
-      </w:r>
-      <w:r>
-        <w:rPr>
-          <w:rFonts w:hint="eastAsia"/>
-          <w:kern w:val="0"/>
-        </w:rPr>
-        <w:lastRenderedPageBreak/>
-        <w:t>行性能的重要因素，如果能重新获取那些尚未被回收的</w:t>
+        <w:t>对象结束引用，使得垃圾收集线程可以回收其所占用的内存空间，当用户再次需要浏览该雇员的档案信息的时候，重新构建该雇员的信息。很显然，第一种实现方法将造成大量的内存浪费，而第二种实现的缺陷在于即使垃圾收集线程还没有进行垃圾收集，包含雇员档案信息的对象仍然完好地保存在内存中，应用程序也要重新构建一个对象。我们知道，访问磁盘文件、访问网络资源、查询数据库等操作都是影响应用程序执行性能的重要因素，如果能重新获取那些尚未被回收的</w:t>
       </w:r>
       <w:r>
         <w:rPr>
@@ -15810,7 +15827,14 @@
         <w:rPr>
           <w:rFonts w:hint="eastAsia"/>
         </w:rPr>
-        <w:t>在这个树形的引用链中，箭头的方向代表了引用的方向，所指向的对象是被引用对象。由图可以看出，从根集到一个对象可以由很多条路径。比如到达对象</w:t>
+        <w:t>在这个树形的引用链中，箭头的方向代表了引用的方向，所指向的对象是被引用对象。</w:t>
+      </w:r>
+      <w:r>
+        <w:rPr>
+          <w:rFonts w:hint="eastAsia"/>
+        </w:rPr>
+        <w:lastRenderedPageBreak/>
+        <w:t>由图可以看出，从根集到一个对象可以由很多条路径。比如到达对象</w:t>
       </w:r>
       <w:r>
         <w:rPr>
@@ -16004,8 +16028,502 @@
     </w:p>
     <w:p>
       <w:pPr>
-        <w:jc w:val="left"/>
-      </w:pPr>
+        <w:pStyle w:val="1"/>
+      </w:pPr>
+      <w:r>
+        <w:rPr>
+          <w:rFonts w:hint="eastAsia"/>
+        </w:rPr>
+        <w:t>常用概念</w:t>
+      </w:r>
+    </w:p>
+    <w:p>
+      <w:pPr>
+        <w:pStyle w:val="2"/>
+      </w:pPr>
+      <w:r>
+        <w:rPr>
+          <w:rFonts w:hint="eastAsia"/>
+        </w:rPr>
+        <w:t>跨域资源共享</w:t>
+      </w:r>
+    </w:p>
+    <w:p>
+      <w:r>
+        <w:rPr>
+          <w:rFonts w:hint="eastAsia"/>
+        </w:rPr>
+        <w:t>CORS</w:t>
+      </w:r>
+    </w:p>
+    <w:p>
+      <w:r>
+        <w:rPr>
+          <w:rFonts w:hint="eastAsia"/>
+        </w:rPr>
+        <w:t>http://www.ruanyifeng.com/blog/2016/04/cors.html</w:t>
+      </w:r>
+    </w:p>
+    <w:p>
+      <w:pPr>
+        <w:pStyle w:val="a6"/>
+        <w:numPr>
+          <w:ilvl w:val="0"/>
+          <w:numId w:val="25"/>
+        </w:numPr>
+        <w:ind w:firstLineChars="0"/>
+      </w:pPr>
+      <w:r>
+        <w:rPr>
+          <w:rFonts w:hint="eastAsia"/>
+        </w:rPr>
+        <w:t>CORS</w:t>
+      </w:r>
+      <w:r>
+        <w:rPr>
+          <w:rFonts w:hint="eastAsia"/>
+        </w:rPr>
+        <w:t>是一个</w:t>
+      </w:r>
+      <w:r>
+        <w:rPr>
+          <w:rFonts w:hint="eastAsia"/>
+        </w:rPr>
+        <w:t>W3C</w:t>
+      </w:r>
+      <w:r>
+        <w:rPr>
+          <w:rFonts w:hint="eastAsia"/>
+        </w:rPr>
+        <w:t>标准</w:t>
+      </w:r>
+      <w:r>
+        <w:rPr>
+          <w:rFonts w:hint="eastAsia"/>
+        </w:rPr>
+        <w:t>,</w:t>
+      </w:r>
+      <w:r>
+        <w:rPr>
+          <w:rFonts w:hint="eastAsia"/>
+        </w:rPr>
+        <w:t>全称是</w:t>
+      </w:r>
+      <w:r>
+        <w:rPr>
+          <w:rFonts w:hint="eastAsia"/>
+        </w:rPr>
+        <w:t>"</w:t>
+      </w:r>
+      <w:r>
+        <w:rPr>
+          <w:rFonts w:hint="eastAsia"/>
+        </w:rPr>
+        <w:t>跨域资源共享</w:t>
+      </w:r>
+      <w:r>
+        <w:rPr>
+          <w:rFonts w:hint="eastAsia"/>
+        </w:rPr>
+        <w:t>"(Cross-origin resource sharing)</w:t>
+      </w:r>
+    </w:p>
+    <w:p>
+      <w:pPr>
+        <w:pStyle w:val="a6"/>
+        <w:numPr>
+          <w:ilvl w:val="0"/>
+          <w:numId w:val="25"/>
+        </w:numPr>
+        <w:ind w:firstLineChars="0"/>
+      </w:pPr>
+      <w:r>
+        <w:rPr>
+          <w:rFonts w:hint="eastAsia"/>
+        </w:rPr>
+        <w:t>它允许浏览器向跨源服务器</w:t>
+      </w:r>
+      <w:r>
+        <w:rPr>
+          <w:rFonts w:hint="eastAsia"/>
+        </w:rPr>
+        <w:t>,</w:t>
+      </w:r>
+      <w:r>
+        <w:rPr>
+          <w:rFonts w:hint="eastAsia"/>
+        </w:rPr>
+        <w:t>发出</w:t>
+      </w:r>
+      <w:r>
+        <w:rPr>
+          <w:rFonts w:hint="eastAsia"/>
+        </w:rPr>
+        <w:t>XMLHttpRequest</w:t>
+      </w:r>
+      <w:r>
+        <w:rPr>
+          <w:rFonts w:hint="eastAsia"/>
+        </w:rPr>
+        <w:t>请求</w:t>
+      </w:r>
+      <w:r>
+        <w:rPr>
+          <w:rFonts w:hint="eastAsia"/>
+        </w:rPr>
+        <w:t>,</w:t>
+      </w:r>
+      <w:r>
+        <w:rPr>
+          <w:rFonts w:hint="eastAsia"/>
+        </w:rPr>
+        <w:t>从而克服</w:t>
+      </w:r>
+      <w:r>
+        <w:rPr>
+          <w:rFonts w:hint="eastAsia"/>
+        </w:rPr>
+        <w:t>AJAX</w:t>
+      </w:r>
+      <w:r>
+        <w:rPr>
+          <w:rFonts w:hint="eastAsia"/>
+        </w:rPr>
+        <w:t>只能同源使用的限制</w:t>
+      </w:r>
+      <w:r>
+        <w:rPr>
+          <w:rFonts w:hint="eastAsia"/>
+        </w:rPr>
+        <w:t>.</w:t>
+      </w:r>
+    </w:p>
+    <w:p>
+      <w:pPr>
+        <w:pStyle w:val="a6"/>
+        <w:numPr>
+          <w:ilvl w:val="0"/>
+          <w:numId w:val="25"/>
+        </w:numPr>
+        <w:ind w:firstLineChars="0"/>
+      </w:pPr>
+      <w:r>
+        <w:rPr>
+          <w:rFonts w:hint="eastAsia"/>
+        </w:rPr>
+        <w:t>CORS</w:t>
+      </w:r>
+      <w:r>
+        <w:rPr>
+          <w:rFonts w:hint="eastAsia"/>
+        </w:rPr>
+        <w:t>需要浏览器和服务器端都支持才能使用</w:t>
+      </w:r>
+      <w:r>
+        <w:rPr>
+          <w:rFonts w:hint="eastAsia"/>
+        </w:rPr>
+        <w:t>,</w:t>
+      </w:r>
+      <w:r>
+        <w:rPr>
+          <w:rFonts w:hint="eastAsia"/>
+        </w:rPr>
+        <w:t>需要</w:t>
+      </w:r>
+      <w:r>
+        <w:rPr>
+          <w:rFonts w:hint="eastAsia"/>
+        </w:rPr>
+        <w:t>IE10</w:t>
+      </w:r>
+      <w:r>
+        <w:rPr>
+          <w:rFonts w:hint="eastAsia"/>
+        </w:rPr>
+        <w:t>或更高版本</w:t>
+      </w:r>
+    </w:p>
+    <w:p>
+      <w:pPr>
+        <w:pStyle w:val="a6"/>
+        <w:numPr>
+          <w:ilvl w:val="0"/>
+          <w:numId w:val="25"/>
+        </w:numPr>
+        <w:ind w:firstLineChars="0"/>
+      </w:pPr>
+      <w:r>
+        <w:rPr>
+          <w:rFonts w:hint="eastAsia"/>
+        </w:rPr>
+        <w:t>CORS</w:t>
+      </w:r>
+      <w:r>
+        <w:rPr>
+          <w:rFonts w:hint="eastAsia"/>
+        </w:rPr>
+        <w:t>支持多种请求方式</w:t>
+      </w:r>
+      <w:r>
+        <w:rPr>
+          <w:rFonts w:hint="eastAsia"/>
+        </w:rPr>
+        <w:t>GET,PUT,DELETE</w:t>
+      </w:r>
+      <w:r>
+        <w:rPr>
+          <w:rFonts w:hint="eastAsia"/>
+        </w:rPr>
+        <w:t>等</w:t>
+      </w:r>
+    </w:p>
+    <w:p>
+      <w:r>
+        <w:rPr>
+          <w:rFonts w:hint="eastAsia"/>
+        </w:rPr>
+        <w:t>jsonp</w:t>
+      </w:r>
+    </w:p>
+    <w:p>
+      <w:pPr>
+        <w:pStyle w:val="a6"/>
+        <w:numPr>
+          <w:ilvl w:val="0"/>
+          <w:numId w:val="26"/>
+        </w:numPr>
+        <w:ind w:firstLineChars="0"/>
+      </w:pPr>
+      <w:r>
+        <w:rPr>
+          <w:rFonts w:hint="eastAsia"/>
+        </w:rPr>
+        <w:t>jsonp</w:t>
+      </w:r>
+      <w:r>
+        <w:rPr>
+          <w:rFonts w:hint="eastAsia"/>
+        </w:rPr>
+        <w:t>也是用于实现跨域请求的</w:t>
+      </w:r>
+    </w:p>
+    <w:p>
+      <w:pPr>
+        <w:pStyle w:val="a6"/>
+        <w:numPr>
+          <w:ilvl w:val="0"/>
+          <w:numId w:val="26"/>
+        </w:numPr>
+        <w:ind w:firstLineChars="0"/>
+      </w:pPr>
+      <w:r>
+        <w:rPr>
+          <w:rFonts w:hint="eastAsia"/>
+        </w:rPr>
+        <w:t>jsonp</w:t>
+      </w:r>
+      <w:r>
+        <w:rPr>
+          <w:rFonts w:hint="eastAsia"/>
+        </w:rPr>
+        <w:t>对浏览器版本没有要求</w:t>
+      </w:r>
+    </w:p>
+    <w:p>
+      <w:pPr>
+        <w:pStyle w:val="a6"/>
+        <w:numPr>
+          <w:ilvl w:val="0"/>
+          <w:numId w:val="26"/>
+        </w:numPr>
+        <w:ind w:firstLineChars="0"/>
+      </w:pPr>
+      <w:r>
+        <w:rPr>
+          <w:rFonts w:hint="eastAsia"/>
+        </w:rPr>
+        <w:t>jsonp</w:t>
+      </w:r>
+      <w:r>
+        <w:rPr>
+          <w:rFonts w:hint="eastAsia"/>
+        </w:rPr>
+        <w:t>只支持</w:t>
+      </w:r>
+      <w:r>
+        <w:rPr>
+          <w:rFonts w:hint="eastAsia"/>
+        </w:rPr>
+        <w:t>GET</w:t>
+      </w:r>
+      <w:r>
+        <w:rPr>
+          <w:rFonts w:hint="eastAsia"/>
+        </w:rPr>
+        <w:t>请求</w:t>
+      </w:r>
+    </w:p>
+    <w:p>
+      <w:pPr>
+        <w:pStyle w:val="2"/>
+      </w:pPr>
+      <w:r>
+        <w:rPr>
+          <w:rFonts w:hint="eastAsia"/>
+        </w:rPr>
+        <w:t>幂等操作</w:t>
+      </w:r>
+    </w:p>
+    <w:p>
+      <w:pPr>
+        <w:rPr>
+          <w:rFonts w:hint="eastAsia"/>
+        </w:rPr>
+      </w:pPr>
+      <w:r>
+        <w:rPr>
+          <w:rFonts w:hint="eastAsia"/>
+        </w:rPr>
+        <w:tab/>
+      </w:r>
+      <w:r>
+        <w:rPr>
+          <w:rFonts w:hint="eastAsia"/>
+        </w:rPr>
+        <w:t>在编程中</w:t>
+      </w:r>
+      <w:r>
+        <w:rPr>
+          <w:rFonts w:hint="eastAsia"/>
+        </w:rPr>
+        <w:t>,</w:t>
+      </w:r>
+      <w:r>
+        <w:rPr>
+          <w:rFonts w:hint="eastAsia"/>
+        </w:rPr>
+        <w:t>一个幂等操作的特点是其任意多次执行所产生的影响均与一次执行的影响相同</w:t>
+      </w:r>
+      <w:r>
+        <w:rPr>
+          <w:rFonts w:hint="eastAsia"/>
+        </w:rPr>
+        <w:t>.</w:t>
+      </w:r>
+      <w:r>
+        <w:rPr>
+          <w:rFonts w:hint="eastAsia"/>
+        </w:rPr>
+        <w:t>幂等函数</w:t>
+      </w:r>
+      <w:r>
+        <w:rPr>
+          <w:rFonts w:hint="eastAsia"/>
+        </w:rPr>
+        <w:t>,</w:t>
+      </w:r>
+      <w:r>
+        <w:rPr>
+          <w:rFonts w:hint="eastAsia"/>
+        </w:rPr>
+        <w:t>或幂等方法</w:t>
+      </w:r>
+      <w:r>
+        <w:rPr>
+          <w:rFonts w:hint="eastAsia"/>
+        </w:rPr>
+        <w:t>,</w:t>
+      </w:r>
+      <w:r>
+        <w:rPr>
+          <w:rFonts w:hint="eastAsia"/>
+        </w:rPr>
+        <w:t>是指可以使用相同的参数重复执行</w:t>
+      </w:r>
+      <w:r>
+        <w:rPr>
+          <w:rFonts w:hint="eastAsia"/>
+        </w:rPr>
+        <w:t>,</w:t>
+      </w:r>
+      <w:r>
+        <w:rPr>
+          <w:rFonts w:hint="eastAsia"/>
+        </w:rPr>
+        <w:t>并能获得相同结果的函数</w:t>
+      </w:r>
+      <w:r>
+        <w:rPr>
+          <w:rFonts w:hint="eastAsia"/>
+        </w:rPr>
+        <w:t>.</w:t>
+      </w:r>
+      <w:r>
+        <w:rPr>
+          <w:rFonts w:hint="eastAsia"/>
+        </w:rPr>
+        <w:t>这些函数不会影响系统状态</w:t>
+      </w:r>
+      <w:r>
+        <w:rPr>
+          <w:rFonts w:hint="eastAsia"/>
+        </w:rPr>
+        <w:t>,</w:t>
+      </w:r>
+      <w:r>
+        <w:rPr>
+          <w:rFonts w:hint="eastAsia"/>
+        </w:rPr>
+        <w:t>也不用担心重复执行会对系统造成改变</w:t>
+      </w:r>
+      <w:r>
+        <w:rPr>
+          <w:rFonts w:hint="eastAsia"/>
+        </w:rPr>
+        <w:t>.</w:t>
+      </w:r>
+    </w:p>
+    <w:p>
+      <w:pPr>
+        <w:pStyle w:val="2"/>
+        <w:rPr>
+          <w:rFonts w:hint="eastAsia"/>
+        </w:rPr>
+      </w:pPr>
+      <w:r>
+        <w:rPr>
+          <w:rFonts w:hint="eastAsia"/>
+        </w:rPr>
+        <w:t>查看端口占用情况</w:t>
+      </w:r>
+    </w:p>
+    <w:p>
+      <w:pPr>
+        <w:rPr>
+          <w:rFonts w:hint="eastAsia"/>
+        </w:rPr>
+      </w:pPr>
+      <w:r>
+        <w:rPr>
+          <w:rFonts w:hint="eastAsia"/>
+        </w:rPr>
+        <w:t>windows</w:t>
+      </w:r>
+    </w:p>
+    <w:p>
+      <w:r>
+        <w:rPr>
+          <w:rFonts w:hint="eastAsia"/>
+        </w:rPr>
+        <w:t>netstat -aon</w:t>
+      </w:r>
+      <w:r>
+        <w:rPr>
+          <w:rFonts w:hint="eastAsia"/>
+        </w:rPr>
+        <w:t>会列出所有端口占用情况</w:t>
+      </w:r>
     </w:p>
     <w:sectPr>
       <w:pgSz w:w="11906" w:h="16838"/>
@@ -16584,6 +17102,119 @@
     </w:lvl>
   </w:abstractNum>
   <w:abstractNum w:abstractNumId="4">
+    <w:nsid w:val="241E3B99"/>
+    <w:multiLevelType w:val="hybridMultilevel"/>
+    <w:tmpl w:val="1FD6BC22"/>
+    <w:lvl w:ilvl="0" w:tplc="04090001">
+      <w:start w:val="1"/>
+      <w:numFmt w:val="bullet"/>
+      <w:lvlText w:val=""/>
+      <w:lvlJc w:val="left"/>
+      <w:pPr>
+        <w:ind w:left="420" w:hanging="420"/>
+      </w:pPr>
+      <w:rPr>
+        <w:rFonts w:ascii="Wingdings" w:hAnsi="Wingdings" w:hint="default"/>
+      </w:rPr>
+    </w:lvl>
+    <w:lvl w:ilvl="1" w:tplc="04090003" w:tentative="1">
+      <w:start w:val="1"/>
+      <w:numFmt w:val="bullet"/>
+      <w:lvlText w:val=""/>
+      <w:lvlJc w:val="left"/>
+      <w:pPr>
+        <w:ind w:left="840" w:hanging="420"/>
+      </w:pPr>
+      <w:rPr>
+        <w:rFonts w:ascii="Wingdings" w:hAnsi="Wingdings" w:hint="default"/>
+      </w:rPr>
+    </w:lvl>
+    <w:lvl w:ilvl="2" w:tplc="04090005" w:tentative="1">
+      <w:start w:val="1"/>
+      <w:numFmt w:val="bullet"/>
+      <w:lvlText w:val=""/>
+      <w:lvlJc w:val="left"/>
+      <w:pPr>
+        <w:ind w:left="1260" w:hanging="420"/>
+      </w:pPr>
+      <w:rPr>
+        <w:rFonts w:ascii="Wingdings" w:hAnsi="Wingdings" w:hint="default"/>
+      </w:rPr>
+    </w:lvl>
+    <w:lvl w:ilvl="3" w:tplc="04090001" w:tentative="1">
+      <w:start w:val="1"/>
+      <w:numFmt w:val="bullet"/>
+      <w:lvlText w:val=""/>
+      <w:lvlJc w:val="left"/>
+      <w:pPr>
+        <w:ind w:left="1680" w:hanging="420"/>
+      </w:pPr>
+      <w:rPr>
+        <w:rFonts w:ascii="Wingdings" w:hAnsi="Wingdings" w:hint="default"/>
+      </w:rPr>
+    </w:lvl>
+    <w:lvl w:ilvl="4" w:tplc="04090003" w:tentative="1">
+      <w:start w:val="1"/>
+      <w:numFmt w:val="bullet"/>
+      <w:lvlText w:val=""/>
+      <w:lvlJc w:val="left"/>
+      <w:pPr>
+        <w:ind w:left="2100" w:hanging="420"/>
+      </w:pPr>
+      <w:rPr>
+        <w:rFonts w:ascii="Wingdings" w:hAnsi="Wingdings" w:hint="default"/>
+      </w:rPr>
+    </w:lvl>
+    <w:lvl w:ilvl="5" w:tplc="04090005" w:tentative="1">
+      <w:start w:val="1"/>
+      <w:numFmt w:val="bullet"/>
+      <w:lvlText w:val=""/>
+      <w:lvlJc w:val="left"/>
+      <w:pPr>
+        <w:ind w:left="2520" w:hanging="420"/>
+      </w:pPr>
+      <w:rPr>
+        <w:rFonts w:ascii="Wingdings" w:hAnsi="Wingdings" w:hint="default"/>
+      </w:rPr>
+    </w:lvl>
+    <w:lvl w:ilvl="6" w:tplc="04090001" w:tentative="1">
+      <w:start w:val="1"/>
+      <w:numFmt w:val="bullet"/>
+      <w:lvlText w:val=""/>
+      <w:lvlJc w:val="left"/>
+      <w:pPr>
+        <w:ind w:left="2940" w:hanging="420"/>
+      </w:pPr>
+      <w:rPr>
+        <w:rFonts w:ascii="Wingdings" w:hAnsi="Wingdings" w:hint="default"/>
+      </w:rPr>
+    </w:lvl>
+    <w:lvl w:ilvl="7" w:tplc="04090003" w:tentative="1">
+      <w:start w:val="1"/>
+      <w:numFmt w:val="bullet"/>
+      <w:lvlText w:val=""/>
+      <w:lvlJc w:val="left"/>
+      <w:pPr>
+        <w:ind w:left="3360" w:hanging="420"/>
+      </w:pPr>
+      <w:rPr>
+        <w:rFonts w:ascii="Wingdings" w:hAnsi="Wingdings" w:hint="default"/>
+      </w:rPr>
+    </w:lvl>
+    <w:lvl w:ilvl="8" w:tplc="04090005" w:tentative="1">
+      <w:start w:val="1"/>
+      <w:numFmt w:val="bullet"/>
+      <w:lvlText w:val=""/>
+      <w:lvlJc w:val="left"/>
+      <w:pPr>
+        <w:ind w:left="3780" w:hanging="420"/>
+      </w:pPr>
+      <w:rPr>
+        <w:rFonts w:ascii="Wingdings" w:hAnsi="Wingdings" w:hint="default"/>
+      </w:rPr>
+    </w:lvl>
+  </w:abstractNum>
+  <w:abstractNum w:abstractNumId="5">
     <w:nsid w:val="28A85D48"/>
     <w:multiLevelType w:val="multilevel"/>
     <w:tmpl w:val="DBFCE6FE"/>
@@ -16732,7 +17363,7 @@
       </w:rPr>
     </w:lvl>
   </w:abstractNum>
-  <w:abstractNum w:abstractNumId="5">
+  <w:abstractNum w:abstractNumId="6">
     <w:nsid w:val="2B594066"/>
     <w:multiLevelType w:val="hybridMultilevel"/>
     <w:tmpl w:val="A92CAF88"/>
@@ -16818,7 +17449,7 @@
       </w:pPr>
     </w:lvl>
   </w:abstractNum>
-  <w:abstractNum w:abstractNumId="6">
+  <w:abstractNum w:abstractNumId="7">
     <w:nsid w:val="37085DF0"/>
     <w:multiLevelType w:val="multilevel"/>
     <w:tmpl w:val="2B468F1A"/>
@@ -16967,7 +17598,7 @@
       </w:rPr>
     </w:lvl>
   </w:abstractNum>
-  <w:abstractNum w:abstractNumId="7">
+  <w:abstractNum w:abstractNumId="8">
     <w:nsid w:val="39F93A31"/>
     <w:multiLevelType w:val="multilevel"/>
     <w:tmpl w:val="3B86E4A0"/>
@@ -17080,7 +17711,7 @@
       </w:rPr>
     </w:lvl>
   </w:abstractNum>
-  <w:abstractNum w:abstractNumId="8">
+  <w:abstractNum w:abstractNumId="9">
     <w:nsid w:val="3A2D220B"/>
     <w:multiLevelType w:val="hybridMultilevel"/>
     <w:tmpl w:val="737E2E22"/>
@@ -17193,7 +17824,7 @@
       </w:rPr>
     </w:lvl>
   </w:abstractNum>
-  <w:abstractNum w:abstractNumId="9">
+  <w:abstractNum w:abstractNumId="10">
     <w:nsid w:val="3BBE1533"/>
     <w:multiLevelType w:val="hybridMultilevel"/>
     <w:tmpl w:val="F334B0FC"/>
@@ -17306,7 +17937,7 @@
       </w:rPr>
     </w:lvl>
   </w:abstractNum>
-  <w:abstractNum w:abstractNumId="10">
+  <w:abstractNum w:abstractNumId="11">
     <w:nsid w:val="3DAA729F"/>
     <w:multiLevelType w:val="hybridMultilevel"/>
     <w:tmpl w:val="18F8319E"/>
@@ -17392,7 +18023,7 @@
       </w:pPr>
     </w:lvl>
   </w:abstractNum>
-  <w:abstractNum w:abstractNumId="11">
+  <w:abstractNum w:abstractNumId="12">
     <w:nsid w:val="3F7D5565"/>
     <w:multiLevelType w:val="hybridMultilevel"/>
     <w:tmpl w:val="60620656"/>
@@ -17505,7 +18136,120 @@
       </w:rPr>
     </w:lvl>
   </w:abstractNum>
-  <w:abstractNum w:abstractNumId="12">
+  <w:abstractNum w:abstractNumId="13">
+    <w:nsid w:val="45A76212"/>
+    <w:multiLevelType w:val="hybridMultilevel"/>
+    <w:tmpl w:val="389E5FFE"/>
+    <w:lvl w:ilvl="0" w:tplc="04090001">
+      <w:start w:val="1"/>
+      <w:numFmt w:val="bullet"/>
+      <w:lvlText w:val=""/>
+      <w:lvlJc w:val="left"/>
+      <w:pPr>
+        <w:ind w:left="420" w:hanging="420"/>
+      </w:pPr>
+      <w:rPr>
+        <w:rFonts w:ascii="Wingdings" w:hAnsi="Wingdings" w:hint="default"/>
+      </w:rPr>
+    </w:lvl>
+    <w:lvl w:ilvl="1" w:tplc="04090003" w:tentative="1">
+      <w:start w:val="1"/>
+      <w:numFmt w:val="bullet"/>
+      <w:lvlText w:val=""/>
+      <w:lvlJc w:val="left"/>
+      <w:pPr>
+        <w:ind w:left="840" w:hanging="420"/>
+      </w:pPr>
+      <w:rPr>
+        <w:rFonts w:ascii="Wingdings" w:hAnsi="Wingdings" w:hint="default"/>
+      </w:rPr>
+    </w:lvl>
+    <w:lvl w:ilvl="2" w:tplc="04090005" w:tentative="1">
+      <w:start w:val="1"/>
+      <w:numFmt w:val="bullet"/>
+      <w:lvlText w:val=""/>
+      <w:lvlJc w:val="left"/>
+      <w:pPr>
+        <w:ind w:left="1260" w:hanging="420"/>
+      </w:pPr>
+      <w:rPr>
+        <w:rFonts w:ascii="Wingdings" w:hAnsi="Wingdings" w:hint="default"/>
+      </w:rPr>
+    </w:lvl>
+    <w:lvl w:ilvl="3" w:tplc="04090001" w:tentative="1">
+      <w:start w:val="1"/>
+      <w:numFmt w:val="bullet"/>
+      <w:lvlText w:val=""/>
+      <w:lvlJc w:val="left"/>
+      <w:pPr>
+        <w:ind w:left="1680" w:hanging="420"/>
+      </w:pPr>
+      <w:rPr>
+        <w:rFonts w:ascii="Wingdings" w:hAnsi="Wingdings" w:hint="default"/>
+      </w:rPr>
+    </w:lvl>
+    <w:lvl w:ilvl="4" w:tplc="04090003" w:tentative="1">
+      <w:start w:val="1"/>
+      <w:numFmt w:val="bullet"/>
+      <w:lvlText w:val=""/>
+      <w:lvlJc w:val="left"/>
+      <w:pPr>
+        <w:ind w:left="2100" w:hanging="420"/>
+      </w:pPr>
+      <w:rPr>
+        <w:rFonts w:ascii="Wingdings" w:hAnsi="Wingdings" w:hint="default"/>
+      </w:rPr>
+    </w:lvl>
+    <w:lvl w:ilvl="5" w:tplc="04090005" w:tentative="1">
+      <w:start w:val="1"/>
+      <w:numFmt w:val="bullet"/>
+      <w:lvlText w:val=""/>
+      <w:lvlJc w:val="left"/>
+      <w:pPr>
+        <w:ind w:left="2520" w:hanging="420"/>
+      </w:pPr>
+      <w:rPr>
+        <w:rFonts w:ascii="Wingdings" w:hAnsi="Wingdings" w:hint="default"/>
+      </w:rPr>
+    </w:lvl>
+    <w:lvl w:ilvl="6" w:tplc="04090001" w:tentative="1">
+      <w:start w:val="1"/>
+      <w:numFmt w:val="bullet"/>
+      <w:lvlText w:val=""/>
+      <w:lvlJc w:val="left"/>
+      <w:pPr>
+        <w:ind w:left="2940" w:hanging="420"/>
+      </w:pPr>
+      <w:rPr>
+        <w:rFonts w:ascii="Wingdings" w:hAnsi="Wingdings" w:hint="default"/>
+      </w:rPr>
+    </w:lvl>
+    <w:lvl w:ilvl="7" w:tplc="04090003" w:tentative="1">
+      <w:start w:val="1"/>
+      <w:numFmt w:val="bullet"/>
+      <w:lvlText w:val=""/>
+      <w:lvlJc w:val="left"/>
+      <w:pPr>
+        <w:ind w:left="3360" w:hanging="420"/>
+      </w:pPr>
+      <w:rPr>
+        <w:rFonts w:ascii="Wingdings" w:hAnsi="Wingdings" w:hint="default"/>
+      </w:rPr>
+    </w:lvl>
+    <w:lvl w:ilvl="8" w:tplc="04090005" w:tentative="1">
+      <w:start w:val="1"/>
+      <w:numFmt w:val="bullet"/>
+      <w:lvlText w:val=""/>
+      <w:lvlJc w:val="left"/>
+      <w:pPr>
+        <w:ind w:left="3780" w:hanging="420"/>
+      </w:pPr>
+      <w:rPr>
+        <w:rFonts w:ascii="Wingdings" w:hAnsi="Wingdings" w:hint="default"/>
+      </w:rPr>
+    </w:lvl>
+  </w:abstractNum>
+  <w:abstractNum w:abstractNumId="14">
     <w:nsid w:val="47E2690E"/>
     <w:multiLevelType w:val="hybridMultilevel"/>
     <w:tmpl w:val="9364CBD2"/>
@@ -17619,7 +18363,7 @@
       </w:rPr>
     </w:lvl>
   </w:abstractNum>
-  <w:abstractNum w:abstractNumId="13">
+  <w:abstractNum w:abstractNumId="15">
     <w:nsid w:val="62A34655"/>
     <w:multiLevelType w:val="hybridMultilevel"/>
     <w:tmpl w:val="5222789E"/>
@@ -17732,7 +18476,7 @@
       </w:rPr>
     </w:lvl>
   </w:abstractNum>
-  <w:abstractNum w:abstractNumId="14">
+  <w:abstractNum w:abstractNumId="16">
     <w:nsid w:val="66324C97"/>
     <w:multiLevelType w:val="hybridMultilevel"/>
     <w:tmpl w:val="B5DAFF24"/>
@@ -17845,7 +18589,7 @@
       </w:rPr>
     </w:lvl>
   </w:abstractNum>
-  <w:abstractNum w:abstractNumId="15">
+  <w:abstractNum w:abstractNumId="17">
     <w:nsid w:val="66EB0F05"/>
     <w:multiLevelType w:val="multilevel"/>
     <w:tmpl w:val="89E47276"/>
@@ -17958,7 +18702,7 @@
       </w:rPr>
     </w:lvl>
   </w:abstractNum>
-  <w:abstractNum w:abstractNumId="16">
+  <w:abstractNum w:abstractNumId="18">
     <w:nsid w:val="6D55229B"/>
     <w:multiLevelType w:val="multilevel"/>
     <w:tmpl w:val="A712CD68"/>
@@ -18107,7 +18851,7 @@
       </w:rPr>
     </w:lvl>
   </w:abstractNum>
-  <w:abstractNum w:abstractNumId="17">
+  <w:abstractNum w:abstractNumId="19">
     <w:nsid w:val="71BD2E53"/>
     <w:multiLevelType w:val="multilevel"/>
     <w:tmpl w:val="C4241E94"/>
@@ -18225,7 +18969,7 @@
       </w:rPr>
     </w:lvl>
   </w:abstractNum>
-  <w:abstractNum w:abstractNumId="18">
+  <w:abstractNum w:abstractNumId="20">
     <w:nsid w:val="760739E4"/>
     <w:multiLevelType w:val="multilevel"/>
     <w:tmpl w:val="DBFCE6FE"/>
@@ -18374,7 +19118,7 @@
       </w:rPr>
     </w:lvl>
   </w:abstractNum>
-  <w:abstractNum w:abstractNumId="19">
+  <w:abstractNum w:abstractNumId="21">
     <w:nsid w:val="7AA60DCA"/>
     <w:multiLevelType w:val="multilevel"/>
     <w:tmpl w:val="5D20FA44"/>
@@ -18524,24 +19268,54 @@
     </w:lvl>
   </w:abstractNum>
   <w:num w:numId="1">
+    <w:abstractNumId w:val="19"/>
+  </w:num>
+  <w:num w:numId="2">
     <w:abstractNumId w:val="17"/>
   </w:num>
-  <w:num w:numId="2">
+  <w:num w:numId="3">
     <w:abstractNumId w:val="15"/>
   </w:num>
-  <w:num w:numId="3">
-    <w:abstractNumId w:val="13"/>
-  </w:num>
   <w:num w:numId="4">
-    <w:abstractNumId w:val="7"/>
+    <w:abstractNumId w:val="8"/>
   </w:num>
   <w:num w:numId="5">
-    <w:abstractNumId w:val="10"/>
+    <w:abstractNumId w:val="11"/>
   </w:num>
   <w:num w:numId="6">
-    <w:abstractNumId w:val="17"/>
+    <w:abstractNumId w:val="19"/>
   </w:num>
   <w:num w:numId="7">
+    <w:abstractNumId w:val="19"/>
+    <w:lvlOverride w:ilvl="0">
+      <w:startOverride w:val="1"/>
+    </w:lvlOverride>
+    <w:lvlOverride w:ilvl="1">
+      <w:startOverride w:val="1"/>
+    </w:lvlOverride>
+    <w:lvlOverride w:ilvl="2">
+      <w:startOverride w:val="1"/>
+    </w:lvlOverride>
+    <w:lvlOverride w:ilvl="3">
+      <w:startOverride w:val="1"/>
+    </w:lvlOverride>
+    <w:lvlOverride w:ilvl="4">
+      <w:startOverride w:val="1"/>
+    </w:lvlOverride>
+    <w:lvlOverride w:ilvl="5">
+      <w:startOverride w:val="1"/>
+    </w:lvlOverride>
+    <w:lvlOverride w:ilvl="6">
+      <w:startOverride w:val="1"/>
+    </w:lvlOverride>
+    <w:lvlOverride w:ilvl="7">
+      <w:startOverride w:val="1"/>
+    </w:lvlOverride>
+    <w:lvlOverride w:ilvl="8">
+      <w:startOverride w:val="1"/>
+    </w:lvlOverride>
+  </w:num>
+  <w:num w:numId="8">
     <w:abstractNumId w:val="17"/>
     <w:lvlOverride w:ilvl="0">
       <w:startOverride w:val="1"/>
@@ -18571,38 +19345,8 @@
       <w:startOverride w:val="1"/>
     </w:lvlOverride>
   </w:num>
-  <w:num w:numId="8">
-    <w:abstractNumId w:val="15"/>
-    <w:lvlOverride w:ilvl="0">
-      <w:startOverride w:val="1"/>
-    </w:lvlOverride>
-    <w:lvlOverride w:ilvl="1">
-      <w:startOverride w:val="1"/>
-    </w:lvlOverride>
-    <w:lvlOverride w:ilvl="2">
-      <w:startOverride w:val="1"/>
-    </w:lvlOverride>
-    <w:lvlOverride w:ilvl="3">
-      <w:startOverride w:val="1"/>
-    </w:lvlOverride>
-    <w:lvlOverride w:ilvl="4">
-      <w:startOverride w:val="1"/>
-    </w:lvlOverride>
-    <w:lvlOverride w:ilvl="5">
-      <w:startOverride w:val="1"/>
-    </w:lvlOverride>
-    <w:lvlOverride w:ilvl="6">
-      <w:startOverride w:val="1"/>
-    </w:lvlOverride>
-    <w:lvlOverride w:ilvl="7">
-      <w:startOverride w:val="1"/>
-    </w:lvlOverride>
-    <w:lvlOverride w:ilvl="8">
-      <w:startOverride w:val="1"/>
-    </w:lvlOverride>
-  </w:num>
   <w:num w:numId="9">
-    <w:abstractNumId w:val="17"/>
+    <w:abstractNumId w:val="19"/>
     <w:lvlOverride w:ilvl="0">
       <w:startOverride w:val="1"/>
     </w:lvlOverride>
@@ -18632,49 +19376,55 @@
     </w:lvlOverride>
   </w:num>
   <w:num w:numId="10">
-    <w:abstractNumId w:val="14"/>
+    <w:abstractNumId w:val="16"/>
   </w:num>
   <w:num w:numId="11">
-    <w:abstractNumId w:val="5"/>
+    <w:abstractNumId w:val="6"/>
   </w:num>
   <w:num w:numId="12">
     <w:abstractNumId w:val="1"/>
   </w:num>
   <w:num w:numId="13">
-    <w:abstractNumId w:val="12"/>
+    <w:abstractNumId w:val="14"/>
   </w:num>
   <w:num w:numId="14">
     <w:abstractNumId w:val="0"/>
   </w:num>
   <w:num w:numId="15">
-    <w:abstractNumId w:val="16"/>
+    <w:abstractNumId w:val="18"/>
   </w:num>
   <w:num w:numId="16">
-    <w:abstractNumId w:val="6"/>
+    <w:abstractNumId w:val="7"/>
   </w:num>
   <w:num w:numId="17">
-    <w:abstractNumId w:val="4"/>
+    <w:abstractNumId w:val="5"/>
   </w:num>
   <w:num w:numId="18">
-    <w:abstractNumId w:val="11"/>
+    <w:abstractNumId w:val="12"/>
   </w:num>
   <w:num w:numId="19">
-    <w:abstractNumId w:val="19"/>
+    <w:abstractNumId w:val="21"/>
   </w:num>
   <w:num w:numId="20">
-    <w:abstractNumId w:val="9"/>
+    <w:abstractNumId w:val="10"/>
   </w:num>
   <w:num w:numId="21">
-    <w:abstractNumId w:val="8"/>
+    <w:abstractNumId w:val="9"/>
   </w:num>
   <w:num w:numId="22">
     <w:abstractNumId w:val="2"/>
   </w:num>
   <w:num w:numId="23">
-    <w:abstractNumId w:val="18"/>
+    <w:abstractNumId w:val="20"/>
   </w:num>
   <w:num w:numId="24">
     <w:abstractNumId w:val="3"/>
+  </w:num>
+  <w:num w:numId="25">
+    <w:abstractNumId w:val="4"/>
+  </w:num>
+  <w:num w:numId="26">
+    <w:abstractNumId w:val="13"/>
   </w:num>
 </w:numbering>
 </file>

--- a/java笔记.docx
+++ b/java笔记.docx
@@ -316,6 +316,11 @@
       </w:r>
     </w:p>
     <w:p>
+      <w:pPr>
+        <w:rPr>
+          <w:rFonts w:hint="eastAsia"/>
+        </w:rPr>
+      </w:pPr>
       <w:r>
         <w:rPr>
           <w:rFonts w:hint="eastAsia"/>
@@ -326,90 +331,3624 @@
     <w:p>
       <w:pPr>
         <w:pStyle w:val="2"/>
-      </w:pPr>
-      <w:r>
-        <w:rPr>
-          <w:rFonts w:hint="eastAsia"/>
-        </w:rPr>
-        <w:t>常用的类</w:t>
+        <w:rPr>
+          <w:rFonts w:hint="eastAsia"/>
+          <w:lang w:val="en-US" w:eastAsia="zh-CN"/>
+        </w:rPr>
+      </w:pPr>
+      <w:r>
+        <w:rPr>
+          <w:rFonts w:hint="eastAsia"/>
+          <w:lang w:val="en-US" w:eastAsia="zh-CN"/>
+        </w:rPr>
+        <w:t>类加载</w:t>
       </w:r>
     </w:p>
     <w:p>
       <w:pPr>
         <w:pStyle w:val="3"/>
-      </w:pPr>
-      <w:r>
-        <w:rPr>
-          <w:rFonts w:hint="eastAsia"/>
-        </w:rPr>
-        <w:t>Class</w:t>
-      </w:r>
-    </w:p>
-    <w:p>
-      <w:r>
-        <w:rPr>
-          <w:rFonts w:hint="eastAsia"/>
-        </w:rPr>
-        <w:tab/>
-      </w:r>
-      <w:r>
-        <w:rPr>
-          <w:rFonts w:hint="eastAsia"/>
-        </w:rPr>
-        <w:t>一个Class对象代表一个字节码对象,在java中如果向创建一个对象,需要先加载该类的字节码文件即Class对象,然后再将该类实例化为对象</w:t>
-      </w:r>
-    </w:p>
-    <w:p>
-      <w:pPr>
-        <w:pStyle w:val="4"/>
-      </w:pPr>
-      <w:r>
-        <w:t>isAssignableFrom</w:t>
-      </w:r>
-    </w:p>
-    <w:p>
-      <w:r>
-        <w:rPr>
-          <w:rFonts w:hint="eastAsia"/>
-        </w:rPr>
-        <w:t>A.</w:t>
-      </w:r>
-      <w:r>
-        <w:t xml:space="preserve"> isAssignableFrom</w:t>
-      </w:r>
-      <w:r>
-        <w:rPr>
-          <w:rFonts w:hint="eastAsia"/>
-        </w:rPr>
-        <w:t>(B)用于判断A是否是B的子类或子接口</w:t>
+        <w:rPr>
+          <w:rFonts w:hint="eastAsia"/>
+          <w:lang w:val="en-US" w:eastAsia="zh-CN"/>
+        </w:rPr>
+      </w:pPr>
+      <w:r>
+        <w:rPr>
+          <w:rFonts w:hint="eastAsia"/>
+          <w:lang w:val="en-US" w:eastAsia="zh-CN"/>
+        </w:rPr>
+        <w:t>类字节码Class文件</w:t>
+      </w:r>
+    </w:p>
+    <w:p>
+      <w:pPr>
+        <w:rPr>
+          <w:rFonts w:hint="eastAsia"/>
+          <w:lang w:val="en-US" w:eastAsia="zh-CN"/>
+        </w:rPr>
+      </w:pPr>
+      <w:r>
+        <w:rPr>
+          <w:rFonts w:hint="eastAsia"/>
+          <w:lang w:val="en-US" w:eastAsia="zh-CN"/>
+        </w:rPr>
+        <w:t>Class文件由类装载器装载后，在JVM中将形成一份描述Class结构的元信息对象，通过该元信息对象可以获知Class的结构信息：如构造函数，属性和方法等，Java允许用户借由这个Class相关的元信息对象间接调用Class对象的功能。</w:t>
       </w:r>
     </w:p>
     <w:p>
       <w:pPr>
         <w:pStyle w:val="3"/>
-      </w:pPr>
-      <w:r>
-        <w:rPr>
-          <w:rFonts w:hint="eastAsia"/>
-        </w:rPr>
-        <w:t>ClassLoader</w:t>
-      </w:r>
-    </w:p>
-    <w:p>
-      <w:r>
-        <w:rPr>
-          <w:rFonts w:hint="eastAsia"/>
-        </w:rPr>
-        <w:tab/>
-      </w:r>
-      <w:r>
-        <w:rPr>
-          <w:rFonts w:hint="eastAsia"/>
-        </w:rPr>
-        <w:t>用于加载字节码文件(.class文件)</w:t>
+        <w:rPr>
+          <w:rFonts w:hint="eastAsia"/>
+          <w:lang w:val="en-US" w:eastAsia="zh-CN"/>
+        </w:rPr>
+      </w:pPr>
+      <w:r>
+        <w:rPr>
+          <w:rFonts w:hint="eastAsia"/>
+          <w:lang w:val="en-US" w:eastAsia="zh-CN"/>
+        </w:rPr>
+        <w:t>类加载机制</w:t>
+      </w:r>
+    </w:p>
+    <w:p>
+      <w:pPr>
+        <w:rPr>
+          <w:rFonts w:hint="eastAsia"/>
+          <w:lang w:val="en-US" w:eastAsia="zh-CN"/>
+        </w:rPr>
+      </w:pPr>
+      <w:r>
+        <w:rPr>
+          <w:rFonts w:hint="eastAsia"/>
+          <w:lang w:val="en-US" w:eastAsia="zh-CN"/>
+        </w:rPr>
+        <w:t>虚拟机把描述类的数据从class文件加载到内存，并对数据进行校验，转换解析和初始化，最终形成可以被虚拟机直接使用的Java类型，这就是虚拟机的类加载机制。</w:t>
+      </w:r>
+    </w:p>
+    <w:p>
+      <w:pPr>
+        <w:pStyle w:val="3"/>
+        <w:rPr>
+          <w:rFonts w:hint="eastAsia"/>
+          <w:lang w:val="en-US" w:eastAsia="zh-CN"/>
+        </w:rPr>
+      </w:pPr>
+      <w:r>
+        <w:rPr>
+          <w:rFonts w:hint="eastAsia"/>
+          <w:lang w:val="en-US" w:eastAsia="zh-CN"/>
+        </w:rPr>
+        <w:t>类加载器</w:t>
+      </w:r>
+    </w:p>
+    <w:p>
+      <w:pPr>
+        <w:pStyle w:val="11"/>
+        <w:keepNext w:val="0"/>
+        <w:keepLines w:val="0"/>
+        <w:widowControl/>
+        <w:suppressLineNumbers w:val="0"/>
+        <w:pBdr>
+          <w:top w:val="none" w:color="auto" w:sz="0" w:space="0"/>
+          <w:left w:val="none" w:color="auto" w:sz="0" w:space="0"/>
+          <w:bottom w:val="none" w:color="auto" w:sz="0" w:space="0"/>
+          <w:right w:val="none" w:color="auto" w:sz="0" w:space="0"/>
+        </w:pBdr>
+        <w:shd w:val="clear" w:fill="FEFEF2"/>
+        <w:spacing w:before="120" w:beforeAutospacing="0" w:after="120" w:afterAutospacing="0" w:line="18" w:lineRule="atLeast"/>
+        <w:ind w:left="0" w:right="0" w:firstLine="0"/>
+        <w:jc w:val="left"/>
+        <w:rPr>
+          <w:rFonts w:hint="eastAsia" w:asciiTheme="minorHAnsi" w:hAnsiTheme="minorHAnsi" w:eastAsiaTheme="minorEastAsia" w:cstheme="minorBidi"/>
+          <w:kern w:val="2"/>
+          <w:sz w:val="21"/>
+          <w:szCs w:val="22"/>
+          <w:lang w:val="en-US" w:eastAsia="zh-CN" w:bidi="ar-SA"/>
+        </w:rPr>
+      </w:pPr>
+      <w:r>
+        <w:rPr>
+          <w:rFonts w:hint="eastAsia" w:asciiTheme="minorHAnsi" w:hAnsiTheme="minorHAnsi" w:eastAsiaTheme="minorEastAsia" w:cstheme="minorBidi"/>
+          <w:kern w:val="2"/>
+          <w:sz w:val="21"/>
+          <w:szCs w:val="22"/>
+          <w:lang w:val="en-US" w:eastAsia="zh-CN" w:bidi="ar-SA"/>
+        </w:rPr>
+        <w:t>类装载器就是寻找类的字节码文件，并构造出类在JVM内部表示的对象组件。</w:t>
+      </w:r>
+    </w:p>
+    <w:p>
+      <w:pPr>
+        <w:pStyle w:val="11"/>
+        <w:keepNext w:val="0"/>
+        <w:keepLines w:val="0"/>
+        <w:widowControl/>
+        <w:suppressLineNumbers w:val="0"/>
+        <w:pBdr>
+          <w:top w:val="none" w:color="auto" w:sz="0" w:space="0"/>
+          <w:left w:val="none" w:color="auto" w:sz="0" w:space="0"/>
+          <w:bottom w:val="none" w:color="auto" w:sz="0" w:space="0"/>
+          <w:right w:val="none" w:color="auto" w:sz="0" w:space="0"/>
+        </w:pBdr>
+        <w:shd w:val="clear" w:fill="FEFEF2"/>
+        <w:spacing w:before="120" w:beforeAutospacing="0" w:after="120" w:afterAutospacing="0" w:line="18" w:lineRule="atLeast"/>
+        <w:ind w:left="0" w:right="0" w:firstLine="420" w:firstLineChars="0"/>
+        <w:jc w:val="left"/>
+        <w:rPr>
+          <w:rFonts w:ascii="Verdana" w:hAnsi="Verdana" w:cs="Verdana"/>
+          <w:b w:val="0"/>
+          <w:i w:val="0"/>
+          <w:caps w:val="0"/>
+          <w:color w:val="000000"/>
+          <w:spacing w:val="0"/>
+          <w:sz w:val="15"/>
+          <w:szCs w:val="15"/>
+        </w:rPr>
+      </w:pPr>
+      <w:r>
+        <w:rPr>
+          <w:rFonts w:ascii="Courier New" w:hAnsi="Courier New" w:eastAsia="Courier New" w:cs="Courier New"/>
+          <w:b w:val="0"/>
+          <w:i w:val="0"/>
+          <w:caps w:val="0"/>
+          <w:color w:val="000000"/>
+          <w:spacing w:val="0"/>
+          <w:sz w:val="19"/>
+          <w:szCs w:val="19"/>
+          <w:bdr w:val="none" w:color="auto" w:sz="0" w:space="0"/>
+          <w:shd w:val="clear" w:fill="FEFEF2"/>
+        </w:rPr>
+        <w:t>(1) Bootstrap ClassLoader : 将存放于&lt;JAVA_HOME&gt;\lib目录中的，或者被-Xbootclasspath参数所指定的路径中的，并且是虚拟机识别的（仅按照文件名识别，如 rt.jar 名字不符合的类库即使放在lib目录中也不会被加载）类库加载到虚拟机内存中。启动类加载器无法被Java程序直接引用</w:t>
       </w:r>
       <w:bookmarkStart w:id="0" w:name="_GoBack"/>
       <w:bookmarkEnd w:id="0"/>
+    </w:p>
+    <w:p>
+      <w:pPr>
+        <w:pStyle w:val="11"/>
+        <w:keepNext w:val="0"/>
+        <w:keepLines w:val="0"/>
+        <w:widowControl/>
+        <w:suppressLineNumbers w:val="0"/>
+        <w:pBdr>
+          <w:top w:val="none" w:color="auto" w:sz="0" w:space="0"/>
+          <w:left w:val="none" w:color="auto" w:sz="0" w:space="0"/>
+          <w:bottom w:val="none" w:color="auto" w:sz="0" w:space="0"/>
+          <w:right w:val="none" w:color="auto" w:sz="0" w:space="0"/>
+        </w:pBdr>
+        <w:shd w:val="clear" w:fill="FEFEF2"/>
+        <w:spacing w:before="120" w:beforeAutospacing="0" w:after="120" w:afterAutospacing="0" w:line="18" w:lineRule="atLeast"/>
+        <w:ind w:left="0" w:right="0" w:firstLine="0"/>
+        <w:jc w:val="left"/>
+        <w:rPr>
+          <w:rFonts w:hint="default" w:ascii="Verdana" w:hAnsi="Verdana" w:cs="Verdana"/>
+          <w:b w:val="0"/>
+          <w:i w:val="0"/>
+          <w:caps w:val="0"/>
+          <w:color w:val="000000"/>
+          <w:spacing w:val="0"/>
+          <w:sz w:val="15"/>
+          <w:szCs w:val="15"/>
+        </w:rPr>
+      </w:pPr>
+      <w:r>
+        <w:rPr>
+          <w:rFonts w:hint="default" w:ascii="Courier New" w:hAnsi="Courier New" w:eastAsia="Courier New" w:cs="Courier New"/>
+          <w:b w:val="0"/>
+          <w:i w:val="0"/>
+          <w:caps w:val="0"/>
+          <w:color w:val="000000"/>
+          <w:spacing w:val="0"/>
+          <w:sz w:val="19"/>
+          <w:szCs w:val="19"/>
+          <w:bdr w:val="none" w:color="auto" w:sz="0" w:space="0"/>
+          <w:shd w:val="clear" w:fill="FEFEF2"/>
+        </w:rPr>
+        <w:t>     (2) Extension ClassLoader : 将&lt;JAVA_HOME&gt;\lib\ext目录下的，或者被java.ext.dirs系统变量所指定的路径中的所有类库加载。开发者可以直接使用扩展类加载器。</w:t>
+      </w:r>
+    </w:p>
+    <w:p>
+      <w:pPr>
+        <w:pStyle w:val="11"/>
+        <w:keepNext w:val="0"/>
+        <w:keepLines w:val="0"/>
+        <w:widowControl/>
+        <w:suppressLineNumbers w:val="0"/>
+        <w:pBdr>
+          <w:top w:val="none" w:color="auto" w:sz="0" w:space="0"/>
+          <w:left w:val="none" w:color="auto" w:sz="0" w:space="0"/>
+          <w:bottom w:val="none" w:color="auto" w:sz="0" w:space="0"/>
+          <w:right w:val="none" w:color="auto" w:sz="0" w:space="0"/>
+        </w:pBdr>
+        <w:shd w:val="clear" w:fill="FEFEF2"/>
+        <w:spacing w:before="120" w:beforeAutospacing="0" w:after="120" w:afterAutospacing="0" w:line="18" w:lineRule="atLeast"/>
+        <w:ind w:left="0" w:right="0" w:firstLine="0"/>
+        <w:jc w:val="left"/>
+        <w:rPr>
+          <w:rFonts w:hint="default" w:ascii="Verdana" w:hAnsi="Verdana" w:cs="Verdana"/>
+          <w:b w:val="0"/>
+          <w:i w:val="0"/>
+          <w:caps w:val="0"/>
+          <w:color w:val="000000"/>
+          <w:spacing w:val="0"/>
+          <w:sz w:val="15"/>
+          <w:szCs w:val="15"/>
+        </w:rPr>
+      </w:pPr>
+      <w:r>
+        <w:rPr>
+          <w:rFonts w:hint="default" w:ascii="Courier New" w:hAnsi="Courier New" w:eastAsia="Courier New" w:cs="Courier New"/>
+          <w:b w:val="0"/>
+          <w:i w:val="0"/>
+          <w:caps w:val="0"/>
+          <w:color w:val="000000"/>
+          <w:spacing w:val="0"/>
+          <w:sz w:val="19"/>
+          <w:szCs w:val="19"/>
+          <w:bdr w:val="none" w:color="auto" w:sz="0" w:space="0"/>
+          <w:shd w:val="clear" w:fill="FEFEF2"/>
+        </w:rPr>
+        <w:t>     (3) Application ClassLoader : 负责加载用户类路径(ClassPath)上所指定的类库,开发者可直接使用。</w:t>
+      </w:r>
+    </w:p>
+    <w:p>
+      <w:pPr>
+        <w:pStyle w:val="11"/>
+        <w:keepNext w:val="0"/>
+        <w:keepLines w:val="0"/>
+        <w:widowControl/>
+        <w:suppressLineNumbers w:val="0"/>
+        <w:pBdr>
+          <w:top w:val="none" w:color="auto" w:sz="0" w:space="0"/>
+          <w:left w:val="none" w:color="auto" w:sz="0" w:space="0"/>
+          <w:bottom w:val="none" w:color="auto" w:sz="0" w:space="0"/>
+          <w:right w:val="none" w:color="auto" w:sz="0" w:space="0"/>
+        </w:pBdr>
+        <w:shd w:val="clear" w:fill="FEFEF2"/>
+        <w:spacing w:before="120" w:beforeAutospacing="0" w:after="120" w:afterAutospacing="0" w:line="18" w:lineRule="atLeast"/>
+        <w:ind w:left="0" w:right="0" w:firstLine="0"/>
+        <w:jc w:val="left"/>
+        <w:rPr>
+          <w:rFonts w:hint="eastAsia" w:asciiTheme="minorHAnsi" w:hAnsiTheme="minorHAnsi" w:eastAsiaTheme="minorEastAsia" w:cstheme="minorBidi"/>
+          <w:kern w:val="2"/>
+          <w:sz w:val="21"/>
+          <w:szCs w:val="22"/>
+          <w:lang w:val="en-US" w:eastAsia="zh-CN" w:bidi="ar-SA"/>
+        </w:rPr>
+      </w:pPr>
+    </w:p>
+    <w:p>
+      <w:pPr>
+        <w:pStyle w:val="11"/>
+        <w:keepNext w:val="0"/>
+        <w:keepLines w:val="0"/>
+        <w:widowControl/>
+        <w:suppressLineNumbers w:val="0"/>
+        <w:pBdr>
+          <w:top w:val="none" w:color="auto" w:sz="0" w:space="0"/>
+          <w:left w:val="none" w:color="auto" w:sz="0" w:space="0"/>
+          <w:bottom w:val="none" w:color="auto" w:sz="0" w:space="0"/>
+          <w:right w:val="none" w:color="auto" w:sz="0" w:space="0"/>
+        </w:pBdr>
+        <w:shd w:val="clear" w:fill="FEFEF2"/>
+        <w:spacing w:before="120" w:beforeAutospacing="0" w:after="120" w:afterAutospacing="0" w:line="18" w:lineRule="atLeast"/>
+        <w:ind w:left="0" w:right="0" w:firstLine="0"/>
+        <w:jc w:val="left"/>
+        <w:rPr>
+          <w:rFonts w:hint="eastAsia" w:asciiTheme="minorHAnsi" w:hAnsiTheme="minorHAnsi" w:eastAsiaTheme="minorEastAsia" w:cstheme="minorBidi"/>
+          <w:kern w:val="2"/>
+          <w:sz w:val="21"/>
+          <w:szCs w:val="22"/>
+          <w:lang w:val="en-US" w:eastAsia="zh-CN" w:bidi="ar-SA"/>
+        </w:rPr>
+      </w:pPr>
+    </w:p>
+    <w:p>
+      <w:pPr>
+        <w:pStyle w:val="3"/>
+        <w:rPr>
+          <w:rFonts w:hint="eastAsia"/>
+          <w:lang w:val="en-US" w:eastAsia="zh-CN"/>
+        </w:rPr>
+      </w:pPr>
+      <w:r>
+        <w:rPr>
+          <w:rFonts w:hint="eastAsia"/>
+          <w:lang w:val="en-US" w:eastAsia="zh-CN"/>
+        </w:rPr>
+        <w:t>类加载过程</w:t>
+      </w:r>
+    </w:p>
+    <w:p>
+      <w:pPr>
+        <w:pStyle w:val="11"/>
+        <w:keepNext w:val="0"/>
+        <w:keepLines w:val="0"/>
+        <w:widowControl/>
+        <w:suppressLineNumbers w:val="0"/>
+        <w:pBdr>
+          <w:top w:val="none" w:color="auto" w:sz="0" w:space="0"/>
+          <w:left w:val="none" w:color="auto" w:sz="0" w:space="0"/>
+          <w:bottom w:val="none" w:color="auto" w:sz="0" w:space="0"/>
+          <w:right w:val="none" w:color="auto" w:sz="0" w:space="0"/>
+        </w:pBdr>
+        <w:shd w:val="clear" w:fill="FEFEF2"/>
+        <w:spacing w:before="120" w:beforeAutospacing="0" w:after="120" w:afterAutospacing="0" w:line="18" w:lineRule="atLeast"/>
+        <w:ind w:left="0" w:right="0" w:firstLine="0"/>
+        <w:jc w:val="left"/>
+        <w:rPr>
+          <w:rFonts w:ascii="Verdana" w:hAnsi="Verdana" w:cs="Verdana"/>
+          <w:b w:val="0"/>
+          <w:i w:val="0"/>
+          <w:caps w:val="0"/>
+          <w:color w:val="000000"/>
+          <w:spacing w:val="0"/>
+          <w:sz w:val="15"/>
+          <w:szCs w:val="15"/>
+        </w:rPr>
+      </w:pPr>
+      <w:r>
+        <w:rPr>
+          <w:rFonts w:ascii="Courier New" w:hAnsi="Courier New" w:eastAsia="Courier New" w:cs="Courier New"/>
+          <w:b w:val="0"/>
+          <w:i w:val="0"/>
+          <w:caps w:val="0"/>
+          <w:color w:val="000000"/>
+          <w:spacing w:val="0"/>
+          <w:sz w:val="19"/>
+          <w:szCs w:val="19"/>
+          <w:bdr w:val="none" w:color="auto" w:sz="0" w:space="0"/>
+          <w:shd w:val="clear" w:fill="FEFEF2"/>
+        </w:rPr>
+        <w:t>在Java中，类装载器把一个类装入JVM中，要经过以下步骤：</w:t>
+      </w:r>
+    </w:p>
+    <w:p>
+      <w:pPr>
+        <w:pStyle w:val="11"/>
+        <w:keepNext w:val="0"/>
+        <w:keepLines w:val="0"/>
+        <w:widowControl/>
+        <w:suppressLineNumbers w:val="0"/>
+        <w:pBdr>
+          <w:top w:val="none" w:color="auto" w:sz="0" w:space="0"/>
+          <w:left w:val="none" w:color="auto" w:sz="0" w:space="0"/>
+          <w:bottom w:val="none" w:color="auto" w:sz="0" w:space="0"/>
+          <w:right w:val="none" w:color="auto" w:sz="0" w:space="0"/>
+        </w:pBdr>
+        <w:shd w:val="clear" w:fill="FEFEF2"/>
+        <w:spacing w:before="120" w:beforeAutospacing="0" w:after="120" w:afterAutospacing="0" w:line="18" w:lineRule="atLeast"/>
+        <w:ind w:left="720" w:right="0" w:firstLine="0"/>
+        <w:jc w:val="left"/>
+        <w:rPr>
+          <w:rFonts w:hint="default" w:ascii="Verdana" w:hAnsi="Verdana" w:cs="Verdana"/>
+          <w:b w:val="0"/>
+          <w:i w:val="0"/>
+          <w:caps w:val="0"/>
+          <w:color w:val="000000"/>
+          <w:spacing w:val="0"/>
+          <w:sz w:val="15"/>
+          <w:szCs w:val="15"/>
+        </w:rPr>
+      </w:pPr>
+      <w:r>
+        <w:rPr>
+          <w:rFonts w:hint="default" w:ascii="Courier New" w:hAnsi="Courier New" w:eastAsia="Courier New" w:cs="Courier New"/>
+          <w:b w:val="0"/>
+          <w:i w:val="0"/>
+          <w:caps w:val="0"/>
+          <w:color w:val="000000"/>
+          <w:spacing w:val="0"/>
+          <w:sz w:val="19"/>
+          <w:szCs w:val="19"/>
+          <w:bdr w:val="none" w:color="auto" w:sz="0" w:space="0"/>
+          <w:shd w:val="clear" w:fill="FEFEF2"/>
+        </w:rPr>
+        <w:t>(1) 装载：查找和导入Class文件；</w:t>
+      </w:r>
+    </w:p>
+    <w:p>
+      <w:pPr>
+        <w:pStyle w:val="11"/>
+        <w:keepNext w:val="0"/>
+        <w:keepLines w:val="0"/>
+        <w:widowControl/>
+        <w:suppressLineNumbers w:val="0"/>
+        <w:pBdr>
+          <w:top w:val="none" w:color="auto" w:sz="0" w:space="0"/>
+          <w:left w:val="none" w:color="auto" w:sz="0" w:space="0"/>
+          <w:bottom w:val="none" w:color="auto" w:sz="0" w:space="0"/>
+          <w:right w:val="none" w:color="auto" w:sz="0" w:space="0"/>
+        </w:pBdr>
+        <w:shd w:val="clear" w:fill="FEFEF2"/>
+        <w:spacing w:before="120" w:beforeAutospacing="0" w:after="120" w:afterAutospacing="0" w:line="18" w:lineRule="atLeast"/>
+        <w:ind w:left="720" w:right="0" w:firstLine="0"/>
+        <w:jc w:val="left"/>
+        <w:rPr>
+          <w:rFonts w:hint="default" w:ascii="Verdana" w:hAnsi="Verdana" w:cs="Verdana"/>
+          <w:b w:val="0"/>
+          <w:i w:val="0"/>
+          <w:caps w:val="0"/>
+          <w:color w:val="000000"/>
+          <w:spacing w:val="0"/>
+          <w:sz w:val="15"/>
+          <w:szCs w:val="15"/>
+        </w:rPr>
+      </w:pPr>
+      <w:r>
+        <w:rPr>
+          <w:rFonts w:hint="default" w:ascii="Courier New" w:hAnsi="Courier New" w:eastAsia="Courier New" w:cs="Courier New"/>
+          <w:b w:val="0"/>
+          <w:i w:val="0"/>
+          <w:caps w:val="0"/>
+          <w:color w:val="000000"/>
+          <w:spacing w:val="0"/>
+          <w:sz w:val="19"/>
+          <w:szCs w:val="19"/>
+          <w:bdr w:val="none" w:color="auto" w:sz="0" w:space="0"/>
+          <w:shd w:val="clear" w:fill="FEFEF2"/>
+        </w:rPr>
+        <w:t>(2) 链接：把类的二进制数据合并到JRE中；</w:t>
+      </w:r>
+    </w:p>
+    <w:p>
+      <w:pPr>
+        <w:pStyle w:val="11"/>
+        <w:keepNext w:val="0"/>
+        <w:keepLines w:val="0"/>
+        <w:widowControl/>
+        <w:suppressLineNumbers w:val="0"/>
+        <w:pBdr>
+          <w:top w:val="none" w:color="auto" w:sz="0" w:space="0"/>
+          <w:left w:val="none" w:color="auto" w:sz="0" w:space="0"/>
+          <w:bottom w:val="none" w:color="auto" w:sz="0" w:space="0"/>
+          <w:right w:val="none" w:color="auto" w:sz="0" w:space="0"/>
+        </w:pBdr>
+        <w:shd w:val="clear" w:fill="FEFEF2"/>
+        <w:spacing w:before="120" w:beforeAutospacing="0" w:after="120" w:afterAutospacing="0" w:line="18" w:lineRule="atLeast"/>
+        <w:ind w:left="720" w:right="0" w:firstLine="0"/>
+        <w:jc w:val="left"/>
+        <w:rPr>
+          <w:rFonts w:hint="default" w:ascii="Verdana" w:hAnsi="Verdana" w:cs="Verdana"/>
+          <w:b w:val="0"/>
+          <w:i w:val="0"/>
+          <w:caps w:val="0"/>
+          <w:color w:val="000000"/>
+          <w:spacing w:val="0"/>
+          <w:sz w:val="15"/>
+          <w:szCs w:val="15"/>
+        </w:rPr>
+      </w:pPr>
+      <w:r>
+        <w:rPr>
+          <w:rFonts w:hint="default" w:ascii="Courier New" w:hAnsi="Courier New" w:eastAsia="Courier New" w:cs="Courier New"/>
+          <w:b w:val="0"/>
+          <w:i w:val="0"/>
+          <w:caps w:val="0"/>
+          <w:color w:val="000000"/>
+          <w:spacing w:val="0"/>
+          <w:sz w:val="19"/>
+          <w:szCs w:val="19"/>
+          <w:bdr w:val="none" w:color="auto" w:sz="0" w:space="0"/>
+          <w:shd w:val="clear" w:fill="FEFEF2"/>
+        </w:rPr>
+        <w:t>    a)校验：检查载入Class文件数据的正确性；</w:t>
+      </w:r>
+    </w:p>
+    <w:p>
+      <w:pPr>
+        <w:pStyle w:val="11"/>
+        <w:keepNext w:val="0"/>
+        <w:keepLines w:val="0"/>
+        <w:widowControl/>
+        <w:suppressLineNumbers w:val="0"/>
+        <w:pBdr>
+          <w:top w:val="none" w:color="auto" w:sz="0" w:space="0"/>
+          <w:left w:val="none" w:color="auto" w:sz="0" w:space="0"/>
+          <w:bottom w:val="none" w:color="auto" w:sz="0" w:space="0"/>
+          <w:right w:val="none" w:color="auto" w:sz="0" w:space="0"/>
+        </w:pBdr>
+        <w:shd w:val="clear" w:fill="FEFEF2"/>
+        <w:spacing w:before="120" w:beforeAutospacing="0" w:after="120" w:afterAutospacing="0" w:line="18" w:lineRule="atLeast"/>
+        <w:ind w:left="720" w:right="0" w:firstLine="0"/>
+        <w:jc w:val="left"/>
+        <w:rPr>
+          <w:rFonts w:hint="default" w:ascii="Verdana" w:hAnsi="Verdana" w:cs="Verdana"/>
+          <w:b w:val="0"/>
+          <w:i w:val="0"/>
+          <w:caps w:val="0"/>
+          <w:color w:val="000000"/>
+          <w:spacing w:val="0"/>
+          <w:sz w:val="15"/>
+          <w:szCs w:val="15"/>
+        </w:rPr>
+      </w:pPr>
+      <w:r>
+        <w:rPr>
+          <w:rFonts w:hint="default" w:ascii="Courier New" w:hAnsi="Courier New" w:eastAsia="Courier New" w:cs="Courier New"/>
+          <w:b w:val="0"/>
+          <w:i w:val="0"/>
+          <w:caps w:val="0"/>
+          <w:color w:val="000000"/>
+          <w:spacing w:val="0"/>
+          <w:sz w:val="19"/>
+          <w:szCs w:val="19"/>
+          <w:bdr w:val="none" w:color="auto" w:sz="0" w:space="0"/>
+          <w:shd w:val="clear" w:fill="FEFEF2"/>
+        </w:rPr>
+        <w:t>    b)准备：给类的静态变量分配存储空间；</w:t>
+      </w:r>
+    </w:p>
+    <w:p>
+      <w:pPr>
+        <w:pStyle w:val="11"/>
+        <w:keepNext w:val="0"/>
+        <w:keepLines w:val="0"/>
+        <w:widowControl/>
+        <w:suppressLineNumbers w:val="0"/>
+        <w:pBdr>
+          <w:top w:val="none" w:color="auto" w:sz="0" w:space="0"/>
+          <w:left w:val="none" w:color="auto" w:sz="0" w:space="0"/>
+          <w:bottom w:val="none" w:color="auto" w:sz="0" w:space="0"/>
+          <w:right w:val="none" w:color="auto" w:sz="0" w:space="0"/>
+        </w:pBdr>
+        <w:shd w:val="clear" w:fill="FEFEF2"/>
+        <w:spacing w:before="120" w:beforeAutospacing="0" w:after="120" w:afterAutospacing="0" w:line="18" w:lineRule="atLeast"/>
+        <w:ind w:left="720" w:right="0" w:firstLine="0"/>
+        <w:jc w:val="left"/>
+        <w:rPr>
+          <w:rFonts w:hint="default" w:ascii="Verdana" w:hAnsi="Verdana" w:cs="Verdana"/>
+          <w:b w:val="0"/>
+          <w:i w:val="0"/>
+          <w:caps w:val="0"/>
+          <w:color w:val="000000"/>
+          <w:spacing w:val="0"/>
+          <w:sz w:val="15"/>
+          <w:szCs w:val="15"/>
+        </w:rPr>
+      </w:pPr>
+      <w:r>
+        <w:rPr>
+          <w:rFonts w:hint="default" w:ascii="Courier New" w:hAnsi="Courier New" w:eastAsia="Courier New" w:cs="Courier New"/>
+          <w:b w:val="0"/>
+          <w:i w:val="0"/>
+          <w:caps w:val="0"/>
+          <w:color w:val="000000"/>
+          <w:spacing w:val="0"/>
+          <w:sz w:val="19"/>
+          <w:szCs w:val="19"/>
+          <w:bdr w:val="none" w:color="auto" w:sz="0" w:space="0"/>
+          <w:shd w:val="clear" w:fill="FEFEF2"/>
+        </w:rPr>
+        <w:t>    c)解析：将符号引用转成直接引用；</w:t>
+      </w:r>
+    </w:p>
+    <w:p>
+      <w:pPr>
+        <w:pStyle w:val="11"/>
+        <w:keepNext w:val="0"/>
+        <w:keepLines w:val="0"/>
+        <w:widowControl/>
+        <w:suppressLineNumbers w:val="0"/>
+        <w:pBdr>
+          <w:top w:val="none" w:color="auto" w:sz="0" w:space="0"/>
+          <w:left w:val="none" w:color="auto" w:sz="0" w:space="0"/>
+          <w:bottom w:val="none" w:color="auto" w:sz="0" w:space="0"/>
+          <w:right w:val="none" w:color="auto" w:sz="0" w:space="0"/>
+        </w:pBdr>
+        <w:shd w:val="clear" w:fill="FEFEF2"/>
+        <w:spacing w:before="120" w:beforeAutospacing="0" w:after="120" w:afterAutospacing="0" w:line="18" w:lineRule="atLeast"/>
+        <w:ind w:left="720" w:right="0" w:firstLine="0"/>
+        <w:jc w:val="left"/>
+        <w:rPr>
+          <w:rFonts w:hint="default" w:ascii="Verdana" w:hAnsi="Verdana" w:cs="Verdana"/>
+          <w:b w:val="0"/>
+          <w:i w:val="0"/>
+          <w:caps w:val="0"/>
+          <w:color w:val="000000"/>
+          <w:spacing w:val="0"/>
+          <w:sz w:val="15"/>
+          <w:szCs w:val="15"/>
+        </w:rPr>
+      </w:pPr>
+      <w:r>
+        <w:rPr>
+          <w:rFonts w:hint="default" w:ascii="Courier New" w:hAnsi="Courier New" w:eastAsia="Courier New" w:cs="Courier New"/>
+          <w:b w:val="0"/>
+          <w:i w:val="0"/>
+          <w:caps w:val="0"/>
+          <w:color w:val="000000"/>
+          <w:spacing w:val="0"/>
+          <w:sz w:val="19"/>
+          <w:szCs w:val="19"/>
+          <w:bdr w:val="none" w:color="auto" w:sz="0" w:space="0"/>
+          <w:shd w:val="clear" w:fill="FEFEF2"/>
+        </w:rPr>
+        <w:t>(3) 初始化：对类的静态变量，静态代码块执行初始化操作</w:t>
+      </w:r>
+    </w:p>
+    <w:p>
+      <w:pPr>
+        <w:pStyle w:val="4"/>
+      </w:pPr>
+      <w:r>
+        <w:t>类初始化</w:t>
+      </w:r>
+      <w:r>
+        <w:rPr>
+          <w:rFonts w:hint="default"/>
+        </w:rPr>
+        <w:t> </w:t>
+      </w:r>
+    </w:p>
+    <w:p>
+      <w:pPr>
+        <w:pStyle w:val="11"/>
+        <w:keepNext w:val="0"/>
+        <w:keepLines w:val="0"/>
+        <w:widowControl/>
+        <w:suppressLineNumbers w:val="0"/>
+        <w:pBdr>
+          <w:top w:val="none" w:color="auto" w:sz="0" w:space="0"/>
+          <w:left w:val="none" w:color="auto" w:sz="0" w:space="0"/>
+          <w:bottom w:val="none" w:color="auto" w:sz="0" w:space="0"/>
+          <w:right w:val="none" w:color="auto" w:sz="0" w:space="0"/>
+        </w:pBdr>
+        <w:shd w:val="clear" w:fill="FEFEF2"/>
+        <w:spacing w:before="120" w:beforeAutospacing="0" w:after="120" w:afterAutospacing="0" w:line="18" w:lineRule="atLeast"/>
+        <w:ind w:left="0" w:right="0" w:firstLine="0"/>
+        <w:jc w:val="left"/>
+        <w:rPr>
+          <w:rFonts w:hint="default" w:ascii="Verdana" w:hAnsi="Verdana" w:cs="Verdana"/>
+          <w:b w:val="0"/>
+          <w:i w:val="0"/>
+          <w:caps w:val="0"/>
+          <w:color w:val="000000"/>
+          <w:spacing w:val="0"/>
+          <w:sz w:val="15"/>
+          <w:szCs w:val="15"/>
+        </w:rPr>
+      </w:pPr>
+      <w:r>
+        <w:rPr>
+          <w:rFonts w:hint="default" w:ascii="Courier New" w:hAnsi="Courier New" w:eastAsia="Courier New" w:cs="Courier New"/>
+          <w:b w:val="0"/>
+          <w:i w:val="0"/>
+          <w:caps w:val="0"/>
+          <w:color w:val="000000"/>
+          <w:spacing w:val="0"/>
+          <w:sz w:val="19"/>
+          <w:szCs w:val="19"/>
+          <w:bdr w:val="none" w:color="auto" w:sz="0" w:space="0"/>
+          <w:shd w:val="clear" w:fill="FEFEF2"/>
+        </w:rPr>
+        <w:t>      (1) 遇到new、getstatic、putstatic或invokestatic这4条字节码指令时，如果类没有进行过初始化，则需要先触发其初始化。生成这4条指令的最常见的Java代码场景是：使用new关键字实例化对象的时候，读取或设置一个类的静态字段（被final修饰、已在编译期把结果放入常量池的静态字段除外）的时候，以及调用一个类的静态方法的时候。</w:t>
+      </w:r>
+    </w:p>
+    <w:p>
+      <w:pPr>
+        <w:pStyle w:val="11"/>
+        <w:keepNext w:val="0"/>
+        <w:keepLines w:val="0"/>
+        <w:widowControl/>
+        <w:suppressLineNumbers w:val="0"/>
+        <w:pBdr>
+          <w:top w:val="none" w:color="auto" w:sz="0" w:space="0"/>
+          <w:left w:val="none" w:color="auto" w:sz="0" w:space="0"/>
+          <w:bottom w:val="none" w:color="auto" w:sz="0" w:space="0"/>
+          <w:right w:val="none" w:color="auto" w:sz="0" w:space="0"/>
+        </w:pBdr>
+        <w:shd w:val="clear" w:fill="FEFEF2"/>
+        <w:spacing w:before="120" w:beforeAutospacing="0" w:after="120" w:afterAutospacing="0" w:line="18" w:lineRule="atLeast"/>
+        <w:ind w:left="0" w:right="0" w:firstLine="0"/>
+        <w:jc w:val="left"/>
+        <w:rPr>
+          <w:rFonts w:hint="default" w:ascii="Verdana" w:hAnsi="Verdana" w:cs="Verdana"/>
+          <w:b w:val="0"/>
+          <w:i w:val="0"/>
+          <w:caps w:val="0"/>
+          <w:color w:val="000000"/>
+          <w:spacing w:val="0"/>
+          <w:sz w:val="15"/>
+          <w:szCs w:val="15"/>
+        </w:rPr>
+      </w:pPr>
+      <w:r>
+        <w:rPr>
+          <w:rFonts w:hint="default" w:ascii="Courier New" w:hAnsi="Courier New" w:eastAsia="Courier New" w:cs="Courier New"/>
+          <w:b w:val="0"/>
+          <w:i w:val="0"/>
+          <w:caps w:val="0"/>
+          <w:color w:val="000000"/>
+          <w:spacing w:val="0"/>
+          <w:sz w:val="19"/>
+          <w:szCs w:val="19"/>
+          <w:bdr w:val="none" w:color="auto" w:sz="0" w:space="0"/>
+          <w:shd w:val="clear" w:fill="FEFEF2"/>
+        </w:rPr>
+        <w:t>      (2) 使用java.lang.reflect包的方法对类进行反射调用的时候，如果类没有进行过初始化，则需要先触发其初始化。</w:t>
+      </w:r>
+    </w:p>
+    <w:p>
+      <w:pPr>
+        <w:pStyle w:val="11"/>
+        <w:keepNext w:val="0"/>
+        <w:keepLines w:val="0"/>
+        <w:widowControl/>
+        <w:suppressLineNumbers w:val="0"/>
+        <w:pBdr>
+          <w:top w:val="none" w:color="auto" w:sz="0" w:space="0"/>
+          <w:left w:val="none" w:color="auto" w:sz="0" w:space="0"/>
+          <w:bottom w:val="none" w:color="auto" w:sz="0" w:space="0"/>
+          <w:right w:val="none" w:color="auto" w:sz="0" w:space="0"/>
+        </w:pBdr>
+        <w:shd w:val="clear" w:fill="FEFEF2"/>
+        <w:spacing w:before="120" w:beforeAutospacing="0" w:after="120" w:afterAutospacing="0" w:line="18" w:lineRule="atLeast"/>
+        <w:ind w:left="0" w:right="0" w:firstLine="0"/>
+        <w:jc w:val="left"/>
+        <w:rPr>
+          <w:rFonts w:hint="default" w:ascii="Verdana" w:hAnsi="Verdana" w:cs="Verdana"/>
+          <w:b w:val="0"/>
+          <w:i w:val="0"/>
+          <w:caps w:val="0"/>
+          <w:color w:val="000000"/>
+          <w:spacing w:val="0"/>
+          <w:sz w:val="15"/>
+          <w:szCs w:val="15"/>
+        </w:rPr>
+      </w:pPr>
+      <w:r>
+        <w:rPr>
+          <w:rFonts w:hint="default" w:ascii="Courier New" w:hAnsi="Courier New" w:eastAsia="Courier New" w:cs="Courier New"/>
+          <w:b w:val="0"/>
+          <w:i w:val="0"/>
+          <w:caps w:val="0"/>
+          <w:color w:val="000000"/>
+          <w:spacing w:val="0"/>
+          <w:sz w:val="19"/>
+          <w:szCs w:val="19"/>
+          <w:bdr w:val="none" w:color="auto" w:sz="0" w:space="0"/>
+          <w:shd w:val="clear" w:fill="FEFEF2"/>
+        </w:rPr>
+        <w:t>      (3) 当初始化一个类的时候，如果发现其父类还没有进行过初始化，则需要先触发其父类的初始化。</w:t>
+      </w:r>
+    </w:p>
+    <w:p>
+      <w:pPr>
+        <w:pStyle w:val="11"/>
+        <w:keepNext w:val="0"/>
+        <w:keepLines w:val="0"/>
+        <w:widowControl/>
+        <w:suppressLineNumbers w:val="0"/>
+        <w:pBdr>
+          <w:top w:val="none" w:color="auto" w:sz="0" w:space="0"/>
+          <w:left w:val="none" w:color="auto" w:sz="0" w:space="0"/>
+          <w:bottom w:val="none" w:color="auto" w:sz="0" w:space="0"/>
+          <w:right w:val="none" w:color="auto" w:sz="0" w:space="0"/>
+        </w:pBdr>
+        <w:shd w:val="clear" w:fill="FEFEF2"/>
+        <w:spacing w:before="120" w:beforeAutospacing="0" w:after="120" w:afterAutospacing="0" w:line="18" w:lineRule="atLeast"/>
+        <w:ind w:left="0" w:right="0" w:firstLine="0"/>
+        <w:jc w:val="left"/>
+        <w:rPr>
+          <w:rFonts w:hint="default" w:ascii="Verdana" w:hAnsi="Verdana" w:cs="Verdana"/>
+          <w:b w:val="0"/>
+          <w:i w:val="0"/>
+          <w:caps w:val="0"/>
+          <w:color w:val="000000"/>
+          <w:spacing w:val="0"/>
+          <w:sz w:val="15"/>
+          <w:szCs w:val="15"/>
+        </w:rPr>
+      </w:pPr>
+      <w:r>
+        <w:rPr>
+          <w:rFonts w:hint="default" w:ascii="Courier New" w:hAnsi="Courier New" w:eastAsia="Courier New" w:cs="Courier New"/>
+          <w:b w:val="0"/>
+          <w:i w:val="0"/>
+          <w:caps w:val="0"/>
+          <w:color w:val="000000"/>
+          <w:spacing w:val="0"/>
+          <w:sz w:val="19"/>
+          <w:szCs w:val="19"/>
+          <w:bdr w:val="none" w:color="auto" w:sz="0" w:space="0"/>
+          <w:shd w:val="clear" w:fill="FEFEF2"/>
+        </w:rPr>
+        <w:t>      (4)当虚拟机启动时，用户需要指定一个要执行的主类（包含main()方法的那个类），虚拟机会先初始化这个主类。</w:t>
+      </w:r>
+    </w:p>
+    <w:p>
+      <w:pPr>
+        <w:pStyle w:val="11"/>
+        <w:keepNext w:val="0"/>
+        <w:keepLines w:val="0"/>
+        <w:widowControl/>
+        <w:suppressLineNumbers w:val="0"/>
+        <w:pBdr>
+          <w:top w:val="none" w:color="auto" w:sz="0" w:space="0"/>
+          <w:left w:val="none" w:color="auto" w:sz="0" w:space="0"/>
+          <w:bottom w:val="none" w:color="auto" w:sz="0" w:space="0"/>
+          <w:right w:val="none" w:color="auto" w:sz="0" w:space="0"/>
+        </w:pBdr>
+        <w:shd w:val="clear" w:fill="FEFEF2"/>
+        <w:spacing w:before="120" w:beforeAutospacing="0" w:after="120" w:afterAutospacing="0" w:line="18" w:lineRule="atLeast"/>
+        <w:ind w:left="0" w:right="0" w:firstLine="0"/>
+        <w:jc w:val="left"/>
+        <w:rPr>
+          <w:rFonts w:hint="default" w:ascii="Courier New" w:hAnsi="Courier New" w:eastAsia="Courier New" w:cs="Courier New"/>
+          <w:b w:val="0"/>
+          <w:i w:val="0"/>
+          <w:caps w:val="0"/>
+          <w:color w:val="000000"/>
+          <w:spacing w:val="0"/>
+          <w:sz w:val="19"/>
+          <w:szCs w:val="19"/>
+          <w:bdr w:val="none" w:color="auto" w:sz="0" w:space="0"/>
+          <w:shd w:val="clear" w:fill="FEFEF2"/>
+        </w:rPr>
+      </w:pPr>
+      <w:r>
+        <w:rPr>
+          <w:rFonts w:hint="default" w:ascii="Courier New" w:hAnsi="Courier New" w:eastAsia="Courier New" w:cs="Courier New"/>
+          <w:b w:val="0"/>
+          <w:i w:val="0"/>
+          <w:caps w:val="0"/>
+          <w:color w:val="000000"/>
+          <w:spacing w:val="0"/>
+          <w:sz w:val="19"/>
+          <w:szCs w:val="19"/>
+          <w:bdr w:val="none" w:color="auto" w:sz="0" w:space="0"/>
+          <w:shd w:val="clear" w:fill="FEFEF2"/>
+        </w:rPr>
+        <w:t>只有上述四种情况会触发初始化，也称为对一个类进行主动引用，除此以外，所有其他方式都不会触发初始化，称为被动引用</w:t>
+      </w:r>
+    </w:p>
+    <w:p>
+      <w:pPr>
+        <w:pStyle w:val="11"/>
+        <w:keepNext w:val="0"/>
+        <w:keepLines w:val="0"/>
+        <w:widowControl/>
+        <w:suppressLineNumbers w:val="0"/>
+        <w:pBdr>
+          <w:top w:val="none" w:color="auto" w:sz="0" w:space="0"/>
+          <w:left w:val="none" w:color="auto" w:sz="0" w:space="0"/>
+          <w:bottom w:val="none" w:color="auto" w:sz="0" w:space="0"/>
+          <w:right w:val="none" w:color="auto" w:sz="0" w:space="0"/>
+        </w:pBdr>
+        <w:shd w:val="clear" w:fill="FEFEF2"/>
+        <w:spacing w:before="120" w:beforeAutospacing="0" w:after="120" w:afterAutospacing="0" w:line="18" w:lineRule="atLeast"/>
+        <w:ind w:left="0" w:right="0" w:firstLine="0"/>
+        <w:jc w:val="left"/>
+        <w:rPr>
+          <w:rFonts w:hint="eastAsia" w:ascii="Courier New" w:hAnsi="Courier New" w:cs="Courier New"/>
+          <w:b w:val="0"/>
+          <w:i w:val="0"/>
+          <w:caps w:val="0"/>
+          <w:color w:val="000000"/>
+          <w:spacing w:val="0"/>
+          <w:sz w:val="19"/>
+          <w:szCs w:val="19"/>
+          <w:bdr w:val="none" w:color="auto" w:sz="0" w:space="0"/>
+          <w:shd w:val="clear" w:fill="FEFEF2"/>
+          <w:lang w:val="en-US" w:eastAsia="zh-CN"/>
+        </w:rPr>
+      </w:pPr>
+      <w:r>
+        <w:rPr>
+          <w:rFonts w:hint="eastAsia" w:ascii="Courier New" w:hAnsi="Courier New" w:cs="Courier New"/>
+          <w:b w:val="0"/>
+          <w:i w:val="0"/>
+          <w:caps w:val="0"/>
+          <w:color w:val="000000"/>
+          <w:spacing w:val="0"/>
+          <w:sz w:val="19"/>
+          <w:szCs w:val="19"/>
+          <w:bdr w:val="none" w:color="auto" w:sz="0" w:space="0"/>
+          <w:shd w:val="clear" w:fill="FEFEF2"/>
+          <w:lang w:val="en-US" w:eastAsia="zh-CN"/>
+        </w:rPr>
+        <w:t>代码清单1</w:t>
+      </w:r>
+    </w:p>
+    <w:tbl>
+      <w:tblPr>
+        <w:tblStyle w:val="15"/>
+        <w:tblW w:w="8522" w:type="dxa"/>
+        <w:tblInd w:w="0" w:type="dxa"/>
+        <w:tblBorders>
+          <w:top w:val="single" w:color="auto" w:sz="4" w:space="0"/>
+          <w:left w:val="single" w:color="auto" w:sz="4" w:space="0"/>
+          <w:bottom w:val="single" w:color="auto" w:sz="4" w:space="0"/>
+          <w:right w:val="single" w:color="auto" w:sz="4" w:space="0"/>
+          <w:insideH w:val="single" w:color="auto" w:sz="4" w:space="0"/>
+          <w:insideV w:val="single" w:color="auto" w:sz="4" w:space="0"/>
+        </w:tblBorders>
+        <w:tblLayout w:type="fixed"/>
+        <w:tblCellMar>
+          <w:left w:w="108" w:type="dxa"/>
+          <w:right w:w="108" w:type="dxa"/>
+        </w:tblCellMar>
+      </w:tblPr>
+      <w:tblGrid>
+        <w:gridCol w:w="8522"/>
+      </w:tblGrid>
+      <w:tr>
+        <w:tblPrEx>
+          <w:tblBorders>
+            <w:top w:val="single" w:color="auto" w:sz="4" w:space="0"/>
+            <w:left w:val="single" w:color="auto" w:sz="4" w:space="0"/>
+            <w:bottom w:val="single" w:color="auto" w:sz="4" w:space="0"/>
+            <w:right w:val="single" w:color="auto" w:sz="4" w:space="0"/>
+            <w:insideH w:val="single" w:color="auto" w:sz="4" w:space="0"/>
+            <w:insideV w:val="single" w:color="auto" w:sz="4" w:space="0"/>
+          </w:tblBorders>
+          <w:tblLayout w:type="fixed"/>
+        </w:tblPrEx>
+        <w:tc>
+          <w:tcPr>
+            <w:tcW w:w="8522" w:type="dxa"/>
+          </w:tcPr>
+          <w:p>
+            <w:pPr>
+              <w:spacing w:beforeLines="0" w:afterLines="0"/>
+              <w:jc w:val="left"/>
+              <w:rPr>
+                <w:rFonts w:hint="eastAsia" w:ascii="Courier New" w:hAnsi="Courier New"/>
+                <w:sz w:val="18"/>
+                <w:szCs w:val="18"/>
+              </w:rPr>
+            </w:pPr>
+            <w:r>
+              <w:rPr>
+                <w:rFonts w:hint="eastAsia" w:ascii="Courier New" w:hAnsi="Courier New"/>
+                <w:b/>
+                <w:color w:val="7F0055"/>
+                <w:sz w:val="18"/>
+                <w:szCs w:val="18"/>
+              </w:rPr>
+              <w:t>public</w:t>
+            </w:r>
+            <w:r>
+              <w:rPr>
+                <w:rFonts w:hint="eastAsia" w:ascii="Courier New" w:hAnsi="Courier New"/>
+                <w:color w:val="000000"/>
+                <w:sz w:val="18"/>
+                <w:szCs w:val="18"/>
+              </w:rPr>
+              <w:t xml:space="preserve"> </w:t>
+            </w:r>
+            <w:r>
+              <w:rPr>
+                <w:rFonts w:hint="eastAsia" w:ascii="Courier New" w:hAnsi="Courier New"/>
+                <w:b/>
+                <w:color w:val="7F0055"/>
+                <w:sz w:val="18"/>
+                <w:szCs w:val="18"/>
+              </w:rPr>
+              <w:t>class</w:t>
+            </w:r>
+            <w:r>
+              <w:rPr>
+                <w:rFonts w:hint="eastAsia" w:ascii="Courier New" w:hAnsi="Courier New"/>
+                <w:color w:val="000000"/>
+                <w:sz w:val="18"/>
+                <w:szCs w:val="18"/>
+              </w:rPr>
+              <w:t xml:space="preserve"> SupperClass {</w:t>
+            </w:r>
+          </w:p>
+          <w:p>
+            <w:pPr>
+              <w:spacing w:beforeLines="0" w:afterLines="0"/>
+              <w:jc w:val="left"/>
+              <w:rPr>
+                <w:rFonts w:hint="eastAsia" w:ascii="Courier New" w:hAnsi="Courier New"/>
+                <w:sz w:val="18"/>
+                <w:szCs w:val="18"/>
+              </w:rPr>
+            </w:pPr>
+            <w:r>
+              <w:rPr>
+                <w:rFonts w:hint="eastAsia" w:ascii="Courier New" w:hAnsi="Courier New"/>
+                <w:color w:val="000000"/>
+                <w:sz w:val="18"/>
+                <w:szCs w:val="18"/>
+              </w:rPr>
+              <w:tab/>
+            </w:r>
+            <w:r>
+              <w:rPr>
+                <w:rFonts w:hint="eastAsia" w:ascii="Courier New" w:hAnsi="Courier New"/>
+                <w:b/>
+                <w:color w:val="7F0055"/>
+                <w:sz w:val="18"/>
+                <w:szCs w:val="18"/>
+              </w:rPr>
+              <w:t>static</w:t>
+            </w:r>
+            <w:r>
+              <w:rPr>
+                <w:rFonts w:hint="eastAsia" w:ascii="Courier New" w:hAnsi="Courier New"/>
+                <w:color w:val="000000"/>
+                <w:sz w:val="18"/>
+                <w:szCs w:val="18"/>
+              </w:rPr>
+              <w:t>{</w:t>
+            </w:r>
+          </w:p>
+          <w:p>
+            <w:pPr>
+              <w:spacing w:beforeLines="0" w:afterLines="0"/>
+              <w:jc w:val="left"/>
+              <w:rPr>
+                <w:rFonts w:hint="eastAsia" w:ascii="Courier New" w:hAnsi="Courier New"/>
+                <w:sz w:val="18"/>
+                <w:szCs w:val="18"/>
+              </w:rPr>
+            </w:pPr>
+            <w:r>
+              <w:rPr>
+                <w:rFonts w:hint="eastAsia" w:ascii="Courier New" w:hAnsi="Courier New"/>
+                <w:color w:val="000000"/>
+                <w:sz w:val="18"/>
+                <w:szCs w:val="18"/>
+              </w:rPr>
+              <w:tab/>
+            </w:r>
+            <w:r>
+              <w:rPr>
+                <w:rFonts w:hint="eastAsia" w:ascii="Courier New" w:hAnsi="Courier New"/>
+                <w:color w:val="000000"/>
+                <w:sz w:val="18"/>
+                <w:szCs w:val="18"/>
+              </w:rPr>
+              <w:tab/>
+            </w:r>
+            <w:r>
+              <w:rPr>
+                <w:rFonts w:hint="eastAsia" w:ascii="Courier New" w:hAnsi="Courier New"/>
+                <w:color w:val="000000"/>
+                <w:sz w:val="18"/>
+                <w:szCs w:val="18"/>
+              </w:rPr>
+              <w:t>System.</w:t>
+            </w:r>
+            <w:r>
+              <w:rPr>
+                <w:rFonts w:hint="eastAsia" w:ascii="Courier New" w:hAnsi="Courier New"/>
+                <w:b/>
+                <w:i/>
+                <w:color w:val="0000C0"/>
+                <w:sz w:val="18"/>
+                <w:szCs w:val="18"/>
+              </w:rPr>
+              <w:t>out</w:t>
+            </w:r>
+            <w:r>
+              <w:rPr>
+                <w:rFonts w:hint="eastAsia" w:ascii="Courier New" w:hAnsi="Courier New"/>
+                <w:color w:val="000000"/>
+                <w:sz w:val="18"/>
+                <w:szCs w:val="18"/>
+              </w:rPr>
+              <w:t>.println(</w:t>
+            </w:r>
+            <w:r>
+              <w:rPr>
+                <w:rFonts w:hint="eastAsia" w:ascii="Courier New" w:hAnsi="Courier New"/>
+                <w:color w:val="2A00FF"/>
+                <w:sz w:val="18"/>
+                <w:szCs w:val="18"/>
+              </w:rPr>
+              <w:t>"I am supper class"</w:t>
+            </w:r>
+            <w:r>
+              <w:rPr>
+                <w:rFonts w:hint="eastAsia" w:ascii="Courier New" w:hAnsi="Courier New"/>
+                <w:color w:val="000000"/>
+                <w:sz w:val="18"/>
+                <w:szCs w:val="18"/>
+              </w:rPr>
+              <w:t>);</w:t>
+            </w:r>
+          </w:p>
+          <w:p>
+            <w:pPr>
+              <w:spacing w:beforeLines="0" w:afterLines="0"/>
+              <w:jc w:val="left"/>
+              <w:rPr>
+                <w:rFonts w:hint="eastAsia" w:ascii="Courier New" w:hAnsi="Courier New"/>
+                <w:sz w:val="18"/>
+                <w:szCs w:val="18"/>
+              </w:rPr>
+            </w:pPr>
+            <w:r>
+              <w:rPr>
+                <w:rFonts w:hint="eastAsia" w:ascii="Courier New" w:hAnsi="Courier New"/>
+                <w:color w:val="000000"/>
+                <w:sz w:val="18"/>
+                <w:szCs w:val="18"/>
+              </w:rPr>
+              <w:tab/>
+            </w:r>
+            <w:r>
+              <w:rPr>
+                <w:rFonts w:hint="eastAsia" w:ascii="Courier New" w:hAnsi="Courier New"/>
+                <w:color w:val="000000"/>
+                <w:sz w:val="18"/>
+                <w:szCs w:val="18"/>
+              </w:rPr>
+              <w:t>}</w:t>
+            </w:r>
+          </w:p>
+          <w:p>
+            <w:pPr>
+              <w:spacing w:beforeLines="0" w:afterLines="0"/>
+              <w:jc w:val="left"/>
+              <w:rPr>
+                <w:rFonts w:hint="eastAsia" w:ascii="Courier New" w:hAnsi="Courier New"/>
+                <w:sz w:val="18"/>
+                <w:szCs w:val="18"/>
+              </w:rPr>
+            </w:pPr>
+            <w:r>
+              <w:rPr>
+                <w:rFonts w:hint="eastAsia" w:ascii="Courier New" w:hAnsi="Courier New"/>
+                <w:color w:val="000000"/>
+                <w:sz w:val="18"/>
+                <w:szCs w:val="18"/>
+              </w:rPr>
+              <w:tab/>
+            </w:r>
+            <w:r>
+              <w:rPr>
+                <w:rFonts w:hint="eastAsia" w:ascii="Courier New" w:hAnsi="Courier New"/>
+                <w:b/>
+                <w:color w:val="7F0055"/>
+                <w:sz w:val="18"/>
+                <w:szCs w:val="18"/>
+              </w:rPr>
+              <w:t>public</w:t>
+            </w:r>
+            <w:r>
+              <w:rPr>
+                <w:rFonts w:hint="eastAsia" w:ascii="Courier New" w:hAnsi="Courier New"/>
+                <w:color w:val="000000"/>
+                <w:sz w:val="18"/>
+                <w:szCs w:val="18"/>
+              </w:rPr>
+              <w:t xml:space="preserve"> </w:t>
+            </w:r>
+            <w:r>
+              <w:rPr>
+                <w:rFonts w:hint="eastAsia" w:ascii="Courier New" w:hAnsi="Courier New"/>
+                <w:b/>
+                <w:color w:val="7F0055"/>
+                <w:sz w:val="18"/>
+                <w:szCs w:val="18"/>
+              </w:rPr>
+              <w:t>static</w:t>
+            </w:r>
+            <w:r>
+              <w:rPr>
+                <w:rFonts w:hint="eastAsia" w:ascii="Courier New" w:hAnsi="Courier New"/>
+                <w:color w:val="000000"/>
+                <w:sz w:val="18"/>
+                <w:szCs w:val="18"/>
+              </w:rPr>
+              <w:t xml:space="preserve"> String </w:t>
+            </w:r>
+            <w:r>
+              <w:rPr>
+                <w:rFonts w:hint="eastAsia" w:ascii="Courier New" w:hAnsi="Courier New"/>
+                <w:i/>
+                <w:color w:val="0000C0"/>
+                <w:sz w:val="18"/>
+                <w:szCs w:val="18"/>
+              </w:rPr>
+              <w:t>words</w:t>
+            </w:r>
+            <w:r>
+              <w:rPr>
+                <w:rFonts w:hint="eastAsia" w:ascii="Courier New" w:hAnsi="Courier New"/>
+                <w:color w:val="000000"/>
+                <w:sz w:val="18"/>
+                <w:szCs w:val="18"/>
+              </w:rPr>
+              <w:t xml:space="preserve"> = </w:t>
+            </w:r>
+            <w:r>
+              <w:rPr>
+                <w:rFonts w:hint="eastAsia" w:ascii="Courier New" w:hAnsi="Courier New"/>
+                <w:color w:val="2A00FF"/>
+                <w:sz w:val="18"/>
+                <w:szCs w:val="18"/>
+              </w:rPr>
+              <w:t>"--SupperClass--"</w:t>
+            </w:r>
+            <w:r>
+              <w:rPr>
+                <w:rFonts w:hint="eastAsia" w:ascii="Courier New" w:hAnsi="Courier New"/>
+                <w:color w:val="000000"/>
+                <w:sz w:val="18"/>
+                <w:szCs w:val="18"/>
+              </w:rPr>
+              <w:t>;</w:t>
+            </w:r>
+          </w:p>
+          <w:p>
+            <w:pPr>
+              <w:pStyle w:val="11"/>
+              <w:keepNext w:val="0"/>
+              <w:keepLines w:val="0"/>
+              <w:widowControl/>
+              <w:suppressLineNumbers w:val="0"/>
+              <w:spacing w:before="120" w:beforeAutospacing="0" w:after="120" w:afterAutospacing="0" w:line="18" w:lineRule="atLeast"/>
+              <w:ind w:right="0"/>
+              <w:jc w:val="left"/>
+              <w:rPr>
+                <w:rFonts w:hint="eastAsia" w:ascii="Courier New" w:hAnsi="Courier New"/>
+                <w:color w:val="000000"/>
+                <w:sz w:val="18"/>
+                <w:szCs w:val="18"/>
+              </w:rPr>
+            </w:pPr>
+            <w:r>
+              <w:rPr>
+                <w:rFonts w:hint="eastAsia" w:ascii="Courier New" w:hAnsi="Courier New"/>
+                <w:color w:val="000000"/>
+                <w:sz w:val="18"/>
+                <w:szCs w:val="18"/>
+              </w:rPr>
+              <w:t>}</w:t>
+            </w:r>
+          </w:p>
+          <w:p>
+            <w:pPr>
+              <w:spacing w:beforeLines="0" w:afterLines="0"/>
+              <w:jc w:val="left"/>
+              <w:rPr>
+                <w:rFonts w:hint="eastAsia" w:ascii="Courier New" w:hAnsi="Courier New"/>
+                <w:sz w:val="18"/>
+                <w:szCs w:val="18"/>
+              </w:rPr>
+            </w:pPr>
+            <w:r>
+              <w:rPr>
+                <w:rFonts w:hint="eastAsia" w:ascii="Courier New" w:hAnsi="Courier New"/>
+                <w:b/>
+                <w:color w:val="7F0055"/>
+                <w:sz w:val="18"/>
+                <w:szCs w:val="18"/>
+              </w:rPr>
+              <w:t>public</w:t>
+            </w:r>
+            <w:r>
+              <w:rPr>
+                <w:rFonts w:hint="eastAsia" w:ascii="Courier New" w:hAnsi="Courier New"/>
+                <w:color w:val="000000"/>
+                <w:sz w:val="18"/>
+                <w:szCs w:val="18"/>
+              </w:rPr>
+              <w:t xml:space="preserve"> </w:t>
+            </w:r>
+            <w:r>
+              <w:rPr>
+                <w:rFonts w:hint="eastAsia" w:ascii="Courier New" w:hAnsi="Courier New"/>
+                <w:b/>
+                <w:color w:val="7F0055"/>
+                <w:sz w:val="18"/>
+                <w:szCs w:val="18"/>
+              </w:rPr>
+              <w:t>class</w:t>
+            </w:r>
+            <w:r>
+              <w:rPr>
+                <w:rFonts w:hint="eastAsia" w:ascii="Courier New" w:hAnsi="Courier New"/>
+                <w:color w:val="000000"/>
+                <w:sz w:val="18"/>
+                <w:szCs w:val="18"/>
+              </w:rPr>
+              <w:t xml:space="preserve"> SubClass </w:t>
+            </w:r>
+            <w:r>
+              <w:rPr>
+                <w:rFonts w:hint="eastAsia" w:ascii="Courier New" w:hAnsi="Courier New"/>
+                <w:b/>
+                <w:color w:val="7F0055"/>
+                <w:sz w:val="18"/>
+                <w:szCs w:val="18"/>
+              </w:rPr>
+              <w:t>extends</w:t>
+            </w:r>
+            <w:r>
+              <w:rPr>
+                <w:rFonts w:hint="eastAsia" w:ascii="Courier New" w:hAnsi="Courier New"/>
+                <w:color w:val="000000"/>
+                <w:sz w:val="18"/>
+                <w:szCs w:val="18"/>
+              </w:rPr>
+              <w:t xml:space="preserve"> SupperClass{</w:t>
+            </w:r>
+          </w:p>
+          <w:p>
+            <w:pPr>
+              <w:spacing w:beforeLines="0" w:afterLines="0"/>
+              <w:jc w:val="left"/>
+              <w:rPr>
+                <w:rFonts w:hint="eastAsia" w:ascii="Courier New" w:hAnsi="Courier New"/>
+                <w:sz w:val="18"/>
+                <w:szCs w:val="18"/>
+              </w:rPr>
+            </w:pPr>
+            <w:r>
+              <w:rPr>
+                <w:rFonts w:hint="eastAsia" w:ascii="Courier New" w:hAnsi="Courier New"/>
+                <w:color w:val="000000"/>
+                <w:sz w:val="18"/>
+                <w:szCs w:val="18"/>
+              </w:rPr>
+              <w:tab/>
+            </w:r>
+            <w:r>
+              <w:rPr>
+                <w:rFonts w:hint="eastAsia" w:ascii="Courier New" w:hAnsi="Courier New"/>
+                <w:b/>
+                <w:color w:val="7F0055"/>
+                <w:sz w:val="18"/>
+                <w:szCs w:val="18"/>
+              </w:rPr>
+              <w:t>static</w:t>
+            </w:r>
+            <w:r>
+              <w:rPr>
+                <w:rFonts w:hint="eastAsia" w:ascii="Courier New" w:hAnsi="Courier New"/>
+                <w:color w:val="000000"/>
+                <w:sz w:val="18"/>
+                <w:szCs w:val="18"/>
+              </w:rPr>
+              <w:t>{</w:t>
+            </w:r>
+          </w:p>
+          <w:p>
+            <w:pPr>
+              <w:spacing w:beforeLines="0" w:afterLines="0"/>
+              <w:jc w:val="left"/>
+              <w:rPr>
+                <w:rFonts w:hint="eastAsia" w:ascii="Courier New" w:hAnsi="Courier New"/>
+                <w:sz w:val="18"/>
+                <w:szCs w:val="18"/>
+              </w:rPr>
+            </w:pPr>
+            <w:r>
+              <w:rPr>
+                <w:rFonts w:hint="eastAsia" w:ascii="Courier New" w:hAnsi="Courier New"/>
+                <w:color w:val="000000"/>
+                <w:sz w:val="18"/>
+                <w:szCs w:val="18"/>
+              </w:rPr>
+              <w:tab/>
+            </w:r>
+            <w:r>
+              <w:rPr>
+                <w:rFonts w:hint="eastAsia" w:ascii="Courier New" w:hAnsi="Courier New"/>
+                <w:color w:val="000000"/>
+                <w:sz w:val="18"/>
+                <w:szCs w:val="18"/>
+              </w:rPr>
+              <w:tab/>
+            </w:r>
+            <w:r>
+              <w:rPr>
+                <w:rFonts w:hint="eastAsia" w:ascii="Courier New" w:hAnsi="Courier New"/>
+                <w:color w:val="000000"/>
+                <w:sz w:val="18"/>
+                <w:szCs w:val="18"/>
+              </w:rPr>
+              <w:t>System.</w:t>
+            </w:r>
+            <w:r>
+              <w:rPr>
+                <w:rFonts w:hint="eastAsia" w:ascii="Courier New" w:hAnsi="Courier New"/>
+                <w:b/>
+                <w:i/>
+                <w:color w:val="0000C0"/>
+                <w:sz w:val="18"/>
+                <w:szCs w:val="18"/>
+              </w:rPr>
+              <w:t>out</w:t>
+            </w:r>
+            <w:r>
+              <w:rPr>
+                <w:rFonts w:hint="eastAsia" w:ascii="Courier New" w:hAnsi="Courier New"/>
+                <w:color w:val="000000"/>
+                <w:sz w:val="18"/>
+                <w:szCs w:val="18"/>
+              </w:rPr>
+              <w:t>.println(</w:t>
+            </w:r>
+            <w:r>
+              <w:rPr>
+                <w:rFonts w:hint="eastAsia" w:ascii="Courier New" w:hAnsi="Courier New"/>
+                <w:color w:val="2A00FF"/>
+                <w:sz w:val="18"/>
+                <w:szCs w:val="18"/>
+              </w:rPr>
+              <w:t>"I am SubClass"</w:t>
+            </w:r>
+            <w:r>
+              <w:rPr>
+                <w:rFonts w:hint="eastAsia" w:ascii="Courier New" w:hAnsi="Courier New"/>
+                <w:color w:val="000000"/>
+                <w:sz w:val="18"/>
+                <w:szCs w:val="18"/>
+              </w:rPr>
+              <w:t>);</w:t>
+            </w:r>
+          </w:p>
+          <w:p>
+            <w:pPr>
+              <w:spacing w:beforeLines="0" w:afterLines="0"/>
+              <w:jc w:val="left"/>
+              <w:rPr>
+                <w:rFonts w:hint="eastAsia" w:ascii="Courier New" w:hAnsi="Courier New"/>
+                <w:sz w:val="18"/>
+                <w:szCs w:val="18"/>
+              </w:rPr>
+            </w:pPr>
+            <w:r>
+              <w:rPr>
+                <w:rFonts w:hint="eastAsia" w:ascii="Courier New" w:hAnsi="Courier New"/>
+                <w:color w:val="000000"/>
+                <w:sz w:val="18"/>
+                <w:szCs w:val="18"/>
+              </w:rPr>
+              <w:tab/>
+            </w:r>
+            <w:r>
+              <w:rPr>
+                <w:rFonts w:hint="eastAsia" w:ascii="Courier New" w:hAnsi="Courier New"/>
+                <w:color w:val="000000"/>
+                <w:sz w:val="18"/>
+                <w:szCs w:val="18"/>
+              </w:rPr>
+              <w:t>}</w:t>
+            </w:r>
+          </w:p>
+          <w:p>
+            <w:pPr>
+              <w:pStyle w:val="11"/>
+              <w:keepNext w:val="0"/>
+              <w:keepLines w:val="0"/>
+              <w:widowControl/>
+              <w:suppressLineNumbers w:val="0"/>
+              <w:spacing w:before="120" w:beforeAutospacing="0" w:after="120" w:afterAutospacing="0" w:line="18" w:lineRule="atLeast"/>
+              <w:ind w:right="0"/>
+              <w:jc w:val="left"/>
+              <w:rPr>
+                <w:rFonts w:hint="eastAsia" w:ascii="Courier New" w:hAnsi="Courier New"/>
+                <w:color w:val="000000"/>
+                <w:sz w:val="18"/>
+                <w:szCs w:val="18"/>
+              </w:rPr>
+            </w:pPr>
+            <w:r>
+              <w:rPr>
+                <w:rFonts w:hint="eastAsia" w:ascii="Courier New" w:hAnsi="Courier New"/>
+                <w:color w:val="000000"/>
+                <w:sz w:val="18"/>
+                <w:szCs w:val="18"/>
+              </w:rPr>
+              <w:t>}</w:t>
+            </w:r>
+          </w:p>
+          <w:p>
+            <w:pPr>
+              <w:spacing w:beforeLines="0" w:afterLines="0"/>
+              <w:jc w:val="left"/>
+              <w:rPr>
+                <w:rFonts w:hint="eastAsia" w:ascii="Courier New" w:hAnsi="Courier New"/>
+                <w:sz w:val="18"/>
+                <w:szCs w:val="18"/>
+              </w:rPr>
+            </w:pPr>
+            <w:r>
+              <w:rPr>
+                <w:rFonts w:hint="eastAsia" w:ascii="Courier New" w:hAnsi="Courier New"/>
+                <w:b/>
+                <w:color w:val="7F0055"/>
+                <w:sz w:val="18"/>
+                <w:szCs w:val="18"/>
+              </w:rPr>
+              <w:t>public</w:t>
+            </w:r>
+            <w:r>
+              <w:rPr>
+                <w:rFonts w:hint="eastAsia" w:ascii="Courier New" w:hAnsi="Courier New"/>
+                <w:color w:val="000000"/>
+                <w:sz w:val="18"/>
+                <w:szCs w:val="18"/>
+              </w:rPr>
+              <w:t xml:space="preserve"> </w:t>
+            </w:r>
+            <w:r>
+              <w:rPr>
+                <w:rFonts w:hint="eastAsia" w:ascii="Courier New" w:hAnsi="Courier New"/>
+                <w:b/>
+                <w:color w:val="7F0055"/>
+                <w:sz w:val="18"/>
+                <w:szCs w:val="18"/>
+              </w:rPr>
+              <w:t>class</w:t>
+            </w:r>
+            <w:r>
+              <w:rPr>
+                <w:rFonts w:hint="eastAsia" w:ascii="Courier New" w:hAnsi="Courier New"/>
+                <w:color w:val="000000"/>
+                <w:sz w:val="18"/>
+                <w:szCs w:val="18"/>
+              </w:rPr>
+              <w:t xml:space="preserve"> TestBody {</w:t>
+            </w:r>
+            <w:r>
+              <w:rPr>
+                <w:rFonts w:hint="eastAsia" w:ascii="Courier New" w:hAnsi="Courier New"/>
+                <w:color w:val="000000"/>
+                <w:sz w:val="18"/>
+                <w:szCs w:val="18"/>
+              </w:rPr>
+              <w:tab/>
+            </w:r>
+          </w:p>
+          <w:p>
+            <w:pPr>
+              <w:spacing w:beforeLines="0" w:afterLines="0"/>
+              <w:jc w:val="left"/>
+              <w:rPr>
+                <w:rFonts w:hint="eastAsia" w:ascii="Courier New" w:hAnsi="Courier New"/>
+                <w:sz w:val="18"/>
+                <w:szCs w:val="18"/>
+              </w:rPr>
+            </w:pPr>
+            <w:r>
+              <w:rPr>
+                <w:rFonts w:hint="eastAsia" w:ascii="Courier New" w:hAnsi="Courier New"/>
+                <w:color w:val="000000"/>
+                <w:sz w:val="18"/>
+                <w:szCs w:val="18"/>
+              </w:rPr>
+              <w:tab/>
+            </w:r>
+            <w:r>
+              <w:rPr>
+                <w:rFonts w:hint="eastAsia" w:ascii="Courier New" w:hAnsi="Courier New"/>
+                <w:b/>
+                <w:color w:val="7F0055"/>
+                <w:sz w:val="18"/>
+                <w:szCs w:val="18"/>
+              </w:rPr>
+              <w:t>public</w:t>
+            </w:r>
+            <w:r>
+              <w:rPr>
+                <w:rFonts w:hint="eastAsia" w:ascii="Courier New" w:hAnsi="Courier New"/>
+                <w:color w:val="000000"/>
+                <w:sz w:val="18"/>
+                <w:szCs w:val="18"/>
+              </w:rPr>
+              <w:t xml:space="preserve"> </w:t>
+            </w:r>
+            <w:r>
+              <w:rPr>
+                <w:rFonts w:hint="eastAsia" w:ascii="Courier New" w:hAnsi="Courier New"/>
+                <w:b/>
+                <w:color w:val="7F0055"/>
+                <w:sz w:val="18"/>
+                <w:szCs w:val="18"/>
+              </w:rPr>
+              <w:t>static</w:t>
+            </w:r>
+            <w:r>
+              <w:rPr>
+                <w:rFonts w:hint="eastAsia" w:ascii="Courier New" w:hAnsi="Courier New"/>
+                <w:color w:val="000000"/>
+                <w:sz w:val="18"/>
+                <w:szCs w:val="18"/>
+              </w:rPr>
+              <w:t xml:space="preserve"> </w:t>
+            </w:r>
+            <w:r>
+              <w:rPr>
+                <w:rFonts w:hint="eastAsia" w:ascii="Courier New" w:hAnsi="Courier New"/>
+                <w:b/>
+                <w:color w:val="7F0055"/>
+                <w:sz w:val="18"/>
+                <w:szCs w:val="18"/>
+              </w:rPr>
+              <w:t>void</w:t>
+            </w:r>
+            <w:r>
+              <w:rPr>
+                <w:rFonts w:hint="eastAsia" w:ascii="Courier New" w:hAnsi="Courier New"/>
+                <w:color w:val="000000"/>
+                <w:sz w:val="18"/>
+                <w:szCs w:val="18"/>
+              </w:rPr>
+              <w:t xml:space="preserve"> main(String[] </w:t>
+            </w:r>
+            <w:r>
+              <w:rPr>
+                <w:rFonts w:hint="eastAsia" w:ascii="Courier New" w:hAnsi="Courier New"/>
+                <w:color w:val="6A3E3E"/>
+                <w:sz w:val="18"/>
+                <w:szCs w:val="18"/>
+              </w:rPr>
+              <w:t>args</w:t>
+            </w:r>
+            <w:r>
+              <w:rPr>
+                <w:rFonts w:hint="eastAsia" w:ascii="Courier New" w:hAnsi="Courier New"/>
+                <w:color w:val="000000"/>
+                <w:sz w:val="18"/>
+                <w:szCs w:val="18"/>
+              </w:rPr>
+              <w:t>) {</w:t>
+            </w:r>
+          </w:p>
+          <w:p>
+            <w:pPr>
+              <w:spacing w:beforeLines="0" w:afterLines="0"/>
+              <w:jc w:val="left"/>
+              <w:rPr>
+                <w:rFonts w:hint="eastAsia" w:ascii="Courier New" w:hAnsi="Courier New"/>
+                <w:sz w:val="18"/>
+                <w:szCs w:val="18"/>
+              </w:rPr>
+            </w:pPr>
+            <w:r>
+              <w:rPr>
+                <w:rFonts w:hint="eastAsia" w:ascii="Courier New" w:hAnsi="Courier New"/>
+                <w:color w:val="000000"/>
+                <w:sz w:val="18"/>
+                <w:szCs w:val="18"/>
+              </w:rPr>
+              <w:tab/>
+            </w:r>
+            <w:r>
+              <w:rPr>
+                <w:rFonts w:hint="eastAsia" w:ascii="Courier New" w:hAnsi="Courier New"/>
+                <w:color w:val="000000"/>
+                <w:sz w:val="18"/>
+                <w:szCs w:val="18"/>
+              </w:rPr>
+              <w:tab/>
+            </w:r>
+            <w:r>
+              <w:rPr>
+                <w:rFonts w:hint="eastAsia" w:ascii="Courier New" w:hAnsi="Courier New"/>
+                <w:color w:val="000000"/>
+                <w:sz w:val="18"/>
+                <w:szCs w:val="18"/>
+              </w:rPr>
+              <w:t>System.</w:t>
+            </w:r>
+            <w:r>
+              <w:rPr>
+                <w:rFonts w:hint="eastAsia" w:ascii="Courier New" w:hAnsi="Courier New"/>
+                <w:b/>
+                <w:i/>
+                <w:color w:val="0000C0"/>
+                <w:sz w:val="18"/>
+                <w:szCs w:val="18"/>
+              </w:rPr>
+              <w:t>out</w:t>
+            </w:r>
+            <w:r>
+              <w:rPr>
+                <w:rFonts w:hint="eastAsia" w:ascii="Courier New" w:hAnsi="Courier New"/>
+                <w:color w:val="000000"/>
+                <w:sz w:val="18"/>
+                <w:szCs w:val="18"/>
+              </w:rPr>
+              <w:t>.println(SubClass.</w:t>
+            </w:r>
+            <w:r>
+              <w:rPr>
+                <w:rFonts w:hint="eastAsia" w:ascii="Courier New" w:hAnsi="Courier New"/>
+                <w:i/>
+                <w:color w:val="0000C0"/>
+                <w:sz w:val="18"/>
+                <w:szCs w:val="18"/>
+              </w:rPr>
+              <w:t>words</w:t>
+            </w:r>
+            <w:r>
+              <w:rPr>
+                <w:rFonts w:hint="eastAsia" w:ascii="Courier New" w:hAnsi="Courier New"/>
+                <w:color w:val="000000"/>
+                <w:sz w:val="18"/>
+                <w:szCs w:val="18"/>
+              </w:rPr>
+              <w:t>);</w:t>
+            </w:r>
+          </w:p>
+          <w:p>
+            <w:pPr>
+              <w:spacing w:beforeLines="0" w:afterLines="0"/>
+              <w:jc w:val="left"/>
+              <w:rPr>
+                <w:rFonts w:hint="eastAsia" w:ascii="Courier New" w:hAnsi="Courier New"/>
+                <w:sz w:val="18"/>
+                <w:szCs w:val="18"/>
+              </w:rPr>
+            </w:pPr>
+            <w:r>
+              <w:rPr>
+                <w:rFonts w:hint="eastAsia" w:ascii="Courier New" w:hAnsi="Courier New"/>
+                <w:color w:val="000000"/>
+                <w:sz w:val="18"/>
+                <w:szCs w:val="18"/>
+              </w:rPr>
+              <w:tab/>
+            </w:r>
+            <w:r>
+              <w:rPr>
+                <w:rFonts w:hint="eastAsia" w:ascii="Courier New" w:hAnsi="Courier New"/>
+                <w:color w:val="000000"/>
+                <w:sz w:val="18"/>
+                <w:szCs w:val="18"/>
+              </w:rPr>
+              <w:t>}</w:t>
+            </w:r>
+          </w:p>
+          <w:p>
+            <w:pPr>
+              <w:pStyle w:val="11"/>
+              <w:keepNext w:val="0"/>
+              <w:keepLines w:val="0"/>
+              <w:widowControl/>
+              <w:suppressLineNumbers w:val="0"/>
+              <w:spacing w:before="120" w:beforeAutospacing="0" w:after="120" w:afterAutospacing="0" w:line="18" w:lineRule="atLeast"/>
+              <w:ind w:right="0"/>
+              <w:jc w:val="left"/>
+              <w:rPr>
+                <w:rFonts w:hint="eastAsia" w:ascii="Courier New" w:hAnsi="Courier New"/>
+                <w:color w:val="000000"/>
+                <w:sz w:val="18"/>
+                <w:szCs w:val="18"/>
+                <w:lang w:val="en-US" w:eastAsia="zh-CN"/>
+              </w:rPr>
+            </w:pPr>
+            <w:r>
+              <w:rPr>
+                <w:rFonts w:hint="eastAsia" w:ascii="Courier New" w:hAnsi="Courier New"/>
+                <w:color w:val="000000"/>
+                <w:sz w:val="18"/>
+                <w:szCs w:val="18"/>
+              </w:rPr>
+              <w:t>}</w:t>
+            </w:r>
+          </w:p>
+        </w:tc>
+      </w:tr>
+    </w:tbl>
+    <w:p>
+      <w:pPr>
+        <w:pStyle w:val="11"/>
+        <w:keepNext w:val="0"/>
+        <w:keepLines w:val="0"/>
+        <w:widowControl/>
+        <w:suppressLineNumbers w:val="0"/>
+        <w:pBdr>
+          <w:top w:val="none" w:color="auto" w:sz="0" w:space="0"/>
+          <w:left w:val="none" w:color="auto" w:sz="0" w:space="0"/>
+          <w:bottom w:val="none" w:color="auto" w:sz="0" w:space="0"/>
+          <w:right w:val="none" w:color="auto" w:sz="0" w:space="0"/>
+        </w:pBdr>
+        <w:shd w:val="clear" w:fill="FEFEF2"/>
+        <w:spacing w:before="120" w:beforeAutospacing="0" w:after="120" w:afterAutospacing="0" w:line="18" w:lineRule="atLeast"/>
+        <w:ind w:left="0" w:right="0" w:firstLine="0"/>
+        <w:jc w:val="left"/>
+        <w:rPr>
+          <w:rFonts w:hint="eastAsia" w:ascii="Courier New" w:hAnsi="Courier New" w:cs="Courier New"/>
+          <w:b w:val="0"/>
+          <w:i w:val="0"/>
+          <w:caps w:val="0"/>
+          <w:color w:val="000000"/>
+          <w:spacing w:val="0"/>
+          <w:sz w:val="19"/>
+          <w:szCs w:val="19"/>
+          <w:bdr w:val="none" w:color="auto" w:sz="0" w:space="0"/>
+          <w:shd w:val="clear" w:fill="FEFEF2"/>
+          <w:lang w:val="en-US" w:eastAsia="zh-CN"/>
+        </w:rPr>
+      </w:pPr>
+      <w:r>
+        <w:rPr>
+          <w:rFonts w:hint="eastAsia" w:ascii="Courier New" w:hAnsi="Courier New" w:cs="Courier New"/>
+          <w:b w:val="0"/>
+          <w:i w:val="0"/>
+          <w:caps w:val="0"/>
+          <w:color w:val="000000"/>
+          <w:spacing w:val="0"/>
+          <w:sz w:val="19"/>
+          <w:szCs w:val="19"/>
+          <w:bdr w:val="none" w:color="auto" w:sz="0" w:space="0"/>
+          <w:shd w:val="clear" w:fill="FEFEF2"/>
+          <w:lang w:val="en-US" w:eastAsia="zh-CN"/>
+        </w:rPr>
+        <w:t>上述代码运行后，只会输出【</w:t>
+      </w:r>
+      <w:r>
+        <w:rPr>
+          <w:rFonts w:hint="eastAsia" w:ascii="Courier New" w:hAnsi="Courier New"/>
+          <w:color w:val="2A00FF"/>
+          <w:sz w:val="18"/>
+          <w:szCs w:val="21"/>
+        </w:rPr>
+        <w:t>I am supper class</w:t>
+      </w:r>
+      <w:r>
+        <w:rPr>
+          <w:rFonts w:hint="eastAsia" w:ascii="Courier New" w:hAnsi="Courier New" w:cs="Courier New"/>
+          <w:b w:val="0"/>
+          <w:i w:val="0"/>
+          <w:caps w:val="0"/>
+          <w:color w:val="000000"/>
+          <w:spacing w:val="0"/>
+          <w:sz w:val="19"/>
+          <w:szCs w:val="19"/>
+          <w:bdr w:val="none" w:color="auto" w:sz="0" w:space="0"/>
+          <w:shd w:val="clear" w:fill="FEFEF2"/>
+          <w:lang w:val="en-US" w:eastAsia="zh-CN"/>
+        </w:rPr>
+        <w:t>】, 而不会输出【</w:t>
+      </w:r>
+      <w:r>
+        <w:rPr>
+          <w:rFonts w:hint="eastAsia" w:ascii="Courier New" w:hAnsi="Courier New"/>
+          <w:color w:val="2A00FF"/>
+          <w:sz w:val="20"/>
+        </w:rPr>
+        <w:t>I am SubClass</w:t>
+      </w:r>
+      <w:r>
+        <w:rPr>
+          <w:rFonts w:hint="eastAsia" w:ascii="Courier New" w:hAnsi="Courier New" w:cs="Courier New"/>
+          <w:b w:val="0"/>
+          <w:i w:val="0"/>
+          <w:caps w:val="0"/>
+          <w:color w:val="000000"/>
+          <w:spacing w:val="0"/>
+          <w:sz w:val="19"/>
+          <w:szCs w:val="19"/>
+          <w:bdr w:val="none" w:color="auto" w:sz="0" w:space="0"/>
+          <w:shd w:val="clear" w:fill="FEFEF2"/>
+          <w:lang w:val="en-US" w:eastAsia="zh-CN"/>
+        </w:rPr>
+        <w:t>】,对于静态字段，只有直接定义这个字段的类才会被初始化,因此，通过子类来调用父类的静态字段，只会触发父类的初始化,但是这是要看不同的虚拟机的不同实现</w:t>
+      </w:r>
+    </w:p>
+    <w:p>
+      <w:pPr>
+        <w:pStyle w:val="11"/>
+        <w:keepNext w:val="0"/>
+        <w:keepLines w:val="0"/>
+        <w:widowControl/>
+        <w:suppressLineNumbers w:val="0"/>
+        <w:pBdr>
+          <w:top w:val="none" w:color="auto" w:sz="0" w:space="0"/>
+          <w:left w:val="none" w:color="auto" w:sz="0" w:space="0"/>
+          <w:bottom w:val="none" w:color="auto" w:sz="0" w:space="0"/>
+          <w:right w:val="none" w:color="auto" w:sz="0" w:space="0"/>
+        </w:pBdr>
+        <w:shd w:val="clear" w:fill="FEFEF2"/>
+        <w:spacing w:before="120" w:beforeAutospacing="0" w:after="120" w:afterAutospacing="0" w:line="18" w:lineRule="atLeast"/>
+        <w:ind w:left="0" w:right="0" w:firstLine="0"/>
+        <w:jc w:val="left"/>
+        <w:rPr>
+          <w:rFonts w:hint="eastAsia" w:ascii="Courier New" w:hAnsi="Courier New" w:cs="Courier New"/>
+          <w:b w:val="0"/>
+          <w:i w:val="0"/>
+          <w:caps w:val="0"/>
+          <w:color w:val="000000"/>
+          <w:spacing w:val="0"/>
+          <w:sz w:val="19"/>
+          <w:szCs w:val="19"/>
+          <w:bdr w:val="none" w:color="auto" w:sz="0" w:space="0"/>
+          <w:shd w:val="clear" w:fill="FEFEF2"/>
+          <w:lang w:val="en-US" w:eastAsia="zh-CN"/>
+        </w:rPr>
+      </w:pPr>
+      <w:r>
+        <w:rPr>
+          <w:rFonts w:hint="eastAsia" w:ascii="Courier New" w:hAnsi="Courier New" w:cs="Courier New"/>
+          <w:b w:val="0"/>
+          <w:i w:val="0"/>
+          <w:caps w:val="0"/>
+          <w:color w:val="000000"/>
+          <w:spacing w:val="0"/>
+          <w:sz w:val="19"/>
+          <w:szCs w:val="19"/>
+          <w:bdr w:val="none" w:color="auto" w:sz="0" w:space="0"/>
+          <w:shd w:val="clear" w:fill="FEFEF2"/>
+          <w:lang w:val="en-US" w:eastAsia="zh-CN"/>
+        </w:rPr>
+        <w:t>代码清单2</w:t>
+      </w:r>
+    </w:p>
+    <w:tbl>
+      <w:tblPr>
+        <w:tblStyle w:val="15"/>
+        <w:tblW w:w="8522" w:type="dxa"/>
+        <w:tblInd w:w="0" w:type="dxa"/>
+        <w:tblBorders>
+          <w:top w:val="single" w:color="auto" w:sz="4" w:space="0"/>
+          <w:left w:val="single" w:color="auto" w:sz="4" w:space="0"/>
+          <w:bottom w:val="single" w:color="auto" w:sz="4" w:space="0"/>
+          <w:right w:val="single" w:color="auto" w:sz="4" w:space="0"/>
+          <w:insideH w:val="single" w:color="auto" w:sz="4" w:space="0"/>
+          <w:insideV w:val="single" w:color="auto" w:sz="4" w:space="0"/>
+        </w:tblBorders>
+        <w:tblLayout w:type="fixed"/>
+        <w:tblCellMar>
+          <w:left w:w="108" w:type="dxa"/>
+          <w:right w:w="108" w:type="dxa"/>
+        </w:tblCellMar>
+      </w:tblPr>
+      <w:tblGrid>
+        <w:gridCol w:w="8522"/>
+      </w:tblGrid>
+      <w:tr>
+        <w:tblPrEx>
+          <w:tblBorders>
+            <w:top w:val="single" w:color="auto" w:sz="4" w:space="0"/>
+            <w:left w:val="single" w:color="auto" w:sz="4" w:space="0"/>
+            <w:bottom w:val="single" w:color="auto" w:sz="4" w:space="0"/>
+            <w:right w:val="single" w:color="auto" w:sz="4" w:space="0"/>
+            <w:insideH w:val="single" w:color="auto" w:sz="4" w:space="0"/>
+            <w:insideV w:val="single" w:color="auto" w:sz="4" w:space="0"/>
+          </w:tblBorders>
+          <w:tblLayout w:type="fixed"/>
+          <w:tblCellMar>
+            <w:left w:w="108" w:type="dxa"/>
+            <w:right w:w="108" w:type="dxa"/>
+          </w:tblCellMar>
+        </w:tblPrEx>
+        <w:tc>
+          <w:tcPr>
+            <w:tcW w:w="8522" w:type="dxa"/>
+          </w:tcPr>
+          <w:p>
+            <w:pPr>
+              <w:spacing w:beforeLines="0" w:afterLines="0"/>
+              <w:jc w:val="left"/>
+              <w:rPr>
+                <w:rFonts w:hint="eastAsia" w:ascii="Courier New" w:hAnsi="Courier New"/>
+                <w:sz w:val="18"/>
+                <w:szCs w:val="21"/>
+              </w:rPr>
+            </w:pPr>
+            <w:r>
+              <w:rPr>
+                <w:rFonts w:hint="eastAsia" w:ascii="Courier New" w:hAnsi="Courier New"/>
+                <w:b/>
+                <w:color w:val="7F0055"/>
+                <w:sz w:val="18"/>
+                <w:szCs w:val="21"/>
+              </w:rPr>
+              <w:t>public</w:t>
+            </w:r>
+            <w:r>
+              <w:rPr>
+                <w:rFonts w:hint="eastAsia" w:ascii="Courier New" w:hAnsi="Courier New"/>
+                <w:color w:val="000000"/>
+                <w:sz w:val="18"/>
+                <w:szCs w:val="21"/>
+              </w:rPr>
+              <w:t xml:space="preserve"> </w:t>
+            </w:r>
+            <w:r>
+              <w:rPr>
+                <w:rFonts w:hint="eastAsia" w:ascii="Courier New" w:hAnsi="Courier New"/>
+                <w:b/>
+                <w:color w:val="7F0055"/>
+                <w:sz w:val="18"/>
+                <w:szCs w:val="21"/>
+              </w:rPr>
+              <w:t>class</w:t>
+            </w:r>
+            <w:r>
+              <w:rPr>
+                <w:rFonts w:hint="eastAsia" w:ascii="Courier New" w:hAnsi="Courier New"/>
+                <w:color w:val="000000"/>
+                <w:sz w:val="18"/>
+                <w:szCs w:val="21"/>
+              </w:rPr>
+              <w:t xml:space="preserve"> ConstClass {</w:t>
+            </w:r>
+          </w:p>
+          <w:p>
+            <w:pPr>
+              <w:spacing w:beforeLines="0" w:afterLines="0"/>
+              <w:jc w:val="left"/>
+              <w:rPr>
+                <w:rFonts w:hint="eastAsia" w:ascii="Courier New" w:hAnsi="Courier New"/>
+                <w:sz w:val="18"/>
+                <w:szCs w:val="21"/>
+              </w:rPr>
+            </w:pPr>
+            <w:r>
+              <w:rPr>
+                <w:rFonts w:hint="eastAsia" w:ascii="Courier New" w:hAnsi="Courier New"/>
+                <w:color w:val="000000"/>
+                <w:sz w:val="18"/>
+                <w:szCs w:val="21"/>
+              </w:rPr>
+              <w:tab/>
+            </w:r>
+            <w:r>
+              <w:rPr>
+                <w:rFonts w:hint="eastAsia" w:ascii="Courier New" w:hAnsi="Courier New"/>
+                <w:b/>
+                <w:color w:val="7F0055"/>
+                <w:sz w:val="18"/>
+                <w:szCs w:val="21"/>
+              </w:rPr>
+              <w:t>static</w:t>
+            </w:r>
+            <w:r>
+              <w:rPr>
+                <w:rFonts w:hint="eastAsia" w:ascii="Courier New" w:hAnsi="Courier New"/>
+                <w:color w:val="000000"/>
+                <w:sz w:val="18"/>
+                <w:szCs w:val="21"/>
+              </w:rPr>
+              <w:t>{</w:t>
+            </w:r>
+          </w:p>
+          <w:p>
+            <w:pPr>
+              <w:spacing w:beforeLines="0" w:afterLines="0"/>
+              <w:jc w:val="left"/>
+              <w:rPr>
+                <w:rFonts w:hint="eastAsia" w:ascii="Courier New" w:hAnsi="Courier New"/>
+                <w:sz w:val="18"/>
+                <w:szCs w:val="21"/>
+              </w:rPr>
+            </w:pPr>
+            <w:r>
+              <w:rPr>
+                <w:rFonts w:hint="eastAsia" w:ascii="Courier New" w:hAnsi="Courier New"/>
+                <w:color w:val="000000"/>
+                <w:sz w:val="18"/>
+                <w:szCs w:val="21"/>
+              </w:rPr>
+              <w:tab/>
+            </w:r>
+            <w:r>
+              <w:rPr>
+                <w:rFonts w:hint="eastAsia" w:ascii="Courier New" w:hAnsi="Courier New"/>
+                <w:color w:val="000000"/>
+                <w:sz w:val="18"/>
+                <w:szCs w:val="21"/>
+              </w:rPr>
+              <w:tab/>
+            </w:r>
+            <w:r>
+              <w:rPr>
+                <w:rFonts w:hint="eastAsia" w:ascii="Courier New" w:hAnsi="Courier New"/>
+                <w:color w:val="000000"/>
+                <w:sz w:val="18"/>
+                <w:szCs w:val="21"/>
+              </w:rPr>
+              <w:t>System.</w:t>
+            </w:r>
+            <w:r>
+              <w:rPr>
+                <w:rFonts w:hint="eastAsia" w:ascii="Courier New" w:hAnsi="Courier New"/>
+                <w:b/>
+                <w:i/>
+                <w:color w:val="0000C0"/>
+                <w:sz w:val="18"/>
+                <w:szCs w:val="21"/>
+              </w:rPr>
+              <w:t>out</w:t>
+            </w:r>
+            <w:r>
+              <w:rPr>
+                <w:rFonts w:hint="eastAsia" w:ascii="Courier New" w:hAnsi="Courier New"/>
+                <w:color w:val="000000"/>
+                <w:sz w:val="18"/>
+                <w:szCs w:val="21"/>
+              </w:rPr>
+              <w:t>.println(</w:t>
+            </w:r>
+            <w:r>
+              <w:rPr>
+                <w:rFonts w:hint="eastAsia" w:ascii="Courier New" w:hAnsi="Courier New"/>
+                <w:color w:val="2A00FF"/>
+                <w:sz w:val="18"/>
+                <w:szCs w:val="21"/>
+              </w:rPr>
+              <w:t>"I am ConstClass"</w:t>
+            </w:r>
+            <w:r>
+              <w:rPr>
+                <w:rFonts w:hint="eastAsia" w:ascii="Courier New" w:hAnsi="Courier New"/>
+                <w:color w:val="000000"/>
+                <w:sz w:val="18"/>
+                <w:szCs w:val="21"/>
+              </w:rPr>
+              <w:t>);</w:t>
+            </w:r>
+          </w:p>
+          <w:p>
+            <w:pPr>
+              <w:spacing w:beforeLines="0" w:afterLines="0"/>
+              <w:jc w:val="left"/>
+              <w:rPr>
+                <w:rFonts w:hint="eastAsia" w:ascii="Courier New" w:hAnsi="Courier New"/>
+                <w:sz w:val="18"/>
+                <w:szCs w:val="21"/>
+              </w:rPr>
+            </w:pPr>
+            <w:r>
+              <w:rPr>
+                <w:rFonts w:hint="eastAsia" w:ascii="Courier New" w:hAnsi="Courier New"/>
+                <w:color w:val="000000"/>
+                <w:sz w:val="18"/>
+                <w:szCs w:val="21"/>
+              </w:rPr>
+              <w:tab/>
+            </w:r>
+            <w:r>
+              <w:rPr>
+                <w:rFonts w:hint="eastAsia" w:ascii="Courier New" w:hAnsi="Courier New"/>
+                <w:color w:val="000000"/>
+                <w:sz w:val="18"/>
+                <w:szCs w:val="21"/>
+              </w:rPr>
+              <w:t>}</w:t>
+            </w:r>
+          </w:p>
+          <w:p>
+            <w:pPr>
+              <w:spacing w:beforeLines="0" w:afterLines="0"/>
+              <w:jc w:val="left"/>
+              <w:rPr>
+                <w:rFonts w:hint="eastAsia" w:ascii="Courier New" w:hAnsi="Courier New"/>
+                <w:sz w:val="18"/>
+                <w:szCs w:val="21"/>
+              </w:rPr>
+            </w:pPr>
+            <w:r>
+              <w:rPr>
+                <w:rFonts w:hint="eastAsia" w:ascii="Courier New" w:hAnsi="Courier New"/>
+                <w:color w:val="000000"/>
+                <w:sz w:val="18"/>
+                <w:szCs w:val="21"/>
+              </w:rPr>
+              <w:tab/>
+            </w:r>
+            <w:r>
+              <w:rPr>
+                <w:rFonts w:hint="eastAsia" w:ascii="Courier New" w:hAnsi="Courier New"/>
+                <w:b/>
+                <w:color w:val="7F0055"/>
+                <w:sz w:val="18"/>
+                <w:szCs w:val="21"/>
+              </w:rPr>
+              <w:t>public</w:t>
+            </w:r>
+            <w:r>
+              <w:rPr>
+                <w:rFonts w:hint="eastAsia" w:ascii="Courier New" w:hAnsi="Courier New"/>
+                <w:color w:val="000000"/>
+                <w:sz w:val="18"/>
+                <w:szCs w:val="21"/>
+              </w:rPr>
+              <w:t xml:space="preserve"> </w:t>
+            </w:r>
+            <w:r>
+              <w:rPr>
+                <w:rFonts w:hint="eastAsia" w:ascii="Courier New" w:hAnsi="Courier New"/>
+                <w:b/>
+                <w:color w:val="7F0055"/>
+                <w:sz w:val="18"/>
+                <w:szCs w:val="21"/>
+              </w:rPr>
+              <w:t>static</w:t>
+            </w:r>
+            <w:r>
+              <w:rPr>
+                <w:rFonts w:hint="eastAsia" w:ascii="Courier New" w:hAnsi="Courier New"/>
+                <w:color w:val="000000"/>
+                <w:sz w:val="18"/>
+                <w:szCs w:val="21"/>
+              </w:rPr>
+              <w:t xml:space="preserve"> </w:t>
+            </w:r>
+            <w:r>
+              <w:rPr>
+                <w:rFonts w:hint="eastAsia" w:ascii="Courier New" w:hAnsi="Courier New"/>
+                <w:b/>
+                <w:color w:val="7F0055"/>
+                <w:sz w:val="18"/>
+                <w:szCs w:val="21"/>
+              </w:rPr>
+              <w:t>final</w:t>
+            </w:r>
+            <w:r>
+              <w:rPr>
+                <w:rFonts w:hint="eastAsia" w:ascii="Courier New" w:hAnsi="Courier New"/>
+                <w:color w:val="000000"/>
+                <w:sz w:val="18"/>
+                <w:szCs w:val="21"/>
+              </w:rPr>
+              <w:t xml:space="preserve"> String </w:t>
+            </w:r>
+            <w:r>
+              <w:rPr>
+                <w:rFonts w:hint="eastAsia" w:ascii="Courier New" w:hAnsi="Courier New"/>
+                <w:b/>
+                <w:i/>
+                <w:color w:val="0000C0"/>
+                <w:sz w:val="18"/>
+                <w:szCs w:val="21"/>
+              </w:rPr>
+              <w:t>value</w:t>
+            </w:r>
+            <w:r>
+              <w:rPr>
+                <w:rFonts w:hint="eastAsia" w:ascii="Courier New" w:hAnsi="Courier New"/>
+                <w:color w:val="000000"/>
+                <w:sz w:val="18"/>
+                <w:szCs w:val="21"/>
+              </w:rPr>
+              <w:t xml:space="preserve"> = </w:t>
+            </w:r>
+            <w:r>
+              <w:rPr>
+                <w:rFonts w:hint="eastAsia" w:ascii="Courier New" w:hAnsi="Courier New"/>
+                <w:color w:val="2A00FF"/>
+                <w:sz w:val="18"/>
+                <w:szCs w:val="21"/>
+              </w:rPr>
+              <w:t>"const1"</w:t>
+            </w:r>
+            <w:r>
+              <w:rPr>
+                <w:rFonts w:hint="eastAsia" w:ascii="Courier New" w:hAnsi="Courier New"/>
+                <w:color w:val="000000"/>
+                <w:sz w:val="18"/>
+                <w:szCs w:val="21"/>
+              </w:rPr>
+              <w:t>;</w:t>
+            </w:r>
+          </w:p>
+          <w:p>
+            <w:pPr>
+              <w:pStyle w:val="11"/>
+              <w:keepNext w:val="0"/>
+              <w:keepLines w:val="0"/>
+              <w:widowControl/>
+              <w:suppressLineNumbers w:val="0"/>
+              <w:spacing w:before="120" w:beforeAutospacing="0" w:after="120" w:afterAutospacing="0" w:line="18" w:lineRule="atLeast"/>
+              <w:ind w:right="0"/>
+              <w:jc w:val="left"/>
+              <w:rPr>
+                <w:rFonts w:hint="eastAsia" w:ascii="Courier New" w:hAnsi="Courier New"/>
+                <w:color w:val="000000"/>
+                <w:sz w:val="18"/>
+                <w:szCs w:val="22"/>
+              </w:rPr>
+            </w:pPr>
+            <w:r>
+              <w:rPr>
+                <w:rFonts w:hint="eastAsia" w:ascii="Courier New" w:hAnsi="Courier New"/>
+                <w:color w:val="000000"/>
+                <w:sz w:val="18"/>
+                <w:szCs w:val="22"/>
+              </w:rPr>
+              <w:t>}</w:t>
+            </w:r>
+          </w:p>
+          <w:p>
+            <w:pPr>
+              <w:spacing w:beforeLines="0" w:afterLines="0"/>
+              <w:jc w:val="left"/>
+              <w:rPr>
+                <w:rFonts w:hint="eastAsia" w:ascii="Courier New" w:hAnsi="Courier New"/>
+                <w:sz w:val="18"/>
+                <w:szCs w:val="21"/>
+              </w:rPr>
+            </w:pPr>
+            <w:r>
+              <w:rPr>
+                <w:rFonts w:hint="eastAsia" w:ascii="Courier New" w:hAnsi="Courier New"/>
+                <w:b/>
+                <w:color w:val="7F0055"/>
+                <w:sz w:val="18"/>
+                <w:szCs w:val="21"/>
+              </w:rPr>
+              <w:t>public</w:t>
+            </w:r>
+            <w:r>
+              <w:rPr>
+                <w:rFonts w:hint="eastAsia" w:ascii="Courier New" w:hAnsi="Courier New"/>
+                <w:color w:val="000000"/>
+                <w:sz w:val="18"/>
+                <w:szCs w:val="21"/>
+              </w:rPr>
+              <w:t xml:space="preserve"> </w:t>
+            </w:r>
+            <w:r>
+              <w:rPr>
+                <w:rFonts w:hint="eastAsia" w:ascii="Courier New" w:hAnsi="Courier New"/>
+                <w:b/>
+                <w:color w:val="7F0055"/>
+                <w:sz w:val="18"/>
+                <w:szCs w:val="21"/>
+              </w:rPr>
+              <w:t>class</w:t>
+            </w:r>
+            <w:r>
+              <w:rPr>
+                <w:rFonts w:hint="eastAsia" w:ascii="Courier New" w:hAnsi="Courier New"/>
+                <w:color w:val="000000"/>
+                <w:sz w:val="18"/>
+                <w:szCs w:val="21"/>
+              </w:rPr>
+              <w:t xml:space="preserve"> MainTest {</w:t>
+            </w:r>
+          </w:p>
+          <w:p>
+            <w:pPr>
+              <w:spacing w:beforeLines="0" w:afterLines="0"/>
+              <w:jc w:val="left"/>
+              <w:rPr>
+                <w:rFonts w:hint="eastAsia" w:ascii="Courier New" w:hAnsi="Courier New"/>
+                <w:sz w:val="18"/>
+                <w:szCs w:val="21"/>
+              </w:rPr>
+            </w:pPr>
+            <w:r>
+              <w:rPr>
+                <w:rFonts w:hint="eastAsia" w:ascii="Courier New" w:hAnsi="Courier New"/>
+                <w:color w:val="000000"/>
+                <w:sz w:val="18"/>
+                <w:szCs w:val="21"/>
+              </w:rPr>
+              <w:tab/>
+            </w:r>
+            <w:r>
+              <w:rPr>
+                <w:rFonts w:hint="eastAsia" w:ascii="Courier New" w:hAnsi="Courier New"/>
+                <w:b/>
+                <w:color w:val="7F0055"/>
+                <w:sz w:val="18"/>
+                <w:szCs w:val="21"/>
+              </w:rPr>
+              <w:t>public</w:t>
+            </w:r>
+            <w:r>
+              <w:rPr>
+                <w:rFonts w:hint="eastAsia" w:ascii="Courier New" w:hAnsi="Courier New"/>
+                <w:color w:val="000000"/>
+                <w:sz w:val="18"/>
+                <w:szCs w:val="21"/>
+              </w:rPr>
+              <w:t xml:space="preserve"> </w:t>
+            </w:r>
+            <w:r>
+              <w:rPr>
+                <w:rFonts w:hint="eastAsia" w:ascii="Courier New" w:hAnsi="Courier New"/>
+                <w:b/>
+                <w:color w:val="7F0055"/>
+                <w:sz w:val="18"/>
+                <w:szCs w:val="21"/>
+              </w:rPr>
+              <w:t>static</w:t>
+            </w:r>
+            <w:r>
+              <w:rPr>
+                <w:rFonts w:hint="eastAsia" w:ascii="Courier New" w:hAnsi="Courier New"/>
+                <w:color w:val="000000"/>
+                <w:sz w:val="18"/>
+                <w:szCs w:val="21"/>
+              </w:rPr>
+              <w:t xml:space="preserve"> </w:t>
+            </w:r>
+            <w:r>
+              <w:rPr>
+                <w:rFonts w:hint="eastAsia" w:ascii="Courier New" w:hAnsi="Courier New"/>
+                <w:b/>
+                <w:color w:val="7F0055"/>
+                <w:sz w:val="18"/>
+                <w:szCs w:val="21"/>
+              </w:rPr>
+              <w:t>void</w:t>
+            </w:r>
+            <w:r>
+              <w:rPr>
+                <w:rFonts w:hint="eastAsia" w:ascii="Courier New" w:hAnsi="Courier New"/>
+                <w:color w:val="000000"/>
+                <w:sz w:val="18"/>
+                <w:szCs w:val="21"/>
+              </w:rPr>
+              <w:t xml:space="preserve"> </w:t>
+            </w:r>
+            <w:r>
+              <w:rPr>
+                <w:rFonts w:hint="eastAsia" w:ascii="Courier New" w:hAnsi="Courier New"/>
+                <w:color w:val="000000"/>
+                <w:sz w:val="18"/>
+                <w:szCs w:val="21"/>
+                <w:shd w:val="clear" w:color="auto" w:fill="auto"/>
+              </w:rPr>
+              <w:t>main</w:t>
+            </w:r>
+            <w:r>
+              <w:rPr>
+                <w:rFonts w:hint="eastAsia" w:ascii="Courier New" w:hAnsi="Courier New"/>
+                <w:color w:val="000000"/>
+                <w:sz w:val="18"/>
+                <w:szCs w:val="21"/>
+              </w:rPr>
+              <w:t xml:space="preserve">(String[] </w:t>
+            </w:r>
+            <w:r>
+              <w:rPr>
+                <w:rFonts w:hint="eastAsia" w:ascii="Courier New" w:hAnsi="Courier New"/>
+                <w:color w:val="6A3E3E"/>
+                <w:sz w:val="18"/>
+                <w:szCs w:val="21"/>
+              </w:rPr>
+              <w:t>args</w:t>
+            </w:r>
+            <w:r>
+              <w:rPr>
+                <w:rFonts w:hint="eastAsia" w:ascii="Courier New" w:hAnsi="Courier New"/>
+                <w:color w:val="000000"/>
+                <w:sz w:val="18"/>
+                <w:szCs w:val="21"/>
+              </w:rPr>
+              <w:t>) {</w:t>
+            </w:r>
+          </w:p>
+          <w:p>
+            <w:pPr>
+              <w:spacing w:beforeLines="0" w:afterLines="0"/>
+              <w:jc w:val="left"/>
+              <w:rPr>
+                <w:rFonts w:hint="eastAsia" w:ascii="Courier New" w:hAnsi="Courier New"/>
+                <w:sz w:val="18"/>
+                <w:szCs w:val="21"/>
+              </w:rPr>
+            </w:pPr>
+            <w:r>
+              <w:rPr>
+                <w:rFonts w:hint="eastAsia" w:ascii="Courier New" w:hAnsi="Courier New"/>
+                <w:color w:val="000000"/>
+                <w:sz w:val="18"/>
+                <w:szCs w:val="21"/>
+              </w:rPr>
+              <w:tab/>
+            </w:r>
+            <w:r>
+              <w:rPr>
+                <w:rFonts w:hint="eastAsia" w:ascii="Courier New" w:hAnsi="Courier New"/>
+                <w:color w:val="000000"/>
+                <w:sz w:val="18"/>
+                <w:szCs w:val="21"/>
+              </w:rPr>
+              <w:tab/>
+            </w:r>
+            <w:r>
+              <w:rPr>
+                <w:rFonts w:hint="eastAsia" w:ascii="Courier New" w:hAnsi="Courier New"/>
+                <w:color w:val="000000"/>
+                <w:sz w:val="18"/>
+                <w:szCs w:val="21"/>
+              </w:rPr>
+              <w:t>System.</w:t>
+            </w:r>
+            <w:r>
+              <w:rPr>
+                <w:rFonts w:hint="eastAsia" w:ascii="Courier New" w:hAnsi="Courier New"/>
+                <w:b/>
+                <w:i/>
+                <w:color w:val="0000C0"/>
+                <w:sz w:val="18"/>
+                <w:szCs w:val="21"/>
+              </w:rPr>
+              <w:t>out</w:t>
+            </w:r>
+            <w:r>
+              <w:rPr>
+                <w:rFonts w:hint="eastAsia" w:ascii="Courier New" w:hAnsi="Courier New"/>
+                <w:color w:val="000000"/>
+                <w:sz w:val="18"/>
+                <w:szCs w:val="21"/>
+              </w:rPr>
+              <w:t>.println(ConstClass.</w:t>
+            </w:r>
+            <w:r>
+              <w:rPr>
+                <w:rFonts w:hint="eastAsia" w:ascii="Courier New" w:hAnsi="Courier New"/>
+                <w:b/>
+                <w:i/>
+                <w:color w:val="0000C0"/>
+                <w:sz w:val="18"/>
+                <w:szCs w:val="21"/>
+              </w:rPr>
+              <w:t>value</w:t>
+            </w:r>
+            <w:r>
+              <w:rPr>
+                <w:rFonts w:hint="eastAsia" w:ascii="Courier New" w:hAnsi="Courier New"/>
+                <w:color w:val="000000"/>
+                <w:sz w:val="18"/>
+                <w:szCs w:val="21"/>
+              </w:rPr>
+              <w:t>);</w:t>
+            </w:r>
+          </w:p>
+          <w:p>
+            <w:pPr>
+              <w:spacing w:beforeLines="0" w:afterLines="0"/>
+              <w:jc w:val="left"/>
+              <w:rPr>
+                <w:rFonts w:hint="eastAsia" w:ascii="Courier New" w:hAnsi="Courier New"/>
+                <w:sz w:val="18"/>
+                <w:szCs w:val="21"/>
+              </w:rPr>
+            </w:pPr>
+            <w:r>
+              <w:rPr>
+                <w:rFonts w:hint="eastAsia" w:ascii="Courier New" w:hAnsi="Courier New"/>
+                <w:color w:val="000000"/>
+                <w:sz w:val="18"/>
+                <w:szCs w:val="21"/>
+              </w:rPr>
+              <w:tab/>
+            </w:r>
+            <w:r>
+              <w:rPr>
+                <w:rFonts w:hint="eastAsia" w:ascii="Courier New" w:hAnsi="Courier New"/>
+                <w:color w:val="000000"/>
+                <w:sz w:val="18"/>
+                <w:szCs w:val="21"/>
+              </w:rPr>
+              <w:t>}</w:t>
+            </w:r>
+          </w:p>
+          <w:p>
+            <w:pPr>
+              <w:pStyle w:val="11"/>
+              <w:keepNext w:val="0"/>
+              <w:keepLines w:val="0"/>
+              <w:widowControl/>
+              <w:suppressLineNumbers w:val="0"/>
+              <w:spacing w:before="120" w:beforeAutospacing="0" w:after="120" w:afterAutospacing="0" w:line="18" w:lineRule="atLeast"/>
+              <w:ind w:right="0"/>
+              <w:jc w:val="left"/>
+              <w:rPr>
+                <w:rFonts w:hint="eastAsia" w:ascii="Courier New" w:hAnsi="Courier New"/>
+                <w:color w:val="000000"/>
+                <w:sz w:val="18"/>
+                <w:szCs w:val="22"/>
+                <w:lang w:val="en-US" w:eastAsia="zh-CN"/>
+              </w:rPr>
+            </w:pPr>
+            <w:r>
+              <w:rPr>
+                <w:rFonts w:hint="eastAsia" w:ascii="Courier New" w:hAnsi="Courier New"/>
+                <w:color w:val="000000"/>
+                <w:sz w:val="18"/>
+                <w:szCs w:val="22"/>
+              </w:rPr>
+              <w:t>}</w:t>
+            </w:r>
+          </w:p>
+        </w:tc>
+      </w:tr>
+    </w:tbl>
+    <w:p>
+      <w:pPr>
+        <w:rPr>
+          <w:rFonts w:hint="eastAsia" w:ascii="Courier New" w:hAnsi="Courier New"/>
+          <w:color w:val="2A00FF"/>
+          <w:sz w:val="18"/>
+          <w:szCs w:val="21"/>
+          <w:lang w:val="en-US" w:eastAsia="zh-CN"/>
+        </w:rPr>
+      </w:pPr>
+      <w:r>
+        <w:rPr>
+          <w:rFonts w:ascii="Courier New" w:hAnsi="Courier New" w:eastAsia="Courier New" w:cs="Courier New"/>
+          <w:b w:val="0"/>
+          <w:i w:val="0"/>
+          <w:caps w:val="0"/>
+          <w:color w:val="000000"/>
+          <w:spacing w:val="0"/>
+          <w:sz w:val="19"/>
+          <w:szCs w:val="19"/>
+          <w:shd w:val="clear" w:fill="FEFEF2"/>
+        </w:rPr>
+        <w:t>对常量ConstClass.value 的引用实际都被转化为NotInitialization类对自身常量池的引用，这两个类被编译成class后不存在任何联系。</w:t>
+      </w:r>
+      <w:r>
+        <w:rPr>
+          <w:rFonts w:hint="eastAsia" w:ascii="Courier New" w:hAnsi="Courier New" w:eastAsia="宋体" w:cs="Courier New"/>
+          <w:b w:val="0"/>
+          <w:i w:val="0"/>
+          <w:caps w:val="0"/>
+          <w:color w:val="000000"/>
+          <w:spacing w:val="0"/>
+          <w:sz w:val="19"/>
+          <w:szCs w:val="19"/>
+          <w:shd w:val="clear" w:fill="FEFEF2"/>
+          <w:lang w:val="en-US" w:eastAsia="zh-CN"/>
+        </w:rPr>
+        <w:t>所以运行MainTest后只会输出</w:t>
+      </w:r>
+      <w:r>
+        <w:rPr>
+          <w:rFonts w:hint="default" w:ascii="Courier New" w:hAnsi="Courier New" w:eastAsia="宋体" w:cs="Courier New"/>
+          <w:b w:val="0"/>
+          <w:i w:val="0"/>
+          <w:caps w:val="0"/>
+          <w:color w:val="000000"/>
+          <w:spacing w:val="0"/>
+          <w:sz w:val="19"/>
+          <w:szCs w:val="19"/>
+          <w:shd w:val="clear" w:fill="FEFEF2"/>
+          <w:lang w:val="en-US" w:eastAsia="zh-CN"/>
+        </w:rPr>
+        <w:t>”</w:t>
+      </w:r>
+      <w:r>
+        <w:rPr>
+          <w:rFonts w:hint="eastAsia" w:ascii="Courier New" w:hAnsi="Courier New"/>
+          <w:color w:val="2A00FF"/>
+          <w:sz w:val="18"/>
+          <w:szCs w:val="21"/>
+        </w:rPr>
+        <w:t>const1</w:t>
+      </w:r>
+      <w:r>
+        <w:rPr>
+          <w:rFonts w:hint="default" w:ascii="Courier New" w:hAnsi="Courier New" w:eastAsia="宋体" w:cs="Courier New"/>
+          <w:b w:val="0"/>
+          <w:i w:val="0"/>
+          <w:caps w:val="0"/>
+          <w:color w:val="000000"/>
+          <w:spacing w:val="0"/>
+          <w:sz w:val="19"/>
+          <w:szCs w:val="19"/>
+          <w:shd w:val="clear" w:fill="FEFEF2"/>
+          <w:lang w:val="en-US" w:eastAsia="zh-CN"/>
+        </w:rPr>
+        <w:t>”</w:t>
+      </w:r>
+      <w:r>
+        <w:rPr>
+          <w:rFonts w:hint="eastAsia" w:ascii="Courier New" w:hAnsi="Courier New" w:eastAsia="宋体" w:cs="Courier New"/>
+          <w:b w:val="0"/>
+          <w:i w:val="0"/>
+          <w:caps w:val="0"/>
+          <w:color w:val="000000"/>
+          <w:spacing w:val="0"/>
+          <w:sz w:val="19"/>
+          <w:szCs w:val="19"/>
+          <w:shd w:val="clear" w:fill="FEFEF2"/>
+          <w:lang w:val="en-US" w:eastAsia="zh-CN"/>
+        </w:rPr>
+        <w:t>而不会输出</w:t>
+      </w:r>
+      <w:r>
+        <w:rPr>
+          <w:rFonts w:hint="eastAsia" w:ascii="Courier New" w:hAnsi="Courier New"/>
+          <w:color w:val="2A00FF"/>
+          <w:sz w:val="18"/>
+          <w:szCs w:val="21"/>
+        </w:rPr>
+        <w:t>"I am ConstClass"</w:t>
+      </w:r>
+      <w:r>
+        <w:rPr>
+          <w:rFonts w:hint="eastAsia" w:ascii="Courier New" w:hAnsi="Courier New"/>
+          <w:color w:val="2A00FF"/>
+          <w:sz w:val="18"/>
+          <w:szCs w:val="21"/>
+          <w:lang w:val="en-US" w:eastAsia="zh-CN"/>
+        </w:rPr>
+        <w:t>.</w:t>
+      </w:r>
+    </w:p>
+    <w:p>
+      <w:pPr>
+        <w:pStyle w:val="4"/>
+      </w:pPr>
+      <w:r>
+        <w:rPr>
+          <w:rFonts w:hint="default"/>
+        </w:rPr>
+        <w:t>装载</w:t>
+      </w:r>
+    </w:p>
+    <w:p>
+      <w:pPr>
+        <w:pStyle w:val="11"/>
+        <w:keepNext w:val="0"/>
+        <w:keepLines w:val="0"/>
+        <w:widowControl/>
+        <w:suppressLineNumbers w:val="0"/>
+        <w:pBdr>
+          <w:top w:val="none" w:color="auto" w:sz="0" w:space="0"/>
+          <w:left w:val="none" w:color="auto" w:sz="0" w:space="0"/>
+          <w:bottom w:val="none" w:color="auto" w:sz="0" w:space="0"/>
+          <w:right w:val="none" w:color="auto" w:sz="0" w:space="0"/>
+        </w:pBdr>
+        <w:shd w:val="clear" w:fill="FEFEF2"/>
+        <w:spacing w:before="120" w:beforeAutospacing="0" w:after="120" w:afterAutospacing="0" w:line="18" w:lineRule="atLeast"/>
+        <w:ind w:left="0" w:right="0" w:firstLine="0"/>
+        <w:jc w:val="left"/>
+        <w:rPr>
+          <w:rFonts w:hint="default" w:ascii="Verdana" w:hAnsi="Verdana" w:cs="Verdana"/>
+          <w:b w:val="0"/>
+          <w:i w:val="0"/>
+          <w:caps w:val="0"/>
+          <w:color w:val="000000"/>
+          <w:spacing w:val="0"/>
+          <w:sz w:val="15"/>
+          <w:szCs w:val="15"/>
+        </w:rPr>
+      </w:pPr>
+      <w:r>
+        <w:rPr>
+          <w:rFonts w:hint="default" w:ascii="Courier New" w:hAnsi="Courier New" w:eastAsia="Courier New" w:cs="Courier New"/>
+          <w:b w:val="0"/>
+          <w:i w:val="0"/>
+          <w:caps w:val="0"/>
+          <w:color w:val="000000"/>
+          <w:spacing w:val="0"/>
+          <w:sz w:val="19"/>
+          <w:szCs w:val="19"/>
+          <w:bdr w:val="none" w:color="auto" w:sz="0" w:space="0"/>
+          <w:shd w:val="clear" w:fill="FEFEF2"/>
+        </w:rPr>
+        <w:t>    在装载阶段，虚拟机需要完成以下3件事情</w:t>
+      </w:r>
+    </w:p>
+    <w:p>
+      <w:pPr>
+        <w:pStyle w:val="11"/>
+        <w:keepNext w:val="0"/>
+        <w:keepLines w:val="0"/>
+        <w:widowControl/>
+        <w:suppressLineNumbers w:val="0"/>
+        <w:pBdr>
+          <w:top w:val="none" w:color="auto" w:sz="0" w:space="0"/>
+          <w:left w:val="none" w:color="auto" w:sz="0" w:space="0"/>
+          <w:bottom w:val="none" w:color="auto" w:sz="0" w:space="0"/>
+          <w:right w:val="none" w:color="auto" w:sz="0" w:space="0"/>
+        </w:pBdr>
+        <w:shd w:val="clear" w:fill="FEFEF2"/>
+        <w:spacing w:before="120" w:beforeAutospacing="0" w:after="120" w:afterAutospacing="0" w:line="18" w:lineRule="atLeast"/>
+        <w:ind w:left="0" w:right="0" w:firstLine="0"/>
+        <w:jc w:val="left"/>
+        <w:rPr>
+          <w:rFonts w:hint="default" w:ascii="Verdana" w:hAnsi="Verdana" w:cs="Verdana"/>
+          <w:b w:val="0"/>
+          <w:i w:val="0"/>
+          <w:caps w:val="0"/>
+          <w:color w:val="000000"/>
+          <w:spacing w:val="0"/>
+          <w:sz w:val="15"/>
+          <w:szCs w:val="15"/>
+        </w:rPr>
+      </w:pPr>
+      <w:r>
+        <w:rPr>
+          <w:rFonts w:hint="default" w:ascii="Courier New" w:hAnsi="Courier New" w:eastAsia="Courier New" w:cs="Courier New"/>
+          <w:b w:val="0"/>
+          <w:i w:val="0"/>
+          <w:caps w:val="0"/>
+          <w:color w:val="000000"/>
+          <w:spacing w:val="0"/>
+          <w:sz w:val="19"/>
+          <w:szCs w:val="19"/>
+          <w:bdr w:val="none" w:color="auto" w:sz="0" w:space="0"/>
+          <w:shd w:val="clear" w:fill="FEFEF2"/>
+        </w:rPr>
+        <w:t>        (1) 通过一个类的全限定名来获取定义此类的二进制字节流</w:t>
+      </w:r>
+    </w:p>
+    <w:p>
+      <w:pPr>
+        <w:pStyle w:val="11"/>
+        <w:keepNext w:val="0"/>
+        <w:keepLines w:val="0"/>
+        <w:widowControl/>
+        <w:suppressLineNumbers w:val="0"/>
+        <w:pBdr>
+          <w:top w:val="none" w:color="auto" w:sz="0" w:space="0"/>
+          <w:left w:val="none" w:color="auto" w:sz="0" w:space="0"/>
+          <w:bottom w:val="none" w:color="auto" w:sz="0" w:space="0"/>
+          <w:right w:val="none" w:color="auto" w:sz="0" w:space="0"/>
+        </w:pBdr>
+        <w:shd w:val="clear" w:fill="FEFEF2"/>
+        <w:spacing w:before="120" w:beforeAutospacing="0" w:after="120" w:afterAutospacing="0" w:line="18" w:lineRule="atLeast"/>
+        <w:ind w:left="0" w:right="0" w:firstLine="0"/>
+        <w:jc w:val="left"/>
+        <w:rPr>
+          <w:rFonts w:hint="default" w:ascii="Verdana" w:hAnsi="Verdana" w:cs="Verdana"/>
+          <w:b w:val="0"/>
+          <w:i w:val="0"/>
+          <w:caps w:val="0"/>
+          <w:color w:val="000000"/>
+          <w:spacing w:val="0"/>
+          <w:sz w:val="15"/>
+          <w:szCs w:val="15"/>
+        </w:rPr>
+      </w:pPr>
+      <w:r>
+        <w:rPr>
+          <w:rFonts w:hint="default" w:ascii="Courier New" w:hAnsi="Courier New" w:eastAsia="Courier New" w:cs="Courier New"/>
+          <w:b w:val="0"/>
+          <w:i w:val="0"/>
+          <w:caps w:val="0"/>
+          <w:color w:val="000000"/>
+          <w:spacing w:val="0"/>
+          <w:sz w:val="19"/>
+          <w:szCs w:val="19"/>
+          <w:bdr w:val="none" w:color="auto" w:sz="0" w:space="0"/>
+          <w:shd w:val="clear" w:fill="FEFEF2"/>
+        </w:rPr>
+        <w:t>        (2) 将这个字节流所代表的静态存储结构转化为方法区的运行时数据结构</w:t>
+      </w:r>
+    </w:p>
+    <w:p>
+      <w:pPr>
+        <w:pStyle w:val="11"/>
+        <w:keepNext w:val="0"/>
+        <w:keepLines w:val="0"/>
+        <w:widowControl/>
+        <w:suppressLineNumbers w:val="0"/>
+        <w:pBdr>
+          <w:top w:val="none" w:color="auto" w:sz="0" w:space="0"/>
+          <w:left w:val="none" w:color="auto" w:sz="0" w:space="0"/>
+          <w:bottom w:val="none" w:color="auto" w:sz="0" w:space="0"/>
+          <w:right w:val="none" w:color="auto" w:sz="0" w:space="0"/>
+        </w:pBdr>
+        <w:shd w:val="clear" w:fill="FEFEF2"/>
+        <w:spacing w:before="120" w:beforeAutospacing="0" w:after="120" w:afterAutospacing="0" w:line="18" w:lineRule="atLeast"/>
+        <w:ind w:left="0" w:right="0" w:firstLine="0"/>
+        <w:jc w:val="left"/>
+        <w:rPr>
+          <w:rFonts w:hint="default" w:ascii="Verdana" w:hAnsi="Verdana" w:cs="Verdana"/>
+          <w:b w:val="0"/>
+          <w:i w:val="0"/>
+          <w:caps w:val="0"/>
+          <w:color w:val="000000"/>
+          <w:spacing w:val="0"/>
+          <w:sz w:val="15"/>
+          <w:szCs w:val="15"/>
+        </w:rPr>
+      </w:pPr>
+      <w:r>
+        <w:rPr>
+          <w:rFonts w:hint="default" w:ascii="Courier New" w:hAnsi="Courier New" w:eastAsia="Courier New" w:cs="Courier New"/>
+          <w:b w:val="0"/>
+          <w:i w:val="0"/>
+          <w:caps w:val="0"/>
+          <w:color w:val="000000"/>
+          <w:spacing w:val="0"/>
+          <w:sz w:val="19"/>
+          <w:szCs w:val="19"/>
+          <w:bdr w:val="none" w:color="auto" w:sz="0" w:space="0"/>
+          <w:shd w:val="clear" w:fill="FEFEF2"/>
+        </w:rPr>
+        <w:t>        (3) 在Java堆中生成一个代表这个类的java.lang.Class对象，作为方法区这些数据的访问入口。</w:t>
+      </w:r>
+    </w:p>
+    <w:p>
+      <w:pPr>
+        <w:pStyle w:val="11"/>
+        <w:keepNext w:val="0"/>
+        <w:keepLines w:val="0"/>
+        <w:widowControl/>
+        <w:suppressLineNumbers w:val="0"/>
+        <w:pBdr>
+          <w:top w:val="none" w:color="auto" w:sz="0" w:space="0"/>
+          <w:left w:val="none" w:color="auto" w:sz="0" w:space="0"/>
+          <w:bottom w:val="none" w:color="auto" w:sz="0" w:space="0"/>
+          <w:right w:val="none" w:color="auto" w:sz="0" w:space="0"/>
+        </w:pBdr>
+        <w:shd w:val="clear" w:fill="FEFEF2"/>
+        <w:spacing w:before="120" w:beforeAutospacing="0" w:after="120" w:afterAutospacing="0" w:line="18" w:lineRule="atLeast"/>
+        <w:ind w:left="0" w:right="0" w:firstLine="0"/>
+        <w:jc w:val="left"/>
+        <w:rPr>
+          <w:rFonts w:hint="default" w:ascii="Verdana" w:hAnsi="Verdana" w:cs="Verdana"/>
+          <w:b w:val="0"/>
+          <w:i w:val="0"/>
+          <w:caps w:val="0"/>
+          <w:color w:val="000000"/>
+          <w:spacing w:val="0"/>
+          <w:sz w:val="15"/>
+          <w:szCs w:val="15"/>
+        </w:rPr>
+      </w:pPr>
+      <w:r>
+        <w:rPr>
+          <w:rFonts w:hint="default" w:ascii="Courier New" w:hAnsi="Courier New" w:eastAsia="Courier New" w:cs="Courier New"/>
+          <w:b w:val="0"/>
+          <w:i w:val="0"/>
+          <w:caps w:val="0"/>
+          <w:color w:val="000000"/>
+          <w:spacing w:val="0"/>
+          <w:sz w:val="19"/>
+          <w:szCs w:val="19"/>
+          <w:bdr w:val="none" w:color="auto" w:sz="0" w:space="0"/>
+          <w:shd w:val="clear" w:fill="FEFEF2"/>
+        </w:rPr>
+        <w:t>    虚拟机规范中并没有准确说明二进制字节流应该从哪里获取以及怎样获取,这里可以通过定义自己的类加载器去控制字节流的获取方式。       </w:t>
+      </w:r>
+    </w:p>
+    <w:p>
+      <w:pPr>
+        <w:pStyle w:val="4"/>
+        <w:rPr>
+          <w:rFonts w:hint="default"/>
+        </w:rPr>
+      </w:pPr>
+      <w:r>
+        <w:rPr>
+          <w:rFonts w:hint="default"/>
+        </w:rPr>
+        <w:t>验证</w:t>
+      </w:r>
+    </w:p>
+    <w:p>
+      <w:pPr>
+        <w:pStyle w:val="11"/>
+        <w:keepNext w:val="0"/>
+        <w:keepLines w:val="0"/>
+        <w:widowControl/>
+        <w:suppressLineNumbers w:val="0"/>
+        <w:pBdr>
+          <w:top w:val="none" w:color="auto" w:sz="0" w:space="0"/>
+          <w:left w:val="none" w:color="auto" w:sz="0" w:space="0"/>
+          <w:bottom w:val="none" w:color="auto" w:sz="0" w:space="0"/>
+          <w:right w:val="none" w:color="auto" w:sz="0" w:space="0"/>
+        </w:pBdr>
+        <w:shd w:val="clear" w:fill="FEFEF2"/>
+        <w:spacing w:before="120" w:beforeAutospacing="0" w:after="120" w:afterAutospacing="0" w:line="18" w:lineRule="atLeast"/>
+        <w:ind w:left="0" w:right="0" w:firstLine="0"/>
+        <w:jc w:val="left"/>
+        <w:rPr>
+          <w:rFonts w:hint="default" w:ascii="Verdana" w:hAnsi="Verdana" w:cs="Verdana"/>
+          <w:b w:val="0"/>
+          <w:i w:val="0"/>
+          <w:caps w:val="0"/>
+          <w:color w:val="000000"/>
+          <w:spacing w:val="0"/>
+          <w:sz w:val="15"/>
+          <w:szCs w:val="15"/>
+        </w:rPr>
+      </w:pPr>
+      <w:r>
+        <w:rPr>
+          <w:rFonts w:hint="default" w:ascii="Courier New" w:hAnsi="Courier New" w:eastAsia="Courier New" w:cs="Courier New"/>
+          <w:b w:val="0"/>
+          <w:i w:val="0"/>
+          <w:caps w:val="0"/>
+          <w:color w:val="000000"/>
+          <w:spacing w:val="0"/>
+          <w:sz w:val="19"/>
+          <w:szCs w:val="19"/>
+          <w:bdr w:val="none" w:color="auto" w:sz="0" w:space="0"/>
+          <w:shd w:val="clear" w:fill="FEFEF2"/>
+        </w:rPr>
+        <w:t>    虚拟机如果不检查输入的字节流，对其完全信任的话，很可能会因为载入了有害的字节流而导致系统奔溃。</w:t>
+      </w:r>
+    </w:p>
+    <w:p>
+      <w:pPr>
+        <w:pStyle w:val="11"/>
+        <w:keepNext w:val="0"/>
+        <w:keepLines w:val="0"/>
+        <w:widowControl/>
+        <w:suppressLineNumbers w:val="0"/>
+        <w:pBdr>
+          <w:top w:val="none" w:color="auto" w:sz="0" w:space="0"/>
+          <w:left w:val="none" w:color="auto" w:sz="0" w:space="0"/>
+          <w:bottom w:val="none" w:color="auto" w:sz="0" w:space="0"/>
+          <w:right w:val="none" w:color="auto" w:sz="0" w:space="0"/>
+        </w:pBdr>
+        <w:shd w:val="clear" w:fill="FEFEF2"/>
+        <w:spacing w:before="120" w:beforeAutospacing="0" w:after="120" w:afterAutospacing="0" w:line="18" w:lineRule="atLeast"/>
+        <w:ind w:left="0" w:right="0" w:firstLine="0"/>
+        <w:jc w:val="left"/>
+        <w:rPr>
+          <w:rFonts w:hint="default" w:ascii="Verdana" w:hAnsi="Verdana" w:cs="Verdana"/>
+          <w:b w:val="0"/>
+          <w:i w:val="0"/>
+          <w:caps w:val="0"/>
+          <w:color w:val="000000"/>
+          <w:spacing w:val="0"/>
+          <w:sz w:val="15"/>
+          <w:szCs w:val="15"/>
+        </w:rPr>
+      </w:pPr>
+      <w:r>
+        <w:rPr>
+          <w:rFonts w:hint="default" w:ascii="Courier New" w:hAnsi="Courier New" w:eastAsia="Courier New" w:cs="Courier New"/>
+          <w:b w:val="0"/>
+          <w:i w:val="0"/>
+          <w:caps w:val="0"/>
+          <w:color w:val="000000"/>
+          <w:spacing w:val="0"/>
+          <w:sz w:val="19"/>
+          <w:szCs w:val="19"/>
+          <w:bdr w:val="none" w:color="auto" w:sz="0" w:space="0"/>
+          <w:shd w:val="clear" w:fill="FEFEF2"/>
+        </w:rPr>
+        <w:t> </w:t>
+      </w:r>
+    </w:p>
+    <w:p>
+      <w:pPr>
+        <w:pStyle w:val="4"/>
+        <w:rPr>
+          <w:rFonts w:hint="default"/>
+        </w:rPr>
+      </w:pPr>
+      <w:r>
+        <w:rPr>
+          <w:rFonts w:hint="default"/>
+        </w:rPr>
+        <w:t>准备</w:t>
+      </w:r>
+    </w:p>
+    <w:p>
+      <w:pPr>
+        <w:pStyle w:val="11"/>
+        <w:keepNext w:val="0"/>
+        <w:keepLines w:val="0"/>
+        <w:widowControl/>
+        <w:suppressLineNumbers w:val="0"/>
+        <w:pBdr>
+          <w:top w:val="none" w:color="auto" w:sz="0" w:space="0"/>
+          <w:left w:val="none" w:color="auto" w:sz="0" w:space="0"/>
+          <w:bottom w:val="none" w:color="auto" w:sz="0" w:space="0"/>
+          <w:right w:val="none" w:color="auto" w:sz="0" w:space="0"/>
+        </w:pBdr>
+        <w:shd w:val="clear" w:fill="FEFEF2"/>
+        <w:spacing w:before="120" w:beforeAutospacing="0" w:after="120" w:afterAutospacing="0" w:line="18" w:lineRule="atLeast"/>
+        <w:ind w:left="0" w:right="0" w:firstLine="0"/>
+        <w:jc w:val="left"/>
+        <w:rPr>
+          <w:rFonts w:hint="default" w:ascii="Verdana" w:hAnsi="Verdana" w:cs="Verdana"/>
+          <w:b w:val="0"/>
+          <w:i w:val="0"/>
+          <w:caps w:val="0"/>
+          <w:color w:val="000000"/>
+          <w:spacing w:val="0"/>
+          <w:sz w:val="15"/>
+          <w:szCs w:val="15"/>
+        </w:rPr>
+      </w:pPr>
+      <w:r>
+        <w:rPr>
+          <w:rFonts w:hint="default" w:ascii="Courier New" w:hAnsi="Courier New" w:eastAsia="Courier New" w:cs="Courier New"/>
+          <w:b w:val="0"/>
+          <w:i w:val="0"/>
+          <w:caps w:val="0"/>
+          <w:color w:val="000000"/>
+          <w:spacing w:val="0"/>
+          <w:sz w:val="19"/>
+          <w:szCs w:val="19"/>
+          <w:bdr w:val="none" w:color="auto" w:sz="0" w:space="0"/>
+          <w:shd w:val="clear" w:fill="FEFEF2"/>
+        </w:rPr>
+        <w:t>    准备阶段是正式为类变量分配并设置类变量初始值的阶段，这些内存都将在方法区中进行分配,需要说明的是：</w:t>
+      </w:r>
+    </w:p>
+    <w:p>
+      <w:pPr>
+        <w:pStyle w:val="11"/>
+        <w:keepNext w:val="0"/>
+        <w:keepLines w:val="0"/>
+        <w:widowControl/>
+        <w:suppressLineNumbers w:val="0"/>
+        <w:pBdr>
+          <w:top w:val="none" w:color="auto" w:sz="0" w:space="0"/>
+          <w:left w:val="none" w:color="auto" w:sz="0" w:space="0"/>
+          <w:bottom w:val="none" w:color="auto" w:sz="0" w:space="0"/>
+          <w:right w:val="none" w:color="auto" w:sz="0" w:space="0"/>
+        </w:pBdr>
+        <w:shd w:val="clear" w:fill="FEFEF2"/>
+        <w:spacing w:before="120" w:beforeAutospacing="0" w:after="120" w:afterAutospacing="0" w:line="18" w:lineRule="atLeast"/>
+        <w:ind w:left="0" w:right="0" w:firstLine="0"/>
+        <w:jc w:val="left"/>
+        <w:rPr>
+          <w:rFonts w:hint="default" w:ascii="Verdana" w:hAnsi="Verdana" w:cs="Verdana"/>
+          <w:b w:val="0"/>
+          <w:i w:val="0"/>
+          <w:caps w:val="0"/>
+          <w:color w:val="000000"/>
+          <w:spacing w:val="0"/>
+          <w:sz w:val="15"/>
+          <w:szCs w:val="15"/>
+        </w:rPr>
+      </w:pPr>
+      <w:r>
+        <w:rPr>
+          <w:rFonts w:hint="default" w:ascii="Courier New" w:hAnsi="Courier New" w:eastAsia="Courier New" w:cs="Courier New"/>
+          <w:b w:val="0"/>
+          <w:i w:val="0"/>
+          <w:caps w:val="0"/>
+          <w:color w:val="000000"/>
+          <w:spacing w:val="0"/>
+          <w:sz w:val="19"/>
+          <w:szCs w:val="19"/>
+          <w:bdr w:val="none" w:color="auto" w:sz="0" w:space="0"/>
+          <w:shd w:val="clear" w:fill="FEFEF2"/>
+        </w:rPr>
+        <w:t>这时候进行内存分配的仅包括类变量(被static修饰的变量),而不包括实例变量,实例变量将会在对象实例化时随着对象一起分配在Java堆中;这里所说的初始值“通常情况”是数据类型的零值，假如:</w:t>
+      </w:r>
+    </w:p>
+    <w:p>
+      <w:pPr>
+        <w:pStyle w:val="11"/>
+        <w:keepNext w:val="0"/>
+        <w:keepLines w:val="0"/>
+        <w:widowControl/>
+        <w:suppressLineNumbers w:val="0"/>
+        <w:pBdr>
+          <w:top w:val="none" w:color="auto" w:sz="0" w:space="0"/>
+          <w:left w:val="none" w:color="auto" w:sz="0" w:space="0"/>
+          <w:bottom w:val="none" w:color="auto" w:sz="0" w:space="0"/>
+          <w:right w:val="none" w:color="auto" w:sz="0" w:space="0"/>
+        </w:pBdr>
+        <w:shd w:val="clear" w:fill="FEFEF2"/>
+        <w:spacing w:before="120" w:beforeAutospacing="0" w:after="120" w:afterAutospacing="0" w:line="18" w:lineRule="atLeast"/>
+        <w:ind w:left="0" w:right="0" w:firstLine="0"/>
+        <w:jc w:val="left"/>
+        <w:rPr>
+          <w:rFonts w:hint="default" w:ascii="Verdana" w:hAnsi="Verdana" w:cs="Verdana"/>
+          <w:b w:val="0"/>
+          <w:i w:val="0"/>
+          <w:caps w:val="0"/>
+          <w:color w:val="000000"/>
+          <w:spacing w:val="0"/>
+          <w:sz w:val="15"/>
+          <w:szCs w:val="15"/>
+        </w:rPr>
+      </w:pPr>
+      <w:r>
+        <w:rPr>
+          <w:rFonts w:hint="default" w:ascii="Courier New" w:hAnsi="Courier New" w:eastAsia="Courier New" w:cs="Courier New"/>
+          <w:b w:val="0"/>
+          <w:i w:val="0"/>
+          <w:caps w:val="0"/>
+          <w:color w:val="000000"/>
+          <w:spacing w:val="0"/>
+          <w:sz w:val="19"/>
+          <w:szCs w:val="19"/>
+          <w:bdr w:val="none" w:color="auto" w:sz="0" w:space="0"/>
+          <w:shd w:val="clear" w:fill="FEFEF2"/>
+        </w:rPr>
+        <w:t>public static int value = 123;</w:t>
+      </w:r>
+    </w:p>
+    <w:p>
+      <w:pPr>
+        <w:pStyle w:val="11"/>
+        <w:keepNext w:val="0"/>
+        <w:keepLines w:val="0"/>
+        <w:widowControl/>
+        <w:suppressLineNumbers w:val="0"/>
+        <w:pBdr>
+          <w:top w:val="none" w:color="auto" w:sz="0" w:space="0"/>
+          <w:left w:val="none" w:color="auto" w:sz="0" w:space="0"/>
+          <w:bottom w:val="none" w:color="auto" w:sz="0" w:space="0"/>
+          <w:right w:val="none" w:color="auto" w:sz="0" w:space="0"/>
+        </w:pBdr>
+        <w:shd w:val="clear" w:fill="FEFEF2"/>
+        <w:spacing w:before="120" w:beforeAutospacing="0" w:after="120" w:afterAutospacing="0" w:line="18" w:lineRule="atLeast"/>
+        <w:ind w:left="0" w:right="0" w:firstLine="0"/>
+        <w:jc w:val="left"/>
+        <w:rPr>
+          <w:rFonts w:hint="default" w:ascii="Verdana" w:hAnsi="Verdana" w:cs="Verdana"/>
+          <w:b w:val="0"/>
+          <w:i w:val="0"/>
+          <w:caps w:val="0"/>
+          <w:color w:val="C00000"/>
+          <w:spacing w:val="0"/>
+          <w:sz w:val="15"/>
+          <w:szCs w:val="15"/>
+        </w:rPr>
+      </w:pPr>
+      <w:r>
+        <w:rPr>
+          <w:rFonts w:hint="default" w:ascii="Courier New" w:hAnsi="Courier New" w:eastAsia="Courier New" w:cs="Courier New"/>
+          <w:b w:val="0"/>
+          <w:i w:val="0"/>
+          <w:caps w:val="0"/>
+          <w:color w:val="C00000"/>
+          <w:spacing w:val="0"/>
+          <w:sz w:val="19"/>
+          <w:szCs w:val="19"/>
+          <w:bdr w:val="none" w:color="auto" w:sz="0" w:space="0"/>
+          <w:shd w:val="clear" w:fill="FEFEF2"/>
+        </w:rPr>
+        <w:t>value在准备阶段过后的初始值为0而不是123,而把value赋值的putstatic指令将在初始化阶段才会被执行</w:t>
+      </w:r>
+    </w:p>
+    <w:p>
+      <w:pPr>
+        <w:rPr>
+          <w:rFonts w:hint="eastAsia" w:ascii="Courier New" w:hAnsi="Courier New"/>
+          <w:color w:val="2A00FF"/>
+          <w:sz w:val="18"/>
+          <w:szCs w:val="21"/>
+          <w:lang w:val="en-US" w:eastAsia="zh-CN"/>
+        </w:rPr>
+      </w:pPr>
+    </w:p>
+    <w:p>
+      <w:pPr>
+        <w:pStyle w:val="3"/>
+        <w:rPr>
+          <w:rFonts w:hint="eastAsia"/>
+          <w:lang w:val="en-US" w:eastAsia="zh-CN"/>
+        </w:rPr>
+      </w:pPr>
+      <w:r>
+        <w:rPr>
+          <w:rFonts w:hint="eastAsia"/>
+          <w:lang w:val="en-US" w:eastAsia="zh-CN"/>
+        </w:rPr>
+        <w:t>反射</w:t>
+      </w:r>
+    </w:p>
+    <w:p>
+      <w:pPr>
+        <w:jc w:val="left"/>
+        <w:rPr>
+          <w:rFonts w:hint="eastAsia" w:ascii="Courier New" w:hAnsi="Courier New" w:eastAsia="宋体" w:cs="Courier New"/>
+          <w:b w:val="0"/>
+          <w:i w:val="0"/>
+          <w:caps w:val="0"/>
+          <w:color w:val="000000"/>
+          <w:spacing w:val="0"/>
+          <w:sz w:val="19"/>
+          <w:szCs w:val="19"/>
+          <w:shd w:val="clear" w:fill="FEFEF2"/>
+          <w:lang w:val="en-US" w:eastAsia="zh-CN"/>
+        </w:rPr>
+      </w:pPr>
+      <w:r>
+        <w:rPr>
+          <w:rFonts w:ascii="Courier New" w:hAnsi="Courier New" w:eastAsia="Courier New" w:cs="Courier New"/>
+          <w:b w:val="0"/>
+          <w:i w:val="0"/>
+          <w:caps w:val="0"/>
+          <w:color w:val="000000"/>
+          <w:spacing w:val="0"/>
+          <w:sz w:val="19"/>
+          <w:szCs w:val="19"/>
+          <w:shd w:val="clear" w:fill="FEFEF2"/>
+        </w:rPr>
+        <w:t>Reflection机制允许程序在正在执行的过程中，利用Reflection APIs取得任何已知名称的类的内部信息</w:t>
+      </w:r>
+      <w:r>
+        <w:rPr>
+          <w:rFonts w:hint="eastAsia" w:ascii="Courier New" w:hAnsi="Courier New" w:eastAsia="宋体" w:cs="Courier New"/>
+          <w:b w:val="0"/>
+          <w:i w:val="0"/>
+          <w:caps w:val="0"/>
+          <w:color w:val="000000"/>
+          <w:spacing w:val="0"/>
+          <w:sz w:val="19"/>
+          <w:szCs w:val="19"/>
+          <w:shd w:val="clear" w:fill="FEFEF2"/>
+          <w:lang w:val="en-US" w:eastAsia="zh-CN"/>
+        </w:rPr>
+        <w:t>,</w:t>
+      </w:r>
+      <w:r>
+        <w:rPr>
+          <w:rFonts w:ascii="Courier New" w:hAnsi="Courier New" w:eastAsia="Courier New" w:cs="Courier New"/>
+          <w:b w:val="0"/>
+          <w:i w:val="0"/>
+          <w:caps w:val="0"/>
+          <w:color w:val="000000"/>
+          <w:spacing w:val="0"/>
+          <w:sz w:val="19"/>
+          <w:szCs w:val="19"/>
+          <w:shd w:val="clear" w:fill="FEFEF2"/>
+        </w:rPr>
+        <w:t>包括</w:t>
+      </w:r>
+      <w:r>
+        <w:rPr>
+          <w:rFonts w:hint="eastAsia" w:ascii="Courier New" w:hAnsi="Courier New" w:eastAsia="宋体" w:cs="Courier New"/>
+          <w:b w:val="0"/>
+          <w:i w:val="0"/>
+          <w:caps w:val="0"/>
+          <w:color w:val="000000"/>
+          <w:spacing w:val="0"/>
+          <w:sz w:val="19"/>
+          <w:szCs w:val="19"/>
+          <w:shd w:val="clear" w:fill="FEFEF2"/>
+          <w:lang w:val="en-US" w:eastAsia="zh-CN"/>
+        </w:rPr>
+        <w:t>:</w:t>
+      </w:r>
+    </w:p>
+    <w:p>
+      <w:pPr>
+        <w:jc w:val="left"/>
+        <w:rPr>
+          <w:rFonts w:ascii="Courier New" w:hAnsi="Courier New" w:eastAsia="Courier New" w:cs="Courier New"/>
+          <w:b w:val="0"/>
+          <w:i w:val="0"/>
+          <w:caps w:val="0"/>
+          <w:color w:val="000000"/>
+          <w:spacing w:val="0"/>
+          <w:sz w:val="19"/>
+          <w:szCs w:val="19"/>
+          <w:shd w:val="clear" w:fill="FEFEF2"/>
+        </w:rPr>
+      </w:pPr>
+      <w:r>
+        <w:rPr>
+          <w:rFonts w:ascii="Courier New" w:hAnsi="Courier New" w:eastAsia="Courier New" w:cs="Courier New"/>
+          <w:b w:val="0"/>
+          <w:i w:val="0"/>
+          <w:caps w:val="0"/>
+          <w:color w:val="000000"/>
+          <w:spacing w:val="0"/>
+          <w:sz w:val="19"/>
+          <w:szCs w:val="19"/>
+          <w:shd w:val="clear" w:fill="FEFEF2"/>
+        </w:rPr>
+        <w:t>package、 </w:t>
+      </w:r>
+      <w:r>
+        <w:rPr>
+          <w:rFonts w:hint="eastAsia" w:ascii="Courier New" w:hAnsi="Courier New" w:eastAsia="宋体" w:cs="Courier New"/>
+          <w:b w:val="0"/>
+          <w:i w:val="0"/>
+          <w:caps w:val="0"/>
+          <w:color w:val="000000"/>
+          <w:spacing w:val="0"/>
+          <w:sz w:val="19"/>
+          <w:szCs w:val="19"/>
+          <w:shd w:val="clear" w:fill="FEFEF2"/>
+          <w:lang w:val="en-US" w:eastAsia="zh-CN"/>
+        </w:rPr>
+        <w:t xml:space="preserve"> </w:t>
+      </w:r>
+      <w:r>
+        <w:rPr>
+          <w:rFonts w:ascii="Courier New" w:hAnsi="Courier New" w:eastAsia="Courier New" w:cs="Courier New"/>
+          <w:b w:val="0"/>
+          <w:i w:val="0"/>
+          <w:caps w:val="0"/>
+          <w:color w:val="000000"/>
+          <w:spacing w:val="0"/>
+          <w:sz w:val="19"/>
+          <w:szCs w:val="19"/>
+          <w:shd w:val="clear" w:fill="FEFEF2"/>
+        </w:rPr>
+        <w:t>type parameters、 </w:t>
+      </w:r>
+      <w:r>
+        <w:rPr>
+          <w:rFonts w:hint="eastAsia" w:ascii="Courier New" w:hAnsi="Courier New" w:eastAsia="宋体" w:cs="Courier New"/>
+          <w:b w:val="0"/>
+          <w:i w:val="0"/>
+          <w:caps w:val="0"/>
+          <w:color w:val="000000"/>
+          <w:spacing w:val="0"/>
+          <w:sz w:val="19"/>
+          <w:szCs w:val="19"/>
+          <w:shd w:val="clear" w:fill="FEFEF2"/>
+          <w:lang w:val="en-US" w:eastAsia="zh-CN"/>
+        </w:rPr>
+        <w:t xml:space="preserve"> </w:t>
+      </w:r>
+      <w:r>
+        <w:rPr>
+          <w:rFonts w:ascii="Courier New" w:hAnsi="Courier New" w:eastAsia="Courier New" w:cs="Courier New"/>
+          <w:b w:val="0"/>
+          <w:i w:val="0"/>
+          <w:caps w:val="0"/>
+          <w:color w:val="000000"/>
+          <w:spacing w:val="0"/>
+          <w:sz w:val="19"/>
+          <w:szCs w:val="19"/>
+          <w:shd w:val="clear" w:fill="FEFEF2"/>
+        </w:rPr>
+        <w:t>superclass、 </w:t>
+      </w:r>
+      <w:r>
+        <w:rPr>
+          <w:rFonts w:hint="eastAsia" w:ascii="Courier New" w:hAnsi="Courier New" w:eastAsia="宋体" w:cs="Courier New"/>
+          <w:b w:val="0"/>
+          <w:i w:val="0"/>
+          <w:caps w:val="0"/>
+          <w:color w:val="000000"/>
+          <w:spacing w:val="0"/>
+          <w:sz w:val="19"/>
+          <w:szCs w:val="19"/>
+          <w:shd w:val="clear" w:fill="FEFEF2"/>
+          <w:lang w:val="en-US" w:eastAsia="zh-CN"/>
+        </w:rPr>
+        <w:t xml:space="preserve"> </w:t>
+      </w:r>
+      <w:r>
+        <w:rPr>
+          <w:rFonts w:ascii="Courier New" w:hAnsi="Courier New" w:eastAsia="Courier New" w:cs="Courier New"/>
+          <w:b w:val="0"/>
+          <w:i w:val="0"/>
+          <w:caps w:val="0"/>
+          <w:color w:val="000000"/>
+          <w:spacing w:val="0"/>
+          <w:sz w:val="19"/>
+          <w:szCs w:val="19"/>
+          <w:shd w:val="clear" w:fill="FEFEF2"/>
+        </w:rPr>
+        <w:t>implemented interfaces、 </w:t>
+      </w:r>
+      <w:r>
+        <w:rPr>
+          <w:rFonts w:hint="eastAsia" w:ascii="Courier New" w:hAnsi="Courier New" w:eastAsia="宋体" w:cs="Courier New"/>
+          <w:b w:val="0"/>
+          <w:i w:val="0"/>
+          <w:caps w:val="0"/>
+          <w:color w:val="000000"/>
+          <w:spacing w:val="0"/>
+          <w:sz w:val="19"/>
+          <w:szCs w:val="19"/>
+          <w:shd w:val="clear" w:fill="FEFEF2"/>
+          <w:lang w:val="en-US" w:eastAsia="zh-CN"/>
+        </w:rPr>
+        <w:t xml:space="preserve"> </w:t>
+      </w:r>
+      <w:r>
+        <w:rPr>
+          <w:rFonts w:ascii="Courier New" w:hAnsi="Courier New" w:eastAsia="Courier New" w:cs="Courier New"/>
+          <w:b w:val="0"/>
+          <w:i w:val="0"/>
+          <w:caps w:val="0"/>
+          <w:color w:val="000000"/>
+          <w:spacing w:val="0"/>
+          <w:sz w:val="19"/>
+          <w:szCs w:val="19"/>
+          <w:shd w:val="clear" w:fill="FEFEF2"/>
+        </w:rPr>
+        <w:t>inner classes、 outer classes、 fields、 constructors、 methods、 modifiers等，</w:t>
+      </w:r>
+    </w:p>
+    <w:p>
+      <w:pPr>
+        <w:jc w:val="left"/>
+        <w:rPr>
+          <w:rFonts w:hint="eastAsia"/>
+          <w:lang w:val="en-US" w:eastAsia="zh-CN"/>
+        </w:rPr>
+      </w:pPr>
+      <w:r>
+        <w:rPr>
+          <w:rFonts w:ascii="Courier New" w:hAnsi="Courier New" w:eastAsia="Courier New" w:cs="Courier New"/>
+          <w:b w:val="0"/>
+          <w:i w:val="0"/>
+          <w:caps w:val="0"/>
+          <w:color w:val="000000"/>
+          <w:spacing w:val="0"/>
+          <w:sz w:val="19"/>
+          <w:szCs w:val="19"/>
+          <w:shd w:val="clear" w:fill="FEFEF2"/>
+        </w:rPr>
+        <w:t>并可以在执行的过程中，动态生成instances、变更fields内容或唤起methods。</w:t>
+      </w:r>
+    </w:p>
+    <w:p>
+      <w:pPr>
+        <w:pStyle w:val="2"/>
+      </w:pPr>
+      <w:r>
+        <w:rPr>
+          <w:rFonts w:hint="eastAsia"/>
+        </w:rPr>
+        <w:t>常用的类</w:t>
+      </w:r>
+    </w:p>
+    <w:p>
+      <w:pPr>
+        <w:pStyle w:val="3"/>
+      </w:pPr>
+      <w:r>
+        <w:rPr>
+          <w:rFonts w:hint="eastAsia"/>
+        </w:rPr>
+        <w:t>Class</w:t>
+      </w:r>
+    </w:p>
+    <w:p>
+      <w:r>
+        <w:rPr>
+          <w:rFonts w:hint="eastAsia"/>
+        </w:rPr>
+        <w:tab/>
+      </w:r>
+      <w:r>
+        <w:rPr>
+          <w:rFonts w:hint="eastAsia"/>
+        </w:rPr>
+        <w:t>一个Class对象代表一个字节码对象,在java中如果向创建一个对象,需要先加载该类的字节码文件即Class对象,然后再将该类实例化为对象</w:t>
+      </w:r>
+    </w:p>
+    <w:p>
+      <w:pPr>
+        <w:pStyle w:val="4"/>
+      </w:pPr>
+      <w:r>
+        <w:t>isAssignableFrom</w:t>
+      </w:r>
+    </w:p>
+    <w:p>
+      <w:r>
+        <w:rPr>
+          <w:rFonts w:hint="eastAsia"/>
+        </w:rPr>
+        <w:t>A.</w:t>
+      </w:r>
+      <w:r>
+        <w:t xml:space="preserve"> isAssignableFrom</w:t>
+      </w:r>
+      <w:r>
+        <w:rPr>
+          <w:rFonts w:hint="eastAsia"/>
+        </w:rPr>
+        <w:t>(B)用于判断A是否是B的子类或子接口</w:t>
+      </w:r>
+    </w:p>
+    <w:p>
+      <w:pPr>
+        <w:pStyle w:val="3"/>
+      </w:pPr>
+      <w:r>
+        <w:rPr>
+          <w:rFonts w:hint="eastAsia"/>
+        </w:rPr>
+        <w:t>ClassLoader</w:t>
+      </w:r>
+    </w:p>
+    <w:p>
+      <w:r>
+        <w:rPr>
+          <w:rFonts w:hint="eastAsia"/>
+        </w:rPr>
+        <w:tab/>
+      </w:r>
+      <w:r>
+        <w:rPr>
+          <w:rFonts w:hint="eastAsia"/>
+        </w:rPr>
+        <w:t>用于加载字节码文件(.class文件)</w:t>
+      </w:r>
     </w:p>
     <w:p>
       <w:pPr>
@@ -10429,7 +13968,7 @@
   <w:docDefaults>
     <w:rPrDefault>
       <w:rPr>
-        <w:rFonts w:asciiTheme="minorHAnsi" w:hAnsiTheme="minorHAnsi" w:eastAsiaTheme="minorEastAsia" w:cstheme="minorBidi"/>
+        <w:rFonts w:ascii="Times New Roman" w:hAnsi="Times New Roman" w:eastAsia="宋体" w:cs="Times New Roman"/>
       </w:rPr>
     </w:rPrDefault>
   </w:docDefaults>
@@ -10439,7 +13978,7 @@
     <w:lsdException w:qFormat="1" w:uiPriority="9" w:semiHidden="0" w:name="heading 2"/>
     <w:lsdException w:qFormat="1" w:uiPriority="9" w:semiHidden="0" w:name="heading 3"/>
     <w:lsdException w:qFormat="1" w:uiPriority="9" w:semiHidden="0" w:name="heading 4"/>
-    <w:lsdException w:qFormat="1" w:uiPriority="9" w:name="heading 5"/>
+    <w:lsdException w:qFormat="1" w:uiPriority="9" w:semiHidden="0" w:name="heading 5"/>
     <w:lsdException w:qFormat="1" w:uiPriority="9" w:name="heading 6"/>
     <w:lsdException w:qFormat="1" w:uiPriority="9" w:name="heading 7"/>
     <w:lsdException w:qFormat="1" w:uiPriority="9" w:name="heading 8"/>
@@ -10465,8 +14004,8 @@
     <w:lsdException w:uiPriority="99" w:name="Normal Indent"/>
     <w:lsdException w:uiPriority="99" w:name="footnote text"/>
     <w:lsdException w:uiPriority="99" w:name="annotation text"/>
-    <w:lsdException w:uiPriority="99" w:name="header"/>
-    <w:lsdException w:uiPriority="99" w:name="footer"/>
+    <w:lsdException w:uiPriority="99" w:semiHidden="0" w:name="header"/>
+    <w:lsdException w:uiPriority="99" w:semiHidden="0" w:name="footer"/>
     <w:lsdException w:uiPriority="99" w:name="index heading"/>
     <w:lsdException w:qFormat="1" w:uiPriority="35" w:name="caption"/>
     <w:lsdException w:uiPriority="99" w:name="table of figures"/>
@@ -10499,7 +14038,7 @@
     <w:lsdException w:qFormat="1" w:unhideWhenUsed="0" w:uiPriority="10" w:semiHidden="0" w:name="Title"/>
     <w:lsdException w:uiPriority="99" w:name="Closing"/>
     <w:lsdException w:uiPriority="99" w:name="Signature"/>
-    <w:lsdException w:uiPriority="1" w:name="Default Paragraph Font"/>
+    <w:lsdException w:qFormat="1" w:uiPriority="1" w:semiHidden="0" w:name="Default Paragraph Font"/>
     <w:lsdException w:uiPriority="99" w:name="Body Text"/>
     <w:lsdException w:uiPriority="99" w:name="Body Text Indent"/>
     <w:lsdException w:uiPriority="99" w:name="List Continue"/>
@@ -10519,14 +14058,14 @@
     <w:lsdException w:uiPriority="99" w:name="Body Text Indent 2"/>
     <w:lsdException w:uiPriority="99" w:name="Body Text Indent 3"/>
     <w:lsdException w:uiPriority="99" w:name="Block Text"/>
-    <w:lsdException w:uiPriority="99" w:name="Hyperlink"/>
+    <w:lsdException w:uiPriority="99" w:semiHidden="0" w:name="Hyperlink"/>
     <w:lsdException w:uiPriority="99" w:name="FollowedHyperlink"/>
     <w:lsdException w:qFormat="1" w:unhideWhenUsed="0" w:uiPriority="22" w:semiHidden="0" w:name="Strong"/>
     <w:lsdException w:qFormat="1" w:unhideWhenUsed="0" w:uiPriority="20" w:semiHidden="0" w:name="Emphasis"/>
-    <w:lsdException w:uiPriority="99" w:name="Document Map"/>
+    <w:lsdException w:uiPriority="99" w:semiHidden="0" w:name="Document Map"/>
     <w:lsdException w:uiPriority="99" w:name="Plain Text"/>
     <w:lsdException w:uiPriority="99" w:name="E-mail Signature"/>
-    <w:lsdException w:uiPriority="99" w:name="Normal (Web)"/>
+    <w:lsdException w:uiPriority="99" w:semiHidden="0" w:name="Normal (Web)"/>
     <w:lsdException w:uiPriority="99" w:name="HTML Acronym"/>
     <w:lsdException w:uiPriority="99" w:name="HTML Address"/>
     <w:lsdException w:uiPriority="99" w:name="HTML Cite"/>
@@ -10537,7 +14076,7 @@
     <w:lsdException w:uiPriority="99" w:name="HTML Sample"/>
     <w:lsdException w:uiPriority="99" w:name="HTML Typewriter"/>
     <w:lsdException w:uiPriority="99" w:name="HTML Variable"/>
-    <w:lsdException w:qFormat="1" w:uiPriority="99" w:name="Normal Table"/>
+    <w:lsdException w:qFormat="1" w:uiPriority="99" w:semiHidden="0" w:name="Normal Table"/>
     <w:lsdException w:uiPriority="99" w:name="annotation subject"/>
     <w:lsdException w:uiPriority="99" w:name="Table Simple 1"/>
     <w:lsdException w:uiPriority="99" w:name="Table Simple 2"/>
@@ -10581,7 +14120,7 @@
     <w:lsdException w:uiPriority="99" w:name="Table Web 1"/>
     <w:lsdException w:uiPriority="99" w:name="Table Web 2"/>
     <w:lsdException w:uiPriority="99" w:name="Table Web 3"/>
-    <w:lsdException w:uiPriority="99" w:name="Balloon Text"/>
+    <w:lsdException w:uiPriority="99" w:semiHidden="0" w:name="Balloon Text"/>
     <w:lsdException w:unhideWhenUsed="0" w:uiPriority="59" w:semiHidden="0" w:name="Table Grid"/>
     <w:lsdException w:uiPriority="99" w:name="Table Theme"/>
     <w:lsdException w:unhideWhenUsed="0" w:uiPriority="60" w:semiHidden="0" w:name="Light Shading"/>
@@ -10826,6 +14365,7 @@
   <w:style w:type="character" w:default="1" w:styleId="12">
     <w:name w:val="Default Paragraph Font"/>
     <w:unhideWhenUsed/>
+    <w:qFormat/>
     <w:uiPriority w:val="1"/>
   </w:style>
   <w:style w:type="table" w:default="1" w:styleId="14">
@@ -11068,6 +14608,7 @@
     <w:basedOn w:val="12"/>
     <w:link w:val="6"/>
     <w:semiHidden/>
+    <w:qFormat/>
     <w:uiPriority w:val="9"/>
     <w:rPr>
       <w:b/>
@@ -11079,11 +14620,13 @@
   <w:style w:type="character" w:customStyle="1" w:styleId="26">
     <w:name w:val="apple-converted-space"/>
     <w:basedOn w:val="12"/>
+    <w:qFormat/>
     <w:uiPriority w:val="0"/>
   </w:style>
   <w:style w:type="paragraph" w:customStyle="1" w:styleId="27">
     <w:name w:val="p"/>
     <w:basedOn w:val="1"/>
+    <w:qFormat/>
     <w:uiPriority w:val="0"/>
     <w:pPr>
       <w:widowControl/>

--- a/java笔记.docx
+++ b/java笔记.docx
@@ -9844,82 +9844,40 @@
     </w:p>
     <w:p>
       <w:pPr>
-        <w:widowControl/>
+        <w:pStyle w:val="ab"/>
         <w:numPr>
           <w:ilvl w:val="0"/>
-          <w:numId w:val="12"/>
+          <w:numId w:val="23"/>
         </w:numPr>
-        <w:spacing w:line="351" w:lineRule="atLeast"/>
-        <w:ind w:left="0"/>
-        <w:jc w:val="left"/>
-        <w:rPr>
-          <w:rFonts w:ascii="Arial" w:hAnsi="Arial" w:cs="Arial"/>
-          <w:color w:val="666666"/>
-          <w:sz w:val="18"/>
-          <w:szCs w:val="18"/>
-        </w:rPr>
-      </w:pPr>
-      <w:r>
-        <w:rPr>
-          <w:rFonts w:ascii="Arial" w:hAnsi="Arial" w:cs="Arial"/>
-          <w:color w:val="666666"/>
-          <w:sz w:val="18"/>
-          <w:szCs w:val="18"/>
-        </w:rPr>
+        <w:ind w:firstLineChars="0"/>
+      </w:pPr>
+      <w:r>
         <w:t>Channels</w:t>
       </w:r>
     </w:p>
     <w:p>
       <w:pPr>
-        <w:widowControl/>
+        <w:pStyle w:val="ab"/>
         <w:numPr>
           <w:ilvl w:val="0"/>
-          <w:numId w:val="12"/>
+          <w:numId w:val="23"/>
         </w:numPr>
-        <w:spacing w:line="351" w:lineRule="atLeast"/>
-        <w:ind w:left="0"/>
-        <w:jc w:val="left"/>
-        <w:rPr>
-          <w:rFonts w:ascii="Arial" w:hAnsi="Arial" w:cs="Arial"/>
-          <w:color w:val="666666"/>
-          <w:sz w:val="18"/>
-          <w:szCs w:val="18"/>
-        </w:rPr>
-      </w:pPr>
-      <w:r>
-        <w:rPr>
-          <w:rFonts w:ascii="Arial" w:hAnsi="Arial" w:cs="Arial"/>
-          <w:color w:val="666666"/>
-          <w:sz w:val="18"/>
-          <w:szCs w:val="18"/>
-        </w:rPr>
+        <w:ind w:firstLineChars="0"/>
+      </w:pPr>
+      <w:r>
         <w:t>Buffers</w:t>
       </w:r>
     </w:p>
     <w:p>
       <w:pPr>
-        <w:widowControl/>
+        <w:pStyle w:val="ab"/>
         <w:numPr>
           <w:ilvl w:val="0"/>
-          <w:numId w:val="12"/>
+          <w:numId w:val="23"/>
         </w:numPr>
-        <w:spacing w:line="351" w:lineRule="atLeast"/>
-        <w:ind w:left="0"/>
-        <w:jc w:val="left"/>
-        <w:rPr>
-          <w:rFonts w:ascii="Arial" w:hAnsi="Arial" w:cs="Arial"/>
-          <w:color w:val="666666"/>
-          <w:sz w:val="18"/>
-          <w:szCs w:val="18"/>
-        </w:rPr>
-      </w:pPr>
-      <w:r>
-        <w:rPr>
-          <w:rFonts w:ascii="Arial" w:hAnsi="Arial" w:cs="Arial"/>
-          <w:color w:val="666666"/>
-          <w:sz w:val="18"/>
-          <w:szCs w:val="18"/>
-        </w:rPr>
+        <w:ind w:firstLineChars="0"/>
+      </w:pPr>
+      <w:r>
         <w:t>Selectors</w:t>
       </w:r>
     </w:p>
@@ -18583,12 +18541,10 @@
         <w:t>状态设计模式</w:t>
       </w:r>
     </w:p>
+    <w:p/>
     <w:p>
       <w:pPr>
         <w:pStyle w:val="2"/>
-        <w:rPr>
-          <w:rFonts w:hint="eastAsia"/>
-        </w:rPr>
       </w:pPr>
       <w:r>
         <w:rPr>
@@ -18598,11 +18554,6 @@
       </w:r>
     </w:p>
     <w:p>
-      <w:pPr>
-        <w:rPr>
-          <w:rFonts w:hint="eastAsia"/>
-        </w:rPr>
-      </w:pPr>
       <w:r>
         <w:rPr>
           <w:rFonts w:hint="eastAsia"/>
@@ -18634,19 +18585,8 @@
         <w:t>找到了策略设计模式</w:t>
       </w:r>
     </w:p>
-    <w:p>
-      <w:pPr>
-        <w:rPr>
-          <w:rFonts w:hint="eastAsia"/>
-        </w:rPr>
-      </w:pPr>
-    </w:p>
-    <w:p>
-      <w:pPr>
-        <w:rPr>
-          <w:rFonts w:hint="eastAsia"/>
-        </w:rPr>
-      </w:pPr>
+    <w:p/>
+    <w:p>
       <w:r>
         <w:rPr>
           <w:rFonts w:hint="eastAsia"/>
@@ -18666,9 +18606,6 @@
     <w:p>
       <w:pPr>
         <w:pStyle w:val="3"/>
-        <w:rPr>
-          <w:rFonts w:hint="eastAsia"/>
-        </w:rPr>
       </w:pPr>
       <w:r>
         <w:rPr>
@@ -18678,11 +18615,6 @@
       </w:r>
     </w:p>
     <w:p>
-      <w:pPr>
-        <w:rPr>
-          <w:rFonts w:hint="eastAsia"/>
-        </w:rPr>
-      </w:pPr>
       <w:r>
         <w:rPr>
           <w:rFonts w:hint="eastAsia"/>
@@ -18702,19 +18634,8 @@
         <w:t>策略设计模式的使用场景</w:t>
       </w:r>
     </w:p>
-    <w:p>
-      <w:pPr>
-        <w:rPr>
-          <w:rFonts w:hint="eastAsia"/>
-        </w:rPr>
-      </w:pPr>
-    </w:p>
-    <w:p>
-      <w:pPr>
-        <w:rPr>
-          <w:rFonts w:hint="eastAsia"/>
-        </w:rPr>
-      </w:pPr>
+    <w:p/>
+    <w:p>
       <w:r>
         <w:rPr>
           <w:rFonts w:hint="eastAsia"/>
@@ -18740,9 +18661,6 @@
     <w:p>
       <w:pPr>
         <w:pStyle w:val="3"/>
-        <w:rPr>
-          <w:rFonts w:hint="eastAsia"/>
-        </w:rPr>
       </w:pPr>
       <w:r>
         <w:rPr>
@@ -18752,11 +18670,6 @@
       </w:r>
     </w:p>
     <w:p>
-      <w:pPr>
-        <w:rPr>
-          <w:rFonts w:hint="eastAsia"/>
-        </w:rPr>
-      </w:pPr>
       <w:r>
         <w:rPr>
           <w:rFonts w:hint="eastAsia"/>
@@ -18826,15 +18739,11 @@
         <w:rPr>
           <w:rFonts w:hint="eastAsia"/>
         </w:rPr>
+        <w:lastRenderedPageBreak/>
         <w:t>适用性</w:t>
       </w:r>
     </w:p>
     <w:p>
-      <w:pPr>
-        <w:rPr>
-          <w:rFonts w:hint="eastAsia"/>
-        </w:rPr>
-      </w:pPr>
       <w:r>
         <w:rPr>
           <w:rFonts w:hint="eastAsia"/>
@@ -18855,11 +18764,6 @@
       </w:r>
     </w:p>
     <w:p>
-      <w:pPr>
-        <w:rPr>
-          <w:rFonts w:hint="eastAsia"/>
-        </w:rPr>
-      </w:pPr>
       <w:r>
         <w:rPr>
           <w:rFonts w:hint="eastAsia"/>
@@ -18894,22 +18798,10 @@
         <w:rPr>
           <w:rFonts w:hint="eastAsia"/>
         </w:rPr>
-        <w:t>“策略”提供了一种用多个行为中的一个行为来配置</w:t>
-      </w:r>
-      <w:r>
-        <w:rPr>
-          <w:rFonts w:hint="eastAsia"/>
-        </w:rPr>
-        <w:lastRenderedPageBreak/>
-        <w:t>一个类的方法。即一个系统需要动态地在几种算法中选择一种。</w:t>
-      </w:r>
-    </w:p>
-    <w:p>
-      <w:pPr>
-        <w:rPr>
-          <w:rFonts w:hint="eastAsia"/>
-        </w:rPr>
-      </w:pPr>
+        <w:t>“策略”提供了一种用多个行为中的一个行为来配置一个类的方法。即一个系统需要动态地在几种算法中选择一种。</w:t>
+      </w:r>
+    </w:p>
+    <w:p>
       <w:r>
         <w:rPr>
           <w:rFonts w:hint="eastAsia"/>
@@ -18960,11 +18852,6 @@
       </w:r>
     </w:p>
     <w:p>
-      <w:pPr>
-        <w:rPr>
-          <w:rFonts w:hint="eastAsia"/>
-        </w:rPr>
-      </w:pPr>
       <w:r>
         <w:rPr>
           <w:rFonts w:hint="eastAsia"/>
@@ -18993,7 +18880,6 @@
     <w:p>
       <w:pPr>
         <w:rPr>
-          <w:rFonts w:hint="eastAsia"/>
           <w:color w:val="C00000"/>
         </w:rPr>
       </w:pPr>
@@ -19057,9 +18943,6 @@
     <w:p>
       <w:pPr>
         <w:pStyle w:val="3"/>
-        <w:rPr>
-          <w:rFonts w:hint="eastAsia"/>
-        </w:rPr>
       </w:pPr>
       <w:r>
         <w:rPr>
@@ -19072,7 +18955,6 @@
       <w:pPr>
         <w:pStyle w:val="a7"/>
         <w:rPr>
-          <w:rFonts w:hint="eastAsia"/>
           <w:sz w:val="21"/>
         </w:rPr>
       </w:pPr>
@@ -19094,7 +18976,6 @@
       <w:pPr>
         <w:pStyle w:val="a7"/>
         <w:rPr>
-          <w:rFonts w:hint="eastAsia"/>
           <w:sz w:val="21"/>
         </w:rPr>
       </w:pPr>
@@ -19116,7 +18997,6 @@
       <w:pPr>
         <w:pStyle w:val="a7"/>
         <w:rPr>
-          <w:rFonts w:hint="eastAsia"/>
           <w:sz w:val="21"/>
         </w:rPr>
       </w:pPr>
@@ -19138,7 +19018,6 @@
       <w:pPr>
         <w:pStyle w:val="a7"/>
         <w:rPr>
-          <w:rFonts w:hint="eastAsia"/>
           <w:sz w:val="21"/>
         </w:rPr>
       </w:pPr>
@@ -19159,9 +19038,6 @@
     <w:p>
       <w:pPr>
         <w:pStyle w:val="3"/>
-        <w:rPr>
-          <w:rFonts w:hint="eastAsia"/>
-        </w:rPr>
       </w:pPr>
       <w:r>
         <w:rPr>
@@ -19174,7 +19050,6 @@
       <w:pPr>
         <w:pStyle w:val="a7"/>
         <w:rPr>
-          <w:rFonts w:hint="eastAsia"/>
           <w:sz w:val="21"/>
         </w:rPr>
       </w:pPr>
@@ -19196,7 +19071,6 @@
       <w:pPr>
         <w:pStyle w:val="a7"/>
         <w:rPr>
-          <w:rFonts w:hint="eastAsia"/>
           <w:sz w:val="21"/>
         </w:rPr>
       </w:pPr>
@@ -19211,14 +19085,20 @@
         <w:rPr>
           <w:sz w:val="21"/>
         </w:rPr>
-        <w:t> ：无论各个ConcreteStrategy实现的算法是简单还是复杂, 它们都共享Strategy定义的接口。因此很可能某些 ConcreteStrategy不会都用到所有通过这个接口传递给它们的信息；简单的 ConcreteStrategy可能不使用其中的任何信息！这就意味着有时Context会创建和初始化一些永远不会用到的参数。如果存在这样问题 , 那么将需要在Strategy和Context之间更进行紧密的耦合。</w:t>
+        <w:t> ：无论各个ConcreteStrategy实现的算法是简单还是复杂, 它们都共享Strategy定义的接口。因此很可能某些 ConcreteStrategy不会都用到所有通过这个接口传递给它们的信息；简单的 ConcreteStrategy可能不使用其中的</w:t>
+      </w:r>
+      <w:r>
+        <w:rPr>
+          <w:sz w:val="21"/>
+        </w:rPr>
+        <w:lastRenderedPageBreak/>
+        <w:t>任何信息！这就意味着有时Context会创建和初始化一些永远不会用到的参数。如果存在这样问题 , 那么将需要在Strategy和Context之间更进行紧密的耦合。</w:t>
       </w:r>
     </w:p>
     <w:p>
       <w:pPr>
         <w:pStyle w:val="a7"/>
         <w:rPr>
-          <w:rFonts w:hint="eastAsia"/>
           <w:sz w:val="21"/>
         </w:rPr>
       </w:pPr>
@@ -19233,22 +19113,12 @@
         <w:rPr>
           <w:sz w:val="21"/>
         </w:rPr>
-        <w:t>：可以通过使用享元模式在一定程度上减少对象的数量。 增加了对象的数目 Strategy增加了一个应用中的对象的数目。有时你可以将 Strategy实</w:t>
-      </w:r>
-      <w:r>
-        <w:rPr>
-          <w:sz w:val="21"/>
-        </w:rPr>
-        <w:lastRenderedPageBreak/>
-        <w:t>现为可供各Context共享的无状态的对象来减少这一开销。任何其余的状态都由 Context维护。Context在每一次对Strategy对象的请求中都将这个状态传递过去。共享的 Strategy不应在各次调用之间维护状态。</w:t>
+        <w:t>：可以通过使用享元模式在一定程度上减少对象的数量。 增加了对象的数目 Strategy增加了一个应用中的对象的数目。有时你可以将 Strategy实现为可供各Context共享的无状态的对象来减少这一开销。任何其余的状态都由 Context维护。Context在每一次对Strategy对象的请求中都将这个状态传递过去。共享的 Strategy不应在各次调用之间维护状态。</w:t>
       </w:r>
     </w:p>
     <w:p>
       <w:pPr>
         <w:pStyle w:val="3"/>
-        <w:rPr>
-          <w:rFonts w:hint="eastAsia"/>
-        </w:rPr>
       </w:pPr>
       <w:r>
         <w:rPr>
@@ -19365,9 +19235,6 @@
     <w:p>
       <w:pPr>
         <w:pStyle w:val="3"/>
-        <w:rPr>
-          <w:rFonts w:hint="eastAsia"/>
-        </w:rPr>
       </w:pPr>
       <w:r>
         <w:rPr>
@@ -19377,11 +19244,6 @@
       </w:r>
     </w:p>
     <w:p>
-      <w:pPr>
-        <w:rPr>
-          <w:rFonts w:hint="eastAsia"/>
-        </w:rPr>
-      </w:pPr>
       <w:r>
         <w:rPr>
           <w:rFonts w:hint="eastAsia"/>
@@ -19418,7 +19280,6 @@
           <w:p>
             <w:pPr>
               <w:rPr>
-                <w:rFonts w:hint="eastAsia"/>
                 <w:color w:val="00B050"/>
               </w:rPr>
             </w:pPr>
@@ -19480,7 +19341,6 @@
           <w:p>
             <w:pPr>
               <w:rPr>
-                <w:rFonts w:hint="eastAsia"/>
                 <w:color w:val="00B050"/>
               </w:rPr>
             </w:pPr>
@@ -19502,7 +19362,6 @@
           <w:p>
             <w:pPr>
               <w:rPr>
-                <w:rFonts w:hint="eastAsia"/>
                 <w:color w:val="00B050"/>
               </w:rPr>
             </w:pPr>
@@ -19581,7 +19440,6 @@
           <w:p>
             <w:pPr>
               <w:rPr>
-                <w:rFonts w:hint="eastAsia"/>
                 <w:color w:val="00B050"/>
               </w:rPr>
             </w:pPr>
@@ -19649,11 +19507,6 @@
             </w:r>
           </w:p>
           <w:p>
-            <w:pPr>
-              <w:rPr>
-                <w:rFonts w:hint="eastAsia"/>
-              </w:rPr>
-            </w:pPr>
             <w:r>
               <w:t>}</w:t>
             </w:r>
@@ -19662,11 +19515,6 @@
       </w:tr>
     </w:tbl>
     <w:p>
-      <w:pPr>
-        <w:rPr>
-          <w:rFonts w:hint="eastAsia"/>
-        </w:rPr>
-      </w:pPr>
       <w:r>
         <w:rPr>
           <w:rFonts w:hint="eastAsia"/>
@@ -19722,15 +19570,15 @@
           <w:p>
             <w:pPr>
               <w:rPr>
+                <w:color w:val="00B050"/>
+              </w:rPr>
+            </w:pPr>
+            <w:r>
+              <w:rPr>
                 <w:rFonts w:hint="eastAsia"/>
                 <w:color w:val="00B050"/>
               </w:rPr>
-            </w:pPr>
-            <w:r>
-              <w:rPr>
-                <w:rFonts w:hint="eastAsia"/>
-                <w:color w:val="00B050"/>
-              </w:rPr>
+              <w:lastRenderedPageBreak/>
               <w:t xml:space="preserve">     * </w:t>
             </w:r>
             <w:r>
@@ -19770,11 +19618,6 @@
             </w:r>
           </w:p>
           <w:p>
-            <w:pPr>
-              <w:rPr>
-                <w:rFonts w:hint="eastAsia"/>
-              </w:rPr>
-            </w:pPr>
             <w:r>
               <w:t>}</w:t>
             </w:r>
@@ -19782,24 +19625,12 @@
         </w:tc>
       </w:tr>
     </w:tbl>
-    <w:p>
-      <w:pPr>
-        <w:rPr>
-          <w:rFonts w:hint="eastAsia"/>
-        </w:rPr>
-      </w:pPr>
-    </w:p>
-    <w:p>
-      <w:pPr>
-        <w:rPr>
-          <w:rFonts w:hint="eastAsia"/>
-        </w:rPr>
-      </w:pPr>
-      <w:r>
-        <w:rPr>
-          <w:rFonts w:hint="eastAsia"/>
-        </w:rPr>
-        <w:lastRenderedPageBreak/>
+    <w:p/>
+    <w:p>
+      <w:r>
+        <w:rPr>
+          <w:rFonts w:hint="eastAsia"/>
+        </w:rPr>
         <w:t>具体策略类</w:t>
       </w:r>
     </w:p>
@@ -19858,11 +19689,6 @@
             </w:r>
           </w:p>
           <w:p>
-            <w:pPr>
-              <w:rPr>
-                <w:rFonts w:hint="eastAsia"/>
-              </w:rPr>
-            </w:pPr>
             <w:r>
               <w:rPr>
                 <w:rFonts w:hint="eastAsia"/>
@@ -19898,11 +19724,6 @@
             </w:r>
           </w:p>
           <w:p>
-            <w:pPr>
-              <w:rPr>
-                <w:rFonts w:hint="eastAsia"/>
-              </w:rPr>
-            </w:pPr>
             <w:r>
               <w:t>}</w:t>
             </w:r>
@@ -19910,13 +19731,7 @@
         </w:tc>
       </w:tr>
     </w:tbl>
-    <w:p>
-      <w:pPr>
-        <w:rPr>
-          <w:rFonts w:hint="eastAsia"/>
-        </w:rPr>
-      </w:pPr>
-    </w:p>
+    <w:p/>
     <w:tbl>
       <w:tblPr>
         <w:tblStyle w:val="a9"/>
@@ -19977,34 +19792,33 @@
           <w:p>
             <w:pPr>
               <w:rPr>
+                <w:color w:val="00B050"/>
+              </w:rPr>
+            </w:pPr>
+            <w:r>
+              <w:rPr>
+                <w:rFonts w:hint="eastAsia"/>
+              </w:rPr>
+              <w:t xml:space="preserve">       </w:t>
+            </w:r>
+            <w:r>
+              <w:rPr>
+                <w:rFonts w:hint="eastAsia"/>
+              </w:rPr>
+              <w:t xml:space="preserve"> </w:t>
+            </w:r>
+            <w:r>
+              <w:rPr>
                 <w:rFonts w:hint="eastAsia"/>
                 <w:color w:val="00B050"/>
               </w:rPr>
-            </w:pPr>
-            <w:r>
-              <w:rPr>
-                <w:rFonts w:hint="eastAsia"/>
-              </w:rPr>
-              <w:t xml:space="preserve">       </w:t>
-            </w:r>
-            <w:r>
-              <w:rPr>
-                <w:rFonts w:hint="eastAsia"/>
-              </w:rPr>
-              <w:t xml:space="preserve"> </w:t>
+              <w:t>//</w:t>
             </w:r>
             <w:r>
               <w:rPr>
                 <w:rFonts w:hint="eastAsia"/>
                 <w:color w:val="00B050"/>
               </w:rPr>
-              <w:t>//</w:t>
-            </w:r>
-            <w:r>
-              <w:rPr>
-                <w:rFonts w:hint="eastAsia"/>
-                <w:color w:val="00B050"/>
-              </w:rPr>
               <w:t>相关的业务</w:t>
             </w:r>
           </w:p>
@@ -20014,11 +19828,6 @@
             </w:r>
           </w:p>
           <w:p>
-            <w:pPr>
-              <w:rPr>
-                <w:rFonts w:hint="eastAsia"/>
-              </w:rPr>
-            </w:pPr>
             <w:r>
               <w:t>}</w:t>
             </w:r>
@@ -20026,13 +19835,7 @@
         </w:tc>
       </w:tr>
     </w:tbl>
-    <w:p>
-      <w:pPr>
-        <w:rPr>
-          <w:rFonts w:hint="eastAsia"/>
-        </w:rPr>
-      </w:pPr>
-    </w:p>
+    <w:p/>
     <w:tbl>
       <w:tblPr>
         <w:tblStyle w:val="a9"/>
@@ -20092,28 +19895,27 @@
           <w:p>
             <w:pPr>
               <w:rPr>
+                <w:color w:val="00B050"/>
+              </w:rPr>
+            </w:pPr>
+            <w:r>
+              <w:rPr>
+                <w:rFonts w:hint="eastAsia"/>
+              </w:rPr>
+              <w:t xml:space="preserve">        </w:t>
+            </w:r>
+            <w:r>
+              <w:rPr>
                 <w:rFonts w:hint="eastAsia"/>
                 <w:color w:val="00B050"/>
               </w:rPr>
-            </w:pPr>
-            <w:r>
-              <w:rPr>
-                <w:rFonts w:hint="eastAsia"/>
-              </w:rPr>
-              <w:t xml:space="preserve">        </w:t>
+              <w:t>//</w:t>
             </w:r>
             <w:r>
               <w:rPr>
                 <w:rFonts w:hint="eastAsia"/>
                 <w:color w:val="00B050"/>
               </w:rPr>
-              <w:t>//</w:t>
-            </w:r>
-            <w:r>
-              <w:rPr>
-                <w:rFonts w:hint="eastAsia"/>
-                <w:color w:val="00B050"/>
-              </w:rPr>
               <w:t>相关的业务</w:t>
             </w:r>
           </w:p>
@@ -20123,11 +19925,6 @@
             </w:r>
           </w:p>
           <w:p>
-            <w:pPr>
-              <w:rPr>
-                <w:rFonts w:hint="eastAsia"/>
-              </w:rPr>
-            </w:pPr>
             <w:r>
               <w:t>}</w:t>
             </w:r>
@@ -20135,19 +19932,10 @@
         </w:tc>
       </w:tr>
     </w:tbl>
-    <w:p>
-      <w:pPr>
-        <w:rPr>
-          <w:rFonts w:hint="eastAsia"/>
-        </w:rPr>
-      </w:pPr>
-    </w:p>
+    <w:p/>
     <w:p>
       <w:pPr>
         <w:pStyle w:val="3"/>
-        <w:rPr>
-          <w:rFonts w:hint="eastAsia"/>
-        </w:rPr>
       </w:pPr>
       <w:r>
         <w:rPr>
@@ -20380,6 +20168,7 @@
           <w:kern w:val="0"/>
           <w:szCs w:val="24"/>
         </w:rPr>
+        <w:lastRenderedPageBreak/>
         <w:t>•</w:t>
       </w:r>
       <w:r>
@@ -20448,7 +20237,117 @@
         <w:t>。</w:t>
       </w:r>
     </w:p>
-    <w:p/>
+    <w:p>
+      <w:pPr>
+        <w:rPr>
+          <w:rFonts w:hint="eastAsia"/>
+        </w:rPr>
+      </w:pPr>
+    </w:p>
+    <w:p>
+      <w:pPr>
+        <w:pStyle w:val="1"/>
+        <w:rPr>
+          <w:rFonts w:hint="eastAsia"/>
+        </w:rPr>
+      </w:pPr>
+      <w:r>
+        <w:rPr>
+          <w:rFonts w:hint="eastAsia"/>
+        </w:rPr>
+        <w:t>定时任务</w:t>
+      </w:r>
+    </w:p>
+    <w:p>
+      <w:pPr>
+        <w:pStyle w:val="2"/>
+        <w:rPr>
+          <w:rFonts w:hint="eastAsia"/>
+        </w:rPr>
+      </w:pPr>
+      <w:r>
+        <w:rPr>
+          <w:rFonts w:hint="eastAsia"/>
+        </w:rPr>
+        <w:t>Java</w:t>
+      </w:r>
+      <w:r>
+        <w:rPr>
+          <w:rFonts w:hint="eastAsia"/>
+        </w:rPr>
+        <w:t>原生定时任务</w:t>
+      </w:r>
+    </w:p>
+    <w:p>
+      <w:pPr>
+        <w:pStyle w:val="3"/>
+        <w:rPr>
+          <w:rFonts w:hint="eastAsia"/>
+        </w:rPr>
+      </w:pPr>
+      <w:r>
+        <w:rPr>
+          <w:rFonts w:hint="eastAsia"/>
+        </w:rPr>
+        <w:t>存在的问题</w:t>
+      </w:r>
+    </w:p>
+    <w:p>
+      <w:pPr>
+        <w:pStyle w:val="2"/>
+        <w:rPr>
+          <w:rFonts w:hint="eastAsia"/>
+        </w:rPr>
+      </w:pPr>
+      <w:r>
+        <w:rPr>
+          <w:rFonts w:hint="eastAsia"/>
+        </w:rPr>
+        <w:t>spring</w:t>
+      </w:r>
+      <w:r>
+        <w:rPr>
+          <w:rFonts w:hint="eastAsia"/>
+        </w:rPr>
+        <w:t>实现定时任务</w:t>
+      </w:r>
+    </w:p>
+    <w:p>
+      <w:pPr>
+        <w:pStyle w:val="2"/>
+        <w:rPr>
+          <w:rFonts w:hint="eastAsia"/>
+        </w:rPr>
+      </w:pPr>
+      <w:r>
+        <w:rPr>
+          <w:rFonts w:hint="eastAsia"/>
+        </w:rPr>
+        <w:t>quartz</w:t>
+      </w:r>
+    </w:p>
+    <w:p>
+      <w:pPr>
+        <w:pStyle w:val="3"/>
+        <w:rPr>
+          <w:rFonts w:hint="eastAsia"/>
+        </w:rPr>
+      </w:pPr>
+      <w:r>
+        <w:rPr>
+          <w:rFonts w:hint="eastAsia"/>
+        </w:rPr>
+        <w:t>任务表达式</w:t>
+      </w:r>
+    </w:p>
+    <w:p>
+      <w:r>
+        <w:rPr>
+          <w:rFonts w:hint="eastAsia"/>
+        </w:rPr>
+        <w:t>"* * * * * * *"</w:t>
+      </w:r>
+    </w:p>
     <w:sectPr>
       <w:pgSz w:w="11906" w:h="16838"/>
       <w:pgMar w:top="1440" w:right="1800" w:bottom="1440" w:left="1800" w:header="851" w:footer="992" w:gutter="0"/>
@@ -21868,9 +21767,9 @@
     </w:lvl>
   </w:abstractNum>
   <w:abstractNum w:abstractNumId="12">
-    <w:nsid w:val="61CE6626"/>
+    <w:nsid w:val="555610EB"/>
     <w:multiLevelType w:val="hybridMultilevel"/>
-    <w:tmpl w:val="10C0E86C"/>
+    <w:tmpl w:val="534040A0"/>
     <w:lvl w:ilvl="0" w:tplc="04090001">
       <w:start w:val="1"/>
       <w:numFmt w:val="bullet"/>
@@ -21981,6 +21880,232 @@
     </w:lvl>
   </w:abstractNum>
   <w:abstractNum w:abstractNumId="13">
+    <w:nsid w:val="57A06467"/>
+    <w:multiLevelType w:val="hybridMultilevel"/>
+    <w:tmpl w:val="11EE5BB2"/>
+    <w:lvl w:ilvl="0" w:tplc="04090001">
+      <w:start w:val="1"/>
+      <w:numFmt w:val="bullet"/>
+      <w:lvlText w:val=""/>
+      <w:lvlJc w:val="left"/>
+      <w:pPr>
+        <w:ind w:left="60" w:hanging="420"/>
+      </w:pPr>
+      <w:rPr>
+        <w:rFonts w:ascii="Wingdings" w:hAnsi="Wingdings" w:hint="default"/>
+      </w:rPr>
+    </w:lvl>
+    <w:lvl w:ilvl="1" w:tplc="04090003" w:tentative="1">
+      <w:start w:val="1"/>
+      <w:numFmt w:val="bullet"/>
+      <w:lvlText w:val=""/>
+      <w:lvlJc w:val="left"/>
+      <w:pPr>
+        <w:ind w:left="480" w:hanging="420"/>
+      </w:pPr>
+      <w:rPr>
+        <w:rFonts w:ascii="Wingdings" w:hAnsi="Wingdings" w:hint="default"/>
+      </w:rPr>
+    </w:lvl>
+    <w:lvl w:ilvl="2" w:tplc="04090005" w:tentative="1">
+      <w:start w:val="1"/>
+      <w:numFmt w:val="bullet"/>
+      <w:lvlText w:val=""/>
+      <w:lvlJc w:val="left"/>
+      <w:pPr>
+        <w:ind w:left="900" w:hanging="420"/>
+      </w:pPr>
+      <w:rPr>
+        <w:rFonts w:ascii="Wingdings" w:hAnsi="Wingdings" w:hint="default"/>
+      </w:rPr>
+    </w:lvl>
+    <w:lvl w:ilvl="3" w:tplc="04090001" w:tentative="1">
+      <w:start w:val="1"/>
+      <w:numFmt w:val="bullet"/>
+      <w:lvlText w:val=""/>
+      <w:lvlJc w:val="left"/>
+      <w:pPr>
+        <w:ind w:left="1320" w:hanging="420"/>
+      </w:pPr>
+      <w:rPr>
+        <w:rFonts w:ascii="Wingdings" w:hAnsi="Wingdings" w:hint="default"/>
+      </w:rPr>
+    </w:lvl>
+    <w:lvl w:ilvl="4" w:tplc="04090003" w:tentative="1">
+      <w:start w:val="1"/>
+      <w:numFmt w:val="bullet"/>
+      <w:lvlText w:val=""/>
+      <w:lvlJc w:val="left"/>
+      <w:pPr>
+        <w:ind w:left="1740" w:hanging="420"/>
+      </w:pPr>
+      <w:rPr>
+        <w:rFonts w:ascii="Wingdings" w:hAnsi="Wingdings" w:hint="default"/>
+      </w:rPr>
+    </w:lvl>
+    <w:lvl w:ilvl="5" w:tplc="04090005" w:tentative="1">
+      <w:start w:val="1"/>
+      <w:numFmt w:val="bullet"/>
+      <w:lvlText w:val=""/>
+      <w:lvlJc w:val="left"/>
+      <w:pPr>
+        <w:ind w:left="2160" w:hanging="420"/>
+      </w:pPr>
+      <w:rPr>
+        <w:rFonts w:ascii="Wingdings" w:hAnsi="Wingdings" w:hint="default"/>
+      </w:rPr>
+    </w:lvl>
+    <w:lvl w:ilvl="6" w:tplc="04090001" w:tentative="1">
+      <w:start w:val="1"/>
+      <w:numFmt w:val="bullet"/>
+      <w:lvlText w:val=""/>
+      <w:lvlJc w:val="left"/>
+      <w:pPr>
+        <w:ind w:left="2580" w:hanging="420"/>
+      </w:pPr>
+      <w:rPr>
+        <w:rFonts w:ascii="Wingdings" w:hAnsi="Wingdings" w:hint="default"/>
+      </w:rPr>
+    </w:lvl>
+    <w:lvl w:ilvl="7" w:tplc="04090003" w:tentative="1">
+      <w:start w:val="1"/>
+      <w:numFmt w:val="bullet"/>
+      <w:lvlText w:val=""/>
+      <w:lvlJc w:val="left"/>
+      <w:pPr>
+        <w:ind w:left="3000" w:hanging="420"/>
+      </w:pPr>
+      <w:rPr>
+        <w:rFonts w:ascii="Wingdings" w:hAnsi="Wingdings" w:hint="default"/>
+      </w:rPr>
+    </w:lvl>
+    <w:lvl w:ilvl="8" w:tplc="04090005" w:tentative="1">
+      <w:start w:val="1"/>
+      <w:numFmt w:val="bullet"/>
+      <w:lvlText w:val=""/>
+      <w:lvlJc w:val="left"/>
+      <w:pPr>
+        <w:ind w:left="3420" w:hanging="420"/>
+      </w:pPr>
+      <w:rPr>
+        <w:rFonts w:ascii="Wingdings" w:hAnsi="Wingdings" w:hint="default"/>
+      </w:rPr>
+    </w:lvl>
+  </w:abstractNum>
+  <w:abstractNum w:abstractNumId="14">
+    <w:nsid w:val="61CE6626"/>
+    <w:multiLevelType w:val="hybridMultilevel"/>
+    <w:tmpl w:val="10C0E86C"/>
+    <w:lvl w:ilvl="0" w:tplc="04090001">
+      <w:start w:val="1"/>
+      <w:numFmt w:val="bullet"/>
+      <w:lvlText w:val=""/>
+      <w:lvlJc w:val="left"/>
+      <w:pPr>
+        <w:ind w:left="420" w:hanging="420"/>
+      </w:pPr>
+      <w:rPr>
+        <w:rFonts w:ascii="Wingdings" w:hAnsi="Wingdings" w:hint="default"/>
+      </w:rPr>
+    </w:lvl>
+    <w:lvl w:ilvl="1" w:tplc="04090003" w:tentative="1">
+      <w:start w:val="1"/>
+      <w:numFmt w:val="bullet"/>
+      <w:lvlText w:val=""/>
+      <w:lvlJc w:val="left"/>
+      <w:pPr>
+        <w:ind w:left="840" w:hanging="420"/>
+      </w:pPr>
+      <w:rPr>
+        <w:rFonts w:ascii="Wingdings" w:hAnsi="Wingdings" w:hint="default"/>
+      </w:rPr>
+    </w:lvl>
+    <w:lvl w:ilvl="2" w:tplc="04090005" w:tentative="1">
+      <w:start w:val="1"/>
+      <w:numFmt w:val="bullet"/>
+      <w:lvlText w:val=""/>
+      <w:lvlJc w:val="left"/>
+      <w:pPr>
+        <w:ind w:left="1260" w:hanging="420"/>
+      </w:pPr>
+      <w:rPr>
+        <w:rFonts w:ascii="Wingdings" w:hAnsi="Wingdings" w:hint="default"/>
+      </w:rPr>
+    </w:lvl>
+    <w:lvl w:ilvl="3" w:tplc="04090001" w:tentative="1">
+      <w:start w:val="1"/>
+      <w:numFmt w:val="bullet"/>
+      <w:lvlText w:val=""/>
+      <w:lvlJc w:val="left"/>
+      <w:pPr>
+        <w:ind w:left="1680" w:hanging="420"/>
+      </w:pPr>
+      <w:rPr>
+        <w:rFonts w:ascii="Wingdings" w:hAnsi="Wingdings" w:hint="default"/>
+      </w:rPr>
+    </w:lvl>
+    <w:lvl w:ilvl="4" w:tplc="04090003" w:tentative="1">
+      <w:start w:val="1"/>
+      <w:numFmt w:val="bullet"/>
+      <w:lvlText w:val=""/>
+      <w:lvlJc w:val="left"/>
+      <w:pPr>
+        <w:ind w:left="2100" w:hanging="420"/>
+      </w:pPr>
+      <w:rPr>
+        <w:rFonts w:ascii="Wingdings" w:hAnsi="Wingdings" w:hint="default"/>
+      </w:rPr>
+    </w:lvl>
+    <w:lvl w:ilvl="5" w:tplc="04090005" w:tentative="1">
+      <w:start w:val="1"/>
+      <w:numFmt w:val="bullet"/>
+      <w:lvlText w:val=""/>
+      <w:lvlJc w:val="left"/>
+      <w:pPr>
+        <w:ind w:left="2520" w:hanging="420"/>
+      </w:pPr>
+      <w:rPr>
+        <w:rFonts w:ascii="Wingdings" w:hAnsi="Wingdings" w:hint="default"/>
+      </w:rPr>
+    </w:lvl>
+    <w:lvl w:ilvl="6" w:tplc="04090001" w:tentative="1">
+      <w:start w:val="1"/>
+      <w:numFmt w:val="bullet"/>
+      <w:lvlText w:val=""/>
+      <w:lvlJc w:val="left"/>
+      <w:pPr>
+        <w:ind w:left="2940" w:hanging="420"/>
+      </w:pPr>
+      <w:rPr>
+        <w:rFonts w:ascii="Wingdings" w:hAnsi="Wingdings" w:hint="default"/>
+      </w:rPr>
+    </w:lvl>
+    <w:lvl w:ilvl="7" w:tplc="04090003" w:tentative="1">
+      <w:start w:val="1"/>
+      <w:numFmt w:val="bullet"/>
+      <w:lvlText w:val=""/>
+      <w:lvlJc w:val="left"/>
+      <w:pPr>
+        <w:ind w:left="3360" w:hanging="420"/>
+      </w:pPr>
+      <w:rPr>
+        <w:rFonts w:ascii="Wingdings" w:hAnsi="Wingdings" w:hint="default"/>
+      </w:rPr>
+    </w:lvl>
+    <w:lvl w:ilvl="8" w:tplc="04090005" w:tentative="1">
+      <w:start w:val="1"/>
+      <w:numFmt w:val="bullet"/>
+      <w:lvlText w:val=""/>
+      <w:lvlJc w:val="left"/>
+      <w:pPr>
+        <w:ind w:left="3780" w:hanging="420"/>
+      </w:pPr>
+      <w:rPr>
+        <w:rFonts w:ascii="Wingdings" w:hAnsi="Wingdings" w:hint="default"/>
+      </w:rPr>
+    </w:lvl>
+  </w:abstractNum>
+  <w:abstractNum w:abstractNumId="15">
     <w:nsid w:val="62A34655"/>
     <w:multiLevelType w:val="multilevel"/>
     <w:tmpl w:val="62A34655"/>
@@ -22093,7 +22218,7 @@
       </w:rPr>
     </w:lvl>
   </w:abstractNum>
-  <w:abstractNum w:abstractNumId="14">
+  <w:abstractNum w:abstractNumId="16">
     <w:nsid w:val="66324C97"/>
     <w:multiLevelType w:val="multilevel"/>
     <w:tmpl w:val="66324C97"/>
@@ -22206,7 +22331,7 @@
       </w:rPr>
     </w:lvl>
   </w:abstractNum>
-  <w:abstractNum w:abstractNumId="15">
+  <w:abstractNum w:abstractNumId="17">
     <w:nsid w:val="66EB0F05"/>
     <w:multiLevelType w:val="multilevel"/>
     <w:tmpl w:val="66EB0F05"/>
@@ -22319,7 +22444,7 @@
       </w:rPr>
     </w:lvl>
   </w:abstractNum>
-  <w:abstractNum w:abstractNumId="16">
+  <w:abstractNum w:abstractNumId="18">
     <w:nsid w:val="6D55229B"/>
     <w:multiLevelType w:val="multilevel"/>
     <w:tmpl w:val="6D55229B"/>
@@ -22468,7 +22593,7 @@
       </w:rPr>
     </w:lvl>
   </w:abstractNum>
-  <w:abstractNum w:abstractNumId="17">
+  <w:abstractNum w:abstractNumId="19">
     <w:nsid w:val="71BD2E53"/>
     <w:multiLevelType w:val="multilevel"/>
     <w:tmpl w:val="71BD2E53"/>
@@ -22586,7 +22711,7 @@
       </w:rPr>
     </w:lvl>
   </w:abstractNum>
-  <w:abstractNum w:abstractNumId="18">
+  <w:abstractNum w:abstractNumId="20">
     <w:nsid w:val="760739E4"/>
     <w:multiLevelType w:val="multilevel"/>
     <w:tmpl w:val="760739E4"/>
@@ -22736,10 +22861,10 @@
     </w:lvl>
   </w:abstractNum>
   <w:num w:numId="1">
-    <w:abstractNumId w:val="17"/>
+    <w:abstractNumId w:val="19"/>
   </w:num>
   <w:num w:numId="2">
-    <w:abstractNumId w:val="17"/>
+    <w:abstractNumId w:val="19"/>
     <w:lvlOverride w:ilvl="0">
       <w:startOverride w:val="1"/>
     </w:lvlOverride>
@@ -22772,13 +22897,13 @@
     <w:abstractNumId w:val="4"/>
   </w:num>
   <w:num w:numId="4">
-    <w:abstractNumId w:val="13"/>
+    <w:abstractNumId w:val="15"/>
   </w:num>
   <w:num w:numId="5">
-    <w:abstractNumId w:val="14"/>
+    <w:abstractNumId w:val="16"/>
   </w:num>
   <w:num w:numId="6">
-    <w:abstractNumId w:val="15"/>
+    <w:abstractNumId w:val="17"/>
     <w:lvlOverride w:ilvl="0">
       <w:startOverride w:val="1"/>
     </w:lvlOverride>
@@ -22808,7 +22933,7 @@
     </w:lvlOverride>
   </w:num>
   <w:num w:numId="7">
-    <w:abstractNumId w:val="15"/>
+    <w:abstractNumId w:val="17"/>
   </w:num>
   <w:num w:numId="8">
     <w:abstractNumId w:val="0"/>
@@ -22823,13 +22948,13 @@
     <w:abstractNumId w:val="7"/>
   </w:num>
   <w:num w:numId="12">
-    <w:abstractNumId w:val="16"/>
+    <w:abstractNumId w:val="18"/>
   </w:num>
   <w:num w:numId="13">
     <w:abstractNumId w:val="5"/>
   </w:num>
   <w:num w:numId="14">
-    <w:abstractNumId w:val="18"/>
+    <w:abstractNumId w:val="20"/>
   </w:num>
   <w:num w:numId="15">
     <w:abstractNumId w:val="9"/>
@@ -22850,6 +22975,12 @@
     <w:abstractNumId w:val="8"/>
   </w:num>
   <w:num w:numId="21">
+    <w:abstractNumId w:val="14"/>
+  </w:num>
+  <w:num w:numId="22">
+    <w:abstractNumId w:val="13"/>
+  </w:num>
+  <w:num w:numId="23">
     <w:abstractNumId w:val="12"/>
   </w:num>
 </w:numbering>
